--- a/Document.docx
+++ b/Document.docx
@@ -1,10 +1,10 @@
 
 <file path=word/document.xml><?xml version="1.0" encoding="utf-8"?>
-<w:document xmlns:wpc="http://schemas.microsoft.com/office/word/2010/wordprocessingCanvas" xmlns:cx="http://schemas.microsoft.com/office/drawing/2014/chartex" xmlns:cx1="http://schemas.microsoft.com/office/drawing/2015/9/8/chartex" xmlns:cx2="http://schemas.microsoft.com/office/drawing/2015/10/21/chartex" xmlns:cx3="http://schemas.microsoft.com/office/drawing/2016/5/9/chartex" xmlns:cx4="http://schemas.microsoft.com/office/drawing/2016/5/10/chartex" xmlns:cx5="http://schemas.microsoft.com/office/drawing/2016/5/11/chartex" xmlns:cx6="http://schemas.microsoft.com/office/drawing/2016/5/12/chartex" xmlns:cx7="http://schemas.microsoft.com/office/drawing/2016/5/13/chartex" xmlns:cx8="http://schemas.microsoft.com/office/drawing/2016/5/14/chartex" xmlns:mc="http://schemas.openxmlformats.org/markup-compatibility/2006" xmlns:aink="http://schemas.microsoft.com/office/drawing/2016/ink" xmlns:am3d="http://schemas.microsoft.com/office/drawing/2017/model3d" xmlns:o="urn:schemas-microsoft-com:office:office" xmlns:oel="http://schemas.microsoft.com/office/2019/extlst" xmlns:r="http://schemas.openxmlformats.org/officeDocument/2006/relationships" xmlns:m="http://schemas.openxmlformats.org/officeDocument/2006/math" xmlns:v="urn:schemas-microsoft-com:vml" xmlns:wp14="http://schemas.microsoft.com/office/word/2010/wordprocessingDrawing" xmlns:wp="http://schemas.openxmlformats.org/drawingml/2006/wordprocessingDrawing" xmlns:w10="urn:schemas-microsoft-com:office:word" xmlns:w="http://schemas.openxmlformats.org/wordprocessingml/2006/main" xmlns:w14="http://schemas.microsoft.com/office/word/2010/wordml" xmlns:w15="http://schemas.microsoft.com/office/word/2012/wordml" xmlns:w16cex="http://schemas.microsoft.com/office/word/2018/wordml/cex" xmlns:w16cid="http://schemas.microsoft.com/office/word/2016/wordml/cid" xmlns:w16="http://schemas.microsoft.com/office/word/2018/wordml" xmlns:w16du="http://schemas.microsoft.com/office/word/2023/wordml/word16du" xmlns:w16sdtdh="http://schemas.microsoft.com/office/word/2020/wordml/sdtdatahash" xmlns:w16se="http://schemas.microsoft.com/office/word/2015/wordml/symex" xmlns:wpg="http://schemas.microsoft.com/office/word/2010/wordprocessingGroup" xmlns:wpi="http://schemas.microsoft.com/office/word/2010/wordprocessingInk" xmlns:wne="http://schemas.microsoft.com/office/word/2006/wordml" xmlns:wps="http://schemas.microsoft.com/office/word/2010/wordprocessingShape" mc:Ignorable="w14 w15 w16se w16cid w16 w16cex w16sdtdh w16du wp14">
+<w:document xmlns:wpc="http://schemas.microsoft.com/office/word/2010/wordprocessingCanvas" xmlns:cx="http://schemas.microsoft.com/office/drawing/2014/chartex" xmlns:cx1="http://schemas.microsoft.com/office/drawing/2015/9/8/chartex" xmlns:cx2="http://schemas.microsoft.com/office/drawing/2015/10/21/chartex" xmlns:cx3="http://schemas.microsoft.com/office/drawing/2016/5/9/chartex" xmlns:cx4="http://schemas.microsoft.com/office/drawing/2016/5/10/chartex" xmlns:cx5="http://schemas.microsoft.com/office/drawing/2016/5/11/chartex" xmlns:cx6="http://schemas.microsoft.com/office/drawing/2016/5/12/chartex" xmlns:cx7="http://schemas.microsoft.com/office/drawing/2016/5/13/chartex" xmlns:cx8="http://schemas.microsoft.com/office/drawing/2016/5/14/chartex" xmlns:mc="http://schemas.openxmlformats.org/markup-compatibility/2006" xmlns:aink="http://schemas.microsoft.com/office/drawing/2016/ink" xmlns:am3d="http://schemas.microsoft.com/office/drawing/2017/model3d" xmlns:o="urn:schemas-microsoft-com:office:office" xmlns:oel="http://schemas.microsoft.com/office/2019/extlst" xmlns:r="http://schemas.openxmlformats.org/officeDocument/2006/relationships" xmlns:m="http://schemas.openxmlformats.org/officeDocument/2006/math" xmlns:v="urn:schemas-microsoft-com:vml" xmlns:wp14="http://schemas.microsoft.com/office/word/2010/wordprocessingDrawing" xmlns:wp="http://schemas.openxmlformats.org/drawingml/2006/wordprocessingDrawing" xmlns:w10="urn:schemas-microsoft-com:office:word" xmlns:w="http://schemas.openxmlformats.org/wordprocessingml/2006/main" xmlns:w14="http://schemas.microsoft.com/office/word/2010/wordml" xmlns:w15="http://schemas.microsoft.com/office/word/2012/wordml" xmlns:w16cex="http://schemas.microsoft.com/office/word/2018/wordml/cex" xmlns:w16cid="http://schemas.microsoft.com/office/word/2016/wordml/cid" xmlns:w16="http://schemas.microsoft.com/office/word/2018/wordml" xmlns:w16du="http://schemas.microsoft.com/office/word/2023/wordml/word16du" xmlns:w16sdtdh="http://schemas.microsoft.com/office/word/2020/wordml/sdtdatahash" xmlns:w16sdtfl="http://schemas.microsoft.com/office/word/2024/wordml/sdtformatlock" xmlns:w16se="http://schemas.microsoft.com/office/word/2015/wordml/symex" xmlns:wpg="http://schemas.microsoft.com/office/word/2010/wordprocessingGroup" xmlns:wpi="http://schemas.microsoft.com/office/word/2010/wordprocessingInk" xmlns:wne="http://schemas.microsoft.com/office/word/2006/wordml" xmlns:wps="http://schemas.microsoft.com/office/word/2010/wordprocessingShape" mc:Ignorable="w14 w15 w16se w16cid w16 w16cex w16sdtdh w16sdtfl w16du wp14">
   <w:body>
     <w:tbl>
       <w:tblPr>
-        <w:tblStyle w:val="TableGrid"/>
+        <w:tblStyle w:val="Tabel-Gitter"/>
         <w:tblpPr w:vertAnchor="page" w:horzAnchor="page" w:tblpX="1419" w:tblpY="1759"/>
         <w:tblOverlap w:val="never"/>
         <w:tblW w:w="0" w:type="auto"/>
@@ -27,16 +27,16 @@
         <w:tblDescription w:val="Returadresse og modtagerinformation"/>
       </w:tblPr>
       <w:tblGrid>
-        <w:gridCol w:w="4820"/>
+        <w:gridCol w:w="5550"/>
       </w:tblGrid>
       <w:tr>
         <w:trPr>
-          <w:trHeight w:hRule="exact" w:val="567"/>
+          <w:trHeight w:hRule="exact" w:val="470"/>
           <w:tblHeader/>
         </w:trPr>
         <w:tc>
           <w:tcPr>
-            <w:tcW w:w="4820" w:type="dxa"/>
+            <w:tcW w:w="5550" w:type="dxa"/>
             <w:tcBorders>
               <w:bottom w:val="single" w:sz="4" w:space="0" w:color="auto"/>
             </w:tcBorders>
@@ -55,13 +55,7 @@
               <w:rPr>
                 <w:rFonts w:cs="Arial"/>
               </w:rPr>
-              <w:t>[Af</w:t>
-            </w:r>
-            <w:r>
-              <w:rPr>
-                <w:rFonts w:cs="Arial"/>
-              </w:rPr>
-              <w:t>deling]</w:t>
+              <w:t>[Afdeling]</w:t>
             </w:r>
           </w:p>
           <w:p>
@@ -81,11 +75,11 @@
       </w:tr>
       <w:tr>
         <w:trPr>
-          <w:trHeight w:hRule="exact" w:val="1701"/>
+          <w:trHeight w:hRule="exact" w:val="1175"/>
         </w:trPr>
         <w:tc>
           <w:tcPr>
-            <w:tcW w:w="4820" w:type="dxa"/>
+            <w:tcW w:w="5550" w:type="dxa"/>
             <w:tcBorders>
               <w:top w:val="single" w:sz="4" w:space="0" w:color="auto"/>
             </w:tcBorders>
@@ -134,19 +128,12 @@
               <w:t>[Ansøgermail]</w:t>
             </w:r>
           </w:p>
-          <w:p>
-            <w:pPr>
-              <w:pStyle w:val="Modtager"/>
-              <w:framePr w:wrap="auto" w:vAnchor="margin" w:hAnchor="text" w:xAlign="left" w:yAlign="inline"/>
-              <w:suppressOverlap w:val="0"/>
-            </w:pPr>
-          </w:p>
         </w:tc>
       </w:tr>
     </w:tbl>
     <w:tbl>
       <w:tblPr>
-        <w:tblStyle w:val="TableGrid"/>
+        <w:tblStyle w:val="Tabel-Gitter"/>
         <w:tblpPr w:vertAnchor="page" w:horzAnchor="page" w:tblpX="8619" w:tblpY="5302"/>
         <w:tblOverlap w:val="never"/>
         <w:tblW w:w="0" w:type="auto"/>
@@ -244,7 +231,7 @@
               <w:rPr>
                 <w:noProof/>
               </w:rPr>
-              <w:t>12. november 2024</w:t>
+              <w:t>24. februar 2025</w:t>
             </w:r>
             <w:r>
               <w:fldChar w:fldCharType="end"/>
@@ -345,19 +332,35 @@
               <w:rPr>
                 <w:rFonts w:cs="Arial"/>
               </w:rPr>
+              <w:t>[[[</w:t>
+            </w:r>
+            <w:r>
+              <w:rPr>
+                <w:rFonts w:cs="Arial"/>
+                <w:highlight w:val="yellow"/>
+              </w:rPr>
               <w:t>[Afdelingstel</w:t>
             </w:r>
             <w:r>
               <w:rPr>
                 <w:rFonts w:cs="Arial"/>
+                <w:highlight w:val="yellow"/>
               </w:rPr>
               <w:t>efon</w:t>
             </w:r>
             <w:r>
               <w:rPr>
                 <w:rFonts w:cs="Arial"/>
+                <w:highlight w:val="yellow"/>
               </w:rPr>
               <w:t>]</w:t>
+            </w:r>
+            <w:r>
+              <w:rPr>
+                <w:rFonts w:cs="Arial"/>
+                <w:highlight w:val="yellow"/>
+              </w:rPr>
+              <w:t>]]]]</w:t>
             </w:r>
           </w:p>
           <w:p>
@@ -379,7 +382,26 @@
               <w:rPr>
                 <w:rFonts w:cs="Arial"/>
               </w:rPr>
-              <w:t>: [Afdelingsmail]</w:t>
+              <w:t xml:space="preserve">: </w:t>
+            </w:r>
+            <w:r>
+              <w:rPr>
+                <w:rFonts w:cs="Arial"/>
+              </w:rPr>
+              <w:t>[[[[</w:t>
+            </w:r>
+            <w:r>
+              <w:rPr>
+                <w:rFonts w:cs="Arial"/>
+                <w:highlight w:val="yellow"/>
+              </w:rPr>
+              <w:t>[Afdelingsmail]</w:t>
+            </w:r>
+            <w:r>
+              <w:rPr>
+                <w:rFonts w:cs="Arial"/>
+              </w:rPr>
+              <w:t>]]]]</w:t>
             </w:r>
           </w:p>
         </w:tc>
@@ -387,22 +409,22 @@
     </w:tbl>
     <w:p/>
     <w:p/>
-    <w:p/>
-    <w:p/>
     <w:p>
       <w:pPr>
-        <w:pStyle w:val="Heading1"/>
-        <w:rPr>
-          <w:lang w:val="en-US"/>
-        </w:rPr>
+        <w:pStyle w:val="Overskrift1"/>
       </w:pPr>
       <w:bookmarkStart w:id="0" w:name="_Hlk40792149"/>
       <w:r>
         <w:rPr>
           <w:rFonts w:cs="Arial"/>
-          <w:lang w:val="en-US"/>
         </w:rPr>
         <w:t>Besvarelse på aktindsigt</w:t>
+      </w:r>
+      <w:r>
+        <w:rPr>
+          <w:rFonts w:cs="Arial"/>
+        </w:rPr>
+        <w:t xml:space="preserve"> vedrørende [Deskprotitel]</w:t>
       </w:r>
     </w:p>
     <w:p>
@@ -436,10 +458,34 @@
         <w:suppressOverlap w:val="0"/>
       </w:pPr>
       <w:r>
-        <w:t>Aarhus kommune har den [Dato] modtaget din anmodning om aktindsigt</w:t>
-      </w:r>
-      <w:r>
-        <w:t xml:space="preserve"> vedrørende [Deskprotitel].</w:t>
+        <w:t xml:space="preserve">Aarhus kommune har den </w:t>
+      </w:r>
+      <w:r>
+        <w:t>[[[[</w:t>
+      </w:r>
+      <w:r>
+        <w:rPr>
+          <w:highlight w:val="yellow"/>
+        </w:rPr>
+        <w:t>[Dato]</w:t>
+      </w:r>
+      <w:r>
+        <w:t>]]]]</w:t>
+      </w:r>
+      <w:r>
+        <w:t xml:space="preserve"> modtaget din anmodning om aktindsigt</w:t>
+      </w:r>
+      <w:r>
+        <w:t xml:space="preserve"> vedrørende</w:t>
+      </w:r>
+      <w:r>
+        <w:t xml:space="preserve"> anmodningen med titlen</w:t>
+      </w:r>
+      <w:r>
+        <w:t>:</w:t>
+      </w:r>
+      <w:r>
+        <w:t xml:space="preserve"> [Deskprotitel].</w:t>
       </w:r>
     </w:p>
     <w:p>
@@ -457,6 +503,9 @@
       </w:pPr>
       <w:r>
         <w:t xml:space="preserve">Din aktindsigtsanmodning er behandlet efter reglerne i </w:t>
+      </w:r>
+      <w:r>
+        <w:t>[[[[[[</w:t>
       </w:r>
       <w:r>
         <w:rPr>
@@ -465,60 +514,52 @@
         <w:t>INDSÆT LOVGIVNING HER</w:t>
       </w:r>
       <w:r>
+        <w:t>]]]]]</w:t>
+      </w:r>
+      <w:r>
         <w:t>.</w:t>
+      </w:r>
+      <w:r>
+        <w:t xml:space="preserve"> </w:t>
       </w:r>
     </w:p>
     <w:p/>
     <w:p>
       <w:r>
-        <w:t>[Besvarelse]</w:t>
-      </w:r>
-    </w:p>
-    <w:p>
-      <w:r>
         <w:t>[Sagstabel]</w:t>
-      </w:r>
-    </w:p>
-    <w:p/>
-    <w:p>
-      <w:pPr>
-        <w:rPr>
-          <w:rFonts w:cs="Arial"/>
-        </w:rPr>
-      </w:pPr>
-      <w:r>
-        <w:rPr>
-          <w:rFonts w:cs="Arial"/>
-        </w:rPr>
-        <w:t>Rigtig god dag.</w:t>
       </w:r>
     </w:p>
     <w:bookmarkEnd w:id="0"/>
     <w:p/>
     <w:p>
       <w:r>
-        <w:t>Klagevejledning:</w:t>
+        <w:t xml:space="preserve">Du kan klage over afgørelsen til Aarhus Kommune, Teknik og Miljø, [Afdeling] på </w:t>
+      </w:r>
+      <w:r>
+        <w:t>[[[[[</w:t>
+      </w:r>
+      <w:r>
+        <w:rPr>
+          <w:highlight w:val="yellow"/>
+        </w:rPr>
+        <w:t>[Afdelingsmail</w:t>
+      </w:r>
+      <w:r>
+        <w:rPr>
+          <w:highlight w:val="yellow"/>
+        </w:rPr>
+        <w:t>]]]]]]</w:t>
+      </w:r>
+      <w:r>
+        <w:rPr>
+          <w:highlight w:val="yellow"/>
+        </w:rPr>
+        <w:t>]</w:t>
+      </w:r>
+      <w:r>
+        <w:t>.</w:t>
       </w:r>
     </w:p>
-    <w:p/>
-    <w:p>
-      <w:r>
-        <w:t xml:space="preserve">Du kan klage over afgørelsen til Aarhus Kommune, Teknik og Miljø, </w:t>
-      </w:r>
-      <w:r>
-        <w:t>[Afdeling]</w:t>
-      </w:r>
-      <w:r>
-        <w:t xml:space="preserve"> på </w:t>
-      </w:r>
-      <w:r>
-        <w:t>[Afdelingsmail]</w:t>
-      </w:r>
-      <w:r>
-        <w:t>.</w:t>
-      </w:r>
-    </w:p>
-    <w:p/>
     <w:p/>
     <w:p>
       <w:r>
@@ -548,7 +589,7 @@
 </file>
 
 <file path=word/endnotes.xml><?xml version="1.0" encoding="utf-8"?>
-<w:endnotes xmlns:wpc="http://schemas.microsoft.com/office/word/2010/wordprocessingCanvas" xmlns:cx="http://schemas.microsoft.com/office/drawing/2014/chartex" xmlns:cx1="http://schemas.microsoft.com/office/drawing/2015/9/8/chartex" xmlns:cx2="http://schemas.microsoft.com/office/drawing/2015/10/21/chartex" xmlns:cx3="http://schemas.microsoft.com/office/drawing/2016/5/9/chartex" xmlns:cx4="http://schemas.microsoft.com/office/drawing/2016/5/10/chartex" xmlns:cx5="http://schemas.microsoft.com/office/drawing/2016/5/11/chartex" xmlns:cx6="http://schemas.microsoft.com/office/drawing/2016/5/12/chartex" xmlns:cx7="http://schemas.microsoft.com/office/drawing/2016/5/13/chartex" xmlns:cx8="http://schemas.microsoft.com/office/drawing/2016/5/14/chartex" xmlns:mc="http://schemas.openxmlformats.org/markup-compatibility/2006" xmlns:aink="http://schemas.microsoft.com/office/drawing/2016/ink" xmlns:am3d="http://schemas.microsoft.com/office/drawing/2017/model3d" xmlns:o="urn:schemas-microsoft-com:office:office" xmlns:oel="http://schemas.microsoft.com/office/2019/extlst" xmlns:r="http://schemas.openxmlformats.org/officeDocument/2006/relationships" xmlns:m="http://schemas.openxmlformats.org/officeDocument/2006/math" xmlns:v="urn:schemas-microsoft-com:vml" xmlns:wp14="http://schemas.microsoft.com/office/word/2010/wordprocessingDrawing" xmlns:wp="http://schemas.openxmlformats.org/drawingml/2006/wordprocessingDrawing" xmlns:w10="urn:schemas-microsoft-com:office:word" xmlns:w="http://schemas.openxmlformats.org/wordprocessingml/2006/main" xmlns:w14="http://schemas.microsoft.com/office/word/2010/wordml" xmlns:w15="http://schemas.microsoft.com/office/word/2012/wordml" xmlns:w16cex="http://schemas.microsoft.com/office/word/2018/wordml/cex" xmlns:w16cid="http://schemas.microsoft.com/office/word/2016/wordml/cid" xmlns:w16="http://schemas.microsoft.com/office/word/2018/wordml" xmlns:w16du="http://schemas.microsoft.com/office/word/2023/wordml/word16du" xmlns:w16sdtdh="http://schemas.microsoft.com/office/word/2020/wordml/sdtdatahash" xmlns:w16se="http://schemas.microsoft.com/office/word/2015/wordml/symex" xmlns:wpg="http://schemas.microsoft.com/office/word/2010/wordprocessingGroup" xmlns:wpi="http://schemas.microsoft.com/office/word/2010/wordprocessingInk" xmlns:wne="http://schemas.microsoft.com/office/word/2006/wordml" xmlns:wps="http://schemas.microsoft.com/office/word/2010/wordprocessingShape" mc:Ignorable="w14 w15 w16se w16cid w16 w16cex w16sdtdh w16du wp14">
+<w:endnotes xmlns:wpc="http://schemas.microsoft.com/office/word/2010/wordprocessingCanvas" xmlns:cx="http://schemas.microsoft.com/office/drawing/2014/chartex" xmlns:cx1="http://schemas.microsoft.com/office/drawing/2015/9/8/chartex" xmlns:cx2="http://schemas.microsoft.com/office/drawing/2015/10/21/chartex" xmlns:cx3="http://schemas.microsoft.com/office/drawing/2016/5/9/chartex" xmlns:cx4="http://schemas.microsoft.com/office/drawing/2016/5/10/chartex" xmlns:cx5="http://schemas.microsoft.com/office/drawing/2016/5/11/chartex" xmlns:cx6="http://schemas.microsoft.com/office/drawing/2016/5/12/chartex" xmlns:cx7="http://schemas.microsoft.com/office/drawing/2016/5/13/chartex" xmlns:cx8="http://schemas.microsoft.com/office/drawing/2016/5/14/chartex" xmlns:mc="http://schemas.openxmlformats.org/markup-compatibility/2006" xmlns:aink="http://schemas.microsoft.com/office/drawing/2016/ink" xmlns:am3d="http://schemas.microsoft.com/office/drawing/2017/model3d" xmlns:o="urn:schemas-microsoft-com:office:office" xmlns:oel="http://schemas.microsoft.com/office/2019/extlst" xmlns:r="http://schemas.openxmlformats.org/officeDocument/2006/relationships" xmlns:m="http://schemas.openxmlformats.org/officeDocument/2006/math" xmlns:v="urn:schemas-microsoft-com:vml" xmlns:wp14="http://schemas.microsoft.com/office/word/2010/wordprocessingDrawing" xmlns:wp="http://schemas.openxmlformats.org/drawingml/2006/wordprocessingDrawing" xmlns:w10="urn:schemas-microsoft-com:office:word" xmlns:w="http://schemas.openxmlformats.org/wordprocessingml/2006/main" xmlns:w14="http://schemas.microsoft.com/office/word/2010/wordml" xmlns:w15="http://schemas.microsoft.com/office/word/2012/wordml" xmlns:w16cex="http://schemas.microsoft.com/office/word/2018/wordml/cex" xmlns:w16cid="http://schemas.microsoft.com/office/word/2016/wordml/cid" xmlns:w16="http://schemas.microsoft.com/office/word/2018/wordml" xmlns:w16du="http://schemas.microsoft.com/office/word/2023/wordml/word16du" xmlns:w16sdtdh="http://schemas.microsoft.com/office/word/2020/wordml/sdtdatahash" xmlns:w16sdtfl="http://schemas.microsoft.com/office/word/2024/wordml/sdtformatlock" xmlns:w16se="http://schemas.microsoft.com/office/word/2015/wordml/symex" xmlns:wpg="http://schemas.microsoft.com/office/word/2010/wordprocessingGroup" xmlns:wpi="http://schemas.microsoft.com/office/word/2010/wordprocessingInk" xmlns:wne="http://schemas.microsoft.com/office/word/2006/wordml" xmlns:wps="http://schemas.microsoft.com/office/word/2010/wordprocessingShape" mc:Ignorable="w14 w15 w16se w16cid w16 w16cex w16sdtdh w16sdtfl w16du wp14">
   <w:endnote w:type="separator" w:id="-1">
     <w:p>
       <w:pPr>
@@ -573,10 +614,10 @@
 </file>
 
 <file path=word/footer1.xml><?xml version="1.0" encoding="utf-8"?>
-<w:ftr xmlns:wpc="http://schemas.microsoft.com/office/word/2010/wordprocessingCanvas" xmlns:cx="http://schemas.microsoft.com/office/drawing/2014/chartex" xmlns:cx1="http://schemas.microsoft.com/office/drawing/2015/9/8/chartex" xmlns:cx2="http://schemas.microsoft.com/office/drawing/2015/10/21/chartex" xmlns:cx3="http://schemas.microsoft.com/office/drawing/2016/5/9/chartex" xmlns:cx4="http://schemas.microsoft.com/office/drawing/2016/5/10/chartex" xmlns:cx5="http://schemas.microsoft.com/office/drawing/2016/5/11/chartex" xmlns:cx6="http://schemas.microsoft.com/office/drawing/2016/5/12/chartex" xmlns:cx7="http://schemas.microsoft.com/office/drawing/2016/5/13/chartex" xmlns:cx8="http://schemas.microsoft.com/office/drawing/2016/5/14/chartex" xmlns:mc="http://schemas.openxmlformats.org/markup-compatibility/2006" xmlns:aink="http://schemas.microsoft.com/office/drawing/2016/ink" xmlns:am3d="http://schemas.microsoft.com/office/drawing/2017/model3d" xmlns:o="urn:schemas-microsoft-com:office:office" xmlns:oel="http://schemas.microsoft.com/office/2019/extlst" xmlns:r="http://schemas.openxmlformats.org/officeDocument/2006/relationships" xmlns:m="http://schemas.openxmlformats.org/officeDocument/2006/math" xmlns:v="urn:schemas-microsoft-com:vml" xmlns:wp14="http://schemas.microsoft.com/office/word/2010/wordprocessingDrawing" xmlns:wp="http://schemas.openxmlformats.org/drawingml/2006/wordprocessingDrawing" xmlns:w10="urn:schemas-microsoft-com:office:word" xmlns:w="http://schemas.openxmlformats.org/wordprocessingml/2006/main" xmlns:w14="http://schemas.microsoft.com/office/word/2010/wordml" xmlns:w15="http://schemas.microsoft.com/office/word/2012/wordml" xmlns:w16cex="http://schemas.microsoft.com/office/word/2018/wordml/cex" xmlns:w16cid="http://schemas.microsoft.com/office/word/2016/wordml/cid" xmlns:w16="http://schemas.microsoft.com/office/word/2018/wordml" xmlns:w16du="http://schemas.microsoft.com/office/word/2023/wordml/word16du" xmlns:w16sdtdh="http://schemas.microsoft.com/office/word/2020/wordml/sdtdatahash" xmlns:w16se="http://schemas.microsoft.com/office/word/2015/wordml/symex" xmlns:wpg="http://schemas.microsoft.com/office/word/2010/wordprocessingGroup" xmlns:wpi="http://schemas.microsoft.com/office/word/2010/wordprocessingInk" xmlns:wne="http://schemas.microsoft.com/office/word/2006/wordml" xmlns:wps="http://schemas.microsoft.com/office/word/2010/wordprocessingShape" mc:Ignorable="w14 w15 w16se w16cid w16 w16cex w16sdtdh w16du wp14">
+<w:ftr xmlns:wpc="http://schemas.microsoft.com/office/word/2010/wordprocessingCanvas" xmlns:cx="http://schemas.microsoft.com/office/drawing/2014/chartex" xmlns:cx1="http://schemas.microsoft.com/office/drawing/2015/9/8/chartex" xmlns:cx2="http://schemas.microsoft.com/office/drawing/2015/10/21/chartex" xmlns:cx3="http://schemas.microsoft.com/office/drawing/2016/5/9/chartex" xmlns:cx4="http://schemas.microsoft.com/office/drawing/2016/5/10/chartex" xmlns:cx5="http://schemas.microsoft.com/office/drawing/2016/5/11/chartex" xmlns:cx6="http://schemas.microsoft.com/office/drawing/2016/5/12/chartex" xmlns:cx7="http://schemas.microsoft.com/office/drawing/2016/5/13/chartex" xmlns:cx8="http://schemas.microsoft.com/office/drawing/2016/5/14/chartex" xmlns:mc="http://schemas.openxmlformats.org/markup-compatibility/2006" xmlns:aink="http://schemas.microsoft.com/office/drawing/2016/ink" xmlns:am3d="http://schemas.microsoft.com/office/drawing/2017/model3d" xmlns:o="urn:schemas-microsoft-com:office:office" xmlns:oel="http://schemas.microsoft.com/office/2019/extlst" xmlns:r="http://schemas.openxmlformats.org/officeDocument/2006/relationships" xmlns:m="http://schemas.openxmlformats.org/officeDocument/2006/math" xmlns:v="urn:schemas-microsoft-com:vml" xmlns:wp14="http://schemas.microsoft.com/office/word/2010/wordprocessingDrawing" xmlns:wp="http://schemas.openxmlformats.org/drawingml/2006/wordprocessingDrawing" xmlns:w10="urn:schemas-microsoft-com:office:word" xmlns:w="http://schemas.openxmlformats.org/wordprocessingml/2006/main" xmlns:w14="http://schemas.microsoft.com/office/word/2010/wordml" xmlns:w15="http://schemas.microsoft.com/office/word/2012/wordml" xmlns:w16cex="http://schemas.microsoft.com/office/word/2018/wordml/cex" xmlns:w16cid="http://schemas.microsoft.com/office/word/2016/wordml/cid" xmlns:w16="http://schemas.microsoft.com/office/word/2018/wordml" xmlns:w16du="http://schemas.microsoft.com/office/word/2023/wordml/word16du" xmlns:w16sdtdh="http://schemas.microsoft.com/office/word/2020/wordml/sdtdatahash" xmlns:w16sdtfl="http://schemas.microsoft.com/office/word/2024/wordml/sdtformatlock" xmlns:w16se="http://schemas.microsoft.com/office/word/2015/wordml/symex" xmlns:wpg="http://schemas.microsoft.com/office/word/2010/wordprocessingGroup" xmlns:wpi="http://schemas.microsoft.com/office/word/2010/wordprocessingInk" xmlns:wne="http://schemas.microsoft.com/office/word/2006/wordml" xmlns:wps="http://schemas.microsoft.com/office/word/2010/wordprocessingShape" mc:Ignorable="w14 w15 w16se w16cid w16 w16cex w16sdtdh w16sdtfl w16du wp14">
   <w:p>
     <w:pPr>
-      <w:pStyle w:val="Footer"/>
+      <w:pStyle w:val="Sidefod"/>
       <w:tabs>
         <w:tab w:val="clear" w:pos="4819"/>
         <w:tab w:val="clear" w:pos="9638"/>
@@ -593,7 +634,7 @@
 </file>
 
 <file path=word/footnotes.xml><?xml version="1.0" encoding="utf-8"?>
-<w:footnotes xmlns:wpc="http://schemas.microsoft.com/office/word/2010/wordprocessingCanvas" xmlns:cx="http://schemas.microsoft.com/office/drawing/2014/chartex" xmlns:cx1="http://schemas.microsoft.com/office/drawing/2015/9/8/chartex" xmlns:cx2="http://schemas.microsoft.com/office/drawing/2015/10/21/chartex" xmlns:cx3="http://schemas.microsoft.com/office/drawing/2016/5/9/chartex" xmlns:cx4="http://schemas.microsoft.com/office/drawing/2016/5/10/chartex" xmlns:cx5="http://schemas.microsoft.com/office/drawing/2016/5/11/chartex" xmlns:cx6="http://schemas.microsoft.com/office/drawing/2016/5/12/chartex" xmlns:cx7="http://schemas.microsoft.com/office/drawing/2016/5/13/chartex" xmlns:cx8="http://schemas.microsoft.com/office/drawing/2016/5/14/chartex" xmlns:mc="http://schemas.openxmlformats.org/markup-compatibility/2006" xmlns:aink="http://schemas.microsoft.com/office/drawing/2016/ink" xmlns:am3d="http://schemas.microsoft.com/office/drawing/2017/model3d" xmlns:o="urn:schemas-microsoft-com:office:office" xmlns:oel="http://schemas.microsoft.com/office/2019/extlst" xmlns:r="http://schemas.openxmlformats.org/officeDocument/2006/relationships" xmlns:m="http://schemas.openxmlformats.org/officeDocument/2006/math" xmlns:v="urn:schemas-microsoft-com:vml" xmlns:wp14="http://schemas.microsoft.com/office/word/2010/wordprocessingDrawing" xmlns:wp="http://schemas.openxmlformats.org/drawingml/2006/wordprocessingDrawing" xmlns:w10="urn:schemas-microsoft-com:office:word" xmlns:w="http://schemas.openxmlformats.org/wordprocessingml/2006/main" xmlns:w14="http://schemas.microsoft.com/office/word/2010/wordml" xmlns:w15="http://schemas.microsoft.com/office/word/2012/wordml" xmlns:w16cex="http://schemas.microsoft.com/office/word/2018/wordml/cex" xmlns:w16cid="http://schemas.microsoft.com/office/word/2016/wordml/cid" xmlns:w16="http://schemas.microsoft.com/office/word/2018/wordml" xmlns:w16du="http://schemas.microsoft.com/office/word/2023/wordml/word16du" xmlns:w16sdtdh="http://schemas.microsoft.com/office/word/2020/wordml/sdtdatahash" xmlns:w16se="http://schemas.microsoft.com/office/word/2015/wordml/symex" xmlns:wpg="http://schemas.microsoft.com/office/word/2010/wordprocessingGroup" xmlns:wpi="http://schemas.microsoft.com/office/word/2010/wordprocessingInk" xmlns:wne="http://schemas.microsoft.com/office/word/2006/wordml" xmlns:wps="http://schemas.microsoft.com/office/word/2010/wordprocessingShape" mc:Ignorable="w14 w15 w16se w16cid w16 w16cex w16sdtdh w16du wp14">
+<w:footnotes xmlns:wpc="http://schemas.microsoft.com/office/word/2010/wordprocessingCanvas" xmlns:cx="http://schemas.microsoft.com/office/drawing/2014/chartex" xmlns:cx1="http://schemas.microsoft.com/office/drawing/2015/9/8/chartex" xmlns:cx2="http://schemas.microsoft.com/office/drawing/2015/10/21/chartex" xmlns:cx3="http://schemas.microsoft.com/office/drawing/2016/5/9/chartex" xmlns:cx4="http://schemas.microsoft.com/office/drawing/2016/5/10/chartex" xmlns:cx5="http://schemas.microsoft.com/office/drawing/2016/5/11/chartex" xmlns:cx6="http://schemas.microsoft.com/office/drawing/2016/5/12/chartex" xmlns:cx7="http://schemas.microsoft.com/office/drawing/2016/5/13/chartex" xmlns:cx8="http://schemas.microsoft.com/office/drawing/2016/5/14/chartex" xmlns:mc="http://schemas.openxmlformats.org/markup-compatibility/2006" xmlns:aink="http://schemas.microsoft.com/office/drawing/2016/ink" xmlns:am3d="http://schemas.microsoft.com/office/drawing/2017/model3d" xmlns:o="urn:schemas-microsoft-com:office:office" xmlns:oel="http://schemas.microsoft.com/office/2019/extlst" xmlns:r="http://schemas.openxmlformats.org/officeDocument/2006/relationships" xmlns:m="http://schemas.openxmlformats.org/officeDocument/2006/math" xmlns:v="urn:schemas-microsoft-com:vml" xmlns:wp14="http://schemas.microsoft.com/office/word/2010/wordprocessingDrawing" xmlns:wp="http://schemas.openxmlformats.org/drawingml/2006/wordprocessingDrawing" xmlns:w10="urn:schemas-microsoft-com:office:word" xmlns:w="http://schemas.openxmlformats.org/wordprocessingml/2006/main" xmlns:w14="http://schemas.microsoft.com/office/word/2010/wordml" xmlns:w15="http://schemas.microsoft.com/office/word/2012/wordml" xmlns:w16cex="http://schemas.microsoft.com/office/word/2018/wordml/cex" xmlns:w16cid="http://schemas.microsoft.com/office/word/2016/wordml/cid" xmlns:w16="http://schemas.microsoft.com/office/word/2018/wordml" xmlns:w16du="http://schemas.microsoft.com/office/word/2023/wordml/word16du" xmlns:w16sdtdh="http://schemas.microsoft.com/office/word/2020/wordml/sdtdatahash" xmlns:w16sdtfl="http://schemas.microsoft.com/office/word/2024/wordml/sdtformatlock" xmlns:w16se="http://schemas.microsoft.com/office/word/2015/wordml/symex" xmlns:wpg="http://schemas.microsoft.com/office/word/2010/wordprocessingGroup" xmlns:wpi="http://schemas.microsoft.com/office/word/2010/wordprocessingInk" xmlns:wne="http://schemas.microsoft.com/office/word/2006/wordml" xmlns:wps="http://schemas.microsoft.com/office/word/2010/wordprocessingShape" mc:Ignorable="w14 w15 w16se w16cid w16 w16cex w16sdtdh w16sdtfl w16du wp14">
   <w:footnote w:type="separator" w:id="-1">
     <w:p>
       <w:pPr>
@@ -618,10 +659,10 @@
 </file>
 
 <file path=word/header1.xml><?xml version="1.0" encoding="utf-8"?>
-<w:hdr xmlns:wpc="http://schemas.microsoft.com/office/word/2010/wordprocessingCanvas" xmlns:cx="http://schemas.microsoft.com/office/drawing/2014/chartex" xmlns:cx1="http://schemas.microsoft.com/office/drawing/2015/9/8/chartex" xmlns:cx2="http://schemas.microsoft.com/office/drawing/2015/10/21/chartex" xmlns:cx3="http://schemas.microsoft.com/office/drawing/2016/5/9/chartex" xmlns:cx4="http://schemas.microsoft.com/office/drawing/2016/5/10/chartex" xmlns:cx5="http://schemas.microsoft.com/office/drawing/2016/5/11/chartex" xmlns:cx6="http://schemas.microsoft.com/office/drawing/2016/5/12/chartex" xmlns:cx7="http://schemas.microsoft.com/office/drawing/2016/5/13/chartex" xmlns:cx8="http://schemas.microsoft.com/office/drawing/2016/5/14/chartex" xmlns:mc="http://schemas.openxmlformats.org/markup-compatibility/2006" xmlns:aink="http://schemas.microsoft.com/office/drawing/2016/ink" xmlns:am3d="http://schemas.microsoft.com/office/drawing/2017/model3d" xmlns:o="urn:schemas-microsoft-com:office:office" xmlns:oel="http://schemas.microsoft.com/office/2019/extlst" xmlns:r="http://schemas.openxmlformats.org/officeDocument/2006/relationships" xmlns:m="http://schemas.openxmlformats.org/officeDocument/2006/math" xmlns:v="urn:schemas-microsoft-com:vml" xmlns:wp14="http://schemas.microsoft.com/office/word/2010/wordprocessingDrawing" xmlns:wp="http://schemas.openxmlformats.org/drawingml/2006/wordprocessingDrawing" xmlns:w10="urn:schemas-microsoft-com:office:word" xmlns:w="http://schemas.openxmlformats.org/wordprocessingml/2006/main" xmlns:w14="http://schemas.microsoft.com/office/word/2010/wordml" xmlns:w15="http://schemas.microsoft.com/office/word/2012/wordml" xmlns:w16cex="http://schemas.microsoft.com/office/word/2018/wordml/cex" xmlns:w16cid="http://schemas.microsoft.com/office/word/2016/wordml/cid" xmlns:w16="http://schemas.microsoft.com/office/word/2018/wordml" xmlns:w16du="http://schemas.microsoft.com/office/word/2023/wordml/word16du" xmlns:w16sdtdh="http://schemas.microsoft.com/office/word/2020/wordml/sdtdatahash" xmlns:w16se="http://schemas.microsoft.com/office/word/2015/wordml/symex" xmlns:wpg="http://schemas.microsoft.com/office/word/2010/wordprocessingGroup" xmlns:wpi="http://schemas.microsoft.com/office/word/2010/wordprocessingInk" xmlns:wne="http://schemas.microsoft.com/office/word/2006/wordml" xmlns:wps="http://schemas.microsoft.com/office/word/2010/wordprocessingShape" mc:Ignorable="w14 w15 w16se w16cid w16 w16cex w16sdtdh w16du wp14">
+<w:hdr xmlns:wpc="http://schemas.microsoft.com/office/word/2010/wordprocessingCanvas" xmlns:cx="http://schemas.microsoft.com/office/drawing/2014/chartex" xmlns:cx1="http://schemas.microsoft.com/office/drawing/2015/9/8/chartex" xmlns:cx2="http://schemas.microsoft.com/office/drawing/2015/10/21/chartex" xmlns:cx3="http://schemas.microsoft.com/office/drawing/2016/5/9/chartex" xmlns:cx4="http://schemas.microsoft.com/office/drawing/2016/5/10/chartex" xmlns:cx5="http://schemas.microsoft.com/office/drawing/2016/5/11/chartex" xmlns:cx6="http://schemas.microsoft.com/office/drawing/2016/5/12/chartex" xmlns:cx7="http://schemas.microsoft.com/office/drawing/2016/5/13/chartex" xmlns:cx8="http://schemas.microsoft.com/office/drawing/2016/5/14/chartex" xmlns:mc="http://schemas.openxmlformats.org/markup-compatibility/2006" xmlns:aink="http://schemas.microsoft.com/office/drawing/2016/ink" xmlns:am3d="http://schemas.microsoft.com/office/drawing/2017/model3d" xmlns:o="urn:schemas-microsoft-com:office:office" xmlns:oel="http://schemas.microsoft.com/office/2019/extlst" xmlns:r="http://schemas.openxmlformats.org/officeDocument/2006/relationships" xmlns:m="http://schemas.openxmlformats.org/officeDocument/2006/math" xmlns:v="urn:schemas-microsoft-com:vml" xmlns:wp14="http://schemas.microsoft.com/office/word/2010/wordprocessingDrawing" xmlns:wp="http://schemas.openxmlformats.org/drawingml/2006/wordprocessingDrawing" xmlns:w10="urn:schemas-microsoft-com:office:word" xmlns:w="http://schemas.openxmlformats.org/wordprocessingml/2006/main" xmlns:w14="http://schemas.microsoft.com/office/word/2010/wordml" xmlns:w15="http://schemas.microsoft.com/office/word/2012/wordml" xmlns:w16cex="http://schemas.microsoft.com/office/word/2018/wordml/cex" xmlns:w16cid="http://schemas.microsoft.com/office/word/2016/wordml/cid" xmlns:w16="http://schemas.microsoft.com/office/word/2018/wordml" xmlns:w16du="http://schemas.microsoft.com/office/word/2023/wordml/word16du" xmlns:w16sdtdh="http://schemas.microsoft.com/office/word/2020/wordml/sdtdatahash" xmlns:w16sdtfl="http://schemas.microsoft.com/office/word/2024/wordml/sdtformatlock" xmlns:w16se="http://schemas.microsoft.com/office/word/2015/wordml/symex" xmlns:wpg="http://schemas.microsoft.com/office/word/2010/wordprocessingGroup" xmlns:wpi="http://schemas.microsoft.com/office/word/2010/wordprocessingInk" xmlns:wne="http://schemas.microsoft.com/office/word/2006/wordml" xmlns:wps="http://schemas.microsoft.com/office/word/2010/wordprocessingShape" mc:Ignorable="w14 w15 w16se w16cid w16 w16cex w16sdtdh w16sdtfl w16du wp14">
   <w:tbl>
     <w:tblPr>
-      <w:tblStyle w:val="TableGrid"/>
+      <w:tblStyle w:val="Tabel-Gitter"/>
       <w:tblpPr w:vertAnchor="page" w:horzAnchor="page" w:tblpX="8619" w:tblpY="3743"/>
       <w:tblOverlap w:val="never"/>
       <w:tblW w:w="0" w:type="auto"/>
@@ -734,7 +775,7 @@
   </w:tbl>
   <w:p>
     <w:pPr>
-      <w:pStyle w:val="Header"/>
+      <w:pStyle w:val="Sidehoved"/>
     </w:pPr>
     <w:r>
       <w:rPr>
@@ -793,103 +834,215 @@
 </file>
 
 <file path=word/header2.xml><?xml version="1.0" encoding="utf-8"?>
-<w:hdr xmlns:wpc="http://schemas.microsoft.com/office/word/2010/wordprocessingCanvas" xmlns:cx="http://schemas.microsoft.com/office/drawing/2014/chartex" xmlns:cx1="http://schemas.microsoft.com/office/drawing/2015/9/8/chartex" xmlns:cx2="http://schemas.microsoft.com/office/drawing/2015/10/21/chartex" xmlns:cx3="http://schemas.microsoft.com/office/drawing/2016/5/9/chartex" xmlns:cx4="http://schemas.microsoft.com/office/drawing/2016/5/10/chartex" xmlns:cx5="http://schemas.microsoft.com/office/drawing/2016/5/11/chartex" xmlns:cx6="http://schemas.microsoft.com/office/drawing/2016/5/12/chartex" xmlns:cx7="http://schemas.microsoft.com/office/drawing/2016/5/13/chartex" xmlns:cx8="http://schemas.microsoft.com/office/drawing/2016/5/14/chartex" xmlns:mc="http://schemas.openxmlformats.org/markup-compatibility/2006" xmlns:aink="http://schemas.microsoft.com/office/drawing/2016/ink" xmlns:am3d="http://schemas.microsoft.com/office/drawing/2017/model3d" xmlns:o="urn:schemas-microsoft-com:office:office" xmlns:oel="http://schemas.microsoft.com/office/2019/extlst" xmlns:r="http://schemas.openxmlformats.org/officeDocument/2006/relationships" xmlns:m="http://schemas.openxmlformats.org/officeDocument/2006/math" xmlns:v="urn:schemas-microsoft-com:vml" xmlns:wp14="http://schemas.microsoft.com/office/word/2010/wordprocessingDrawing" xmlns:wp="http://schemas.openxmlformats.org/drawingml/2006/wordprocessingDrawing" xmlns:w10="urn:schemas-microsoft-com:office:word" xmlns:w="http://schemas.openxmlformats.org/wordprocessingml/2006/main" xmlns:w14="http://schemas.microsoft.com/office/word/2010/wordml" xmlns:w15="http://schemas.microsoft.com/office/word/2012/wordml" xmlns:w16cex="http://schemas.microsoft.com/office/word/2018/wordml/cex" xmlns:w16cid="http://schemas.microsoft.com/office/word/2016/wordml/cid" xmlns:w16="http://schemas.microsoft.com/office/word/2018/wordml" xmlns:w16du="http://schemas.microsoft.com/office/word/2023/wordml/word16du" xmlns:w16sdtdh="http://schemas.microsoft.com/office/word/2020/wordml/sdtdatahash" xmlns:w16se="http://schemas.microsoft.com/office/word/2015/wordml/symex" xmlns:wpg="http://schemas.microsoft.com/office/word/2010/wordprocessingGroup" xmlns:wpi="http://schemas.microsoft.com/office/word/2010/wordprocessingInk" xmlns:wne="http://schemas.microsoft.com/office/word/2006/wordml" xmlns:wps="http://schemas.microsoft.com/office/word/2010/wordprocessingShape" mc:Ignorable="w14 w15 w16se w16cid w16 w16cex w16sdtdh w16du wp14">
+<w:hdr xmlns:wpc="http://schemas.microsoft.com/office/word/2010/wordprocessingCanvas" xmlns:cx="http://schemas.microsoft.com/office/drawing/2014/chartex" xmlns:cx1="http://schemas.microsoft.com/office/drawing/2015/9/8/chartex" xmlns:cx2="http://schemas.microsoft.com/office/drawing/2015/10/21/chartex" xmlns:cx3="http://schemas.microsoft.com/office/drawing/2016/5/9/chartex" xmlns:cx4="http://schemas.microsoft.com/office/drawing/2016/5/10/chartex" xmlns:cx5="http://schemas.microsoft.com/office/drawing/2016/5/11/chartex" xmlns:cx6="http://schemas.microsoft.com/office/drawing/2016/5/12/chartex" xmlns:cx7="http://schemas.microsoft.com/office/drawing/2016/5/13/chartex" xmlns:cx8="http://schemas.microsoft.com/office/drawing/2016/5/14/chartex" xmlns:mc="http://schemas.openxmlformats.org/markup-compatibility/2006" xmlns:aink="http://schemas.microsoft.com/office/drawing/2016/ink" xmlns:am3d="http://schemas.microsoft.com/office/drawing/2017/model3d" xmlns:o="urn:schemas-microsoft-com:office:office" xmlns:oel="http://schemas.microsoft.com/office/2019/extlst" xmlns:r="http://schemas.openxmlformats.org/officeDocument/2006/relationships" xmlns:m="http://schemas.openxmlformats.org/officeDocument/2006/math" xmlns:v="urn:schemas-microsoft-com:vml" xmlns:wp14="http://schemas.microsoft.com/office/word/2010/wordprocessingDrawing" xmlns:wp="http://schemas.openxmlformats.org/drawingml/2006/wordprocessingDrawing" xmlns:w10="urn:schemas-microsoft-com:office:word" xmlns:w="http://schemas.openxmlformats.org/wordprocessingml/2006/main" xmlns:w14="http://schemas.microsoft.com/office/word/2010/wordml" xmlns:w15="http://schemas.microsoft.com/office/word/2012/wordml" xmlns:w16cex="http://schemas.microsoft.com/office/word/2018/wordml/cex" xmlns:w16cid="http://schemas.microsoft.com/office/word/2016/wordml/cid" xmlns:w16="http://schemas.microsoft.com/office/word/2018/wordml" xmlns:w16du="http://schemas.microsoft.com/office/word/2023/wordml/word16du" xmlns:w16sdtdh="http://schemas.microsoft.com/office/word/2020/wordml/sdtdatahash" xmlns:w16sdtfl="http://schemas.microsoft.com/office/word/2024/wordml/sdtformatlock" xmlns:w16se="http://schemas.microsoft.com/office/word/2015/wordml/symex" xmlns:wpg="http://schemas.microsoft.com/office/word/2010/wordprocessingGroup" xmlns:wpi="http://schemas.microsoft.com/office/word/2010/wordprocessingInk" xmlns:wne="http://schemas.microsoft.com/office/word/2006/wordml" xmlns:wps="http://schemas.microsoft.com/office/word/2010/wordprocessingShape" mc:Ignorable="w14 w15 w16se w16cid w16 w16cex w16sdtdh w16sdtfl w16du wp14">
   <w:p>
     <w:pPr>
-      <w:pStyle w:val="Header"/>
+      <w:pStyle w:val="Sidehoved"/>
     </w:pPr>
   </w:p>
   <w:p>
     <w:pPr>
-      <w:pStyle w:val="Header"/>
+      <w:pStyle w:val="Sidehoved"/>
     </w:pPr>
   </w:p>
   <w:p>
     <w:pPr>
-      <w:pStyle w:val="Header"/>
+      <w:pStyle w:val="Sidehoved"/>
     </w:pPr>
   </w:p>
   <w:p>
     <w:pPr>
-      <w:pStyle w:val="Header"/>
+      <w:pStyle w:val="Sidehoved"/>
     </w:pPr>
   </w:p>
   <w:p>
     <w:pPr>
-      <w:pStyle w:val="Header"/>
+      <w:pStyle w:val="Sidehoved"/>
     </w:pPr>
   </w:p>
   <w:p>
     <w:pPr>
-      <w:pStyle w:val="Header"/>
+      <w:pStyle w:val="Sidehoved"/>
     </w:pPr>
   </w:p>
   <w:p>
     <w:pPr>
-      <w:pStyle w:val="Header"/>
+      <w:pStyle w:val="Sidehoved"/>
     </w:pPr>
   </w:p>
   <w:p>
     <w:pPr>
-      <w:pStyle w:val="Header"/>
+      <w:pStyle w:val="Sidehoved"/>
     </w:pPr>
   </w:p>
   <w:p>
     <w:pPr>
-      <w:pStyle w:val="Header"/>
+      <w:pStyle w:val="Sidehoved"/>
     </w:pPr>
   </w:p>
   <w:p>
     <w:pPr>
-      <w:pStyle w:val="Header"/>
+      <w:pStyle w:val="Sidehoved"/>
     </w:pPr>
   </w:p>
   <w:p>
     <w:pPr>
-      <w:pStyle w:val="Header"/>
+      <w:pStyle w:val="Sidehoved"/>
     </w:pPr>
   </w:p>
   <w:p>
     <w:pPr>
-      <w:pStyle w:val="Header"/>
+      <w:pStyle w:val="Sidehoved"/>
     </w:pPr>
   </w:p>
   <w:p>
     <w:pPr>
-      <w:pStyle w:val="Header"/>
+      <w:pStyle w:val="Sidehoved"/>
     </w:pPr>
   </w:p>
   <w:p>
     <w:pPr>
-      <w:pStyle w:val="Header"/>
+      <w:pStyle w:val="Sidehoved"/>
     </w:pPr>
   </w:p>
   <w:p>
     <w:pPr>
-      <w:pStyle w:val="Header"/>
+      <w:pStyle w:val="Sidehoved"/>
     </w:pPr>
   </w:p>
   <w:p>
     <w:pPr>
-      <w:pStyle w:val="Header"/>
+      <w:pStyle w:val="Sidehoved"/>
     </w:pPr>
   </w:p>
   <w:p>
     <w:pPr>
-      <w:pStyle w:val="Header"/>
+      <w:pStyle w:val="Sidehoved"/>
     </w:pPr>
   </w:p>
   <w:p>
     <w:pPr>
-      <w:pStyle w:val="Header"/>
+      <w:pStyle w:val="Sidehoved"/>
     </w:pPr>
   </w:p>
 </w:hdr>
 </file>
 
 <file path=word/numbering.xml><?xml version="1.0" encoding="utf-8"?>
-<w:numbering xmlns:wpc="http://schemas.microsoft.com/office/word/2010/wordprocessingCanvas" xmlns:cx="http://schemas.microsoft.com/office/drawing/2014/chartex" xmlns:cx1="http://schemas.microsoft.com/office/drawing/2015/9/8/chartex" xmlns:cx2="http://schemas.microsoft.com/office/drawing/2015/10/21/chartex" xmlns:cx3="http://schemas.microsoft.com/office/drawing/2016/5/9/chartex" xmlns:cx4="http://schemas.microsoft.com/office/drawing/2016/5/10/chartex" xmlns:cx5="http://schemas.microsoft.com/office/drawing/2016/5/11/chartex" xmlns:cx6="http://schemas.microsoft.com/office/drawing/2016/5/12/chartex" xmlns:cx7="http://schemas.microsoft.com/office/drawing/2016/5/13/chartex" xmlns:cx8="http://schemas.microsoft.com/office/drawing/2016/5/14/chartex" xmlns:mc="http://schemas.openxmlformats.org/markup-compatibility/2006" xmlns:aink="http://schemas.microsoft.com/office/drawing/2016/ink" xmlns:am3d="http://schemas.microsoft.com/office/drawing/2017/model3d" xmlns:o="urn:schemas-microsoft-com:office:office" xmlns:oel="http://schemas.microsoft.com/office/2019/extlst" xmlns:r="http://schemas.openxmlformats.org/officeDocument/2006/relationships" xmlns:m="http://schemas.openxmlformats.org/officeDocument/2006/math" xmlns:v="urn:schemas-microsoft-com:vml" xmlns:wp14="http://schemas.microsoft.com/office/word/2010/wordprocessingDrawing" xmlns:wp="http://schemas.openxmlformats.org/drawingml/2006/wordprocessingDrawing" xmlns:w10="urn:schemas-microsoft-com:office:word" xmlns:w="http://schemas.openxmlformats.org/wordprocessingml/2006/main" xmlns:w14="http://schemas.microsoft.com/office/word/2010/wordml" xmlns:w15="http://schemas.microsoft.com/office/word/2012/wordml" xmlns:w16cex="http://schemas.microsoft.com/office/word/2018/wordml/cex" xmlns:w16cid="http://schemas.microsoft.com/office/word/2016/wordml/cid" xmlns:w16="http://schemas.microsoft.com/office/word/2018/wordml" xmlns:w16du="http://schemas.microsoft.com/office/word/2023/wordml/word16du" xmlns:w16sdtdh="http://schemas.microsoft.com/office/word/2020/wordml/sdtdatahash" xmlns:w16se="http://schemas.microsoft.com/office/word/2015/wordml/symex" xmlns:wpg="http://schemas.microsoft.com/office/word/2010/wordprocessingGroup" xmlns:wpi="http://schemas.microsoft.com/office/word/2010/wordprocessingInk" xmlns:wne="http://schemas.microsoft.com/office/word/2006/wordml" xmlns:wps="http://schemas.microsoft.com/office/word/2010/wordprocessingShape" mc:Ignorable="w14 w15 w16se w16cid w16 w16cex w16sdtdh w16du wp14">
-  <w:abstractNum w:abstractNumId="0" w15:restartNumberingAfterBreak="1">
+<w:numbering xmlns:wpc="http://schemas.microsoft.com/office/word/2010/wordprocessingCanvas" xmlns:cx="http://schemas.microsoft.com/office/drawing/2014/chartex" xmlns:cx1="http://schemas.microsoft.com/office/drawing/2015/9/8/chartex" xmlns:cx2="http://schemas.microsoft.com/office/drawing/2015/10/21/chartex" xmlns:cx3="http://schemas.microsoft.com/office/drawing/2016/5/9/chartex" xmlns:cx4="http://schemas.microsoft.com/office/drawing/2016/5/10/chartex" xmlns:cx5="http://schemas.microsoft.com/office/drawing/2016/5/11/chartex" xmlns:cx6="http://schemas.microsoft.com/office/drawing/2016/5/12/chartex" xmlns:cx7="http://schemas.microsoft.com/office/drawing/2016/5/13/chartex" xmlns:cx8="http://schemas.microsoft.com/office/drawing/2016/5/14/chartex" xmlns:mc="http://schemas.openxmlformats.org/markup-compatibility/2006" xmlns:aink="http://schemas.microsoft.com/office/drawing/2016/ink" xmlns:am3d="http://schemas.microsoft.com/office/drawing/2017/model3d" xmlns:o="urn:schemas-microsoft-com:office:office" xmlns:oel="http://schemas.microsoft.com/office/2019/extlst" xmlns:r="http://schemas.openxmlformats.org/officeDocument/2006/relationships" xmlns:m="http://schemas.openxmlformats.org/officeDocument/2006/math" xmlns:v="urn:schemas-microsoft-com:vml" xmlns:wp14="http://schemas.microsoft.com/office/word/2010/wordprocessingDrawing" xmlns:wp="http://schemas.openxmlformats.org/drawingml/2006/wordprocessingDrawing" xmlns:w10="urn:schemas-microsoft-com:office:word" xmlns:w="http://schemas.openxmlformats.org/wordprocessingml/2006/main" xmlns:w14="http://schemas.microsoft.com/office/word/2010/wordml" xmlns:w15="http://schemas.microsoft.com/office/word/2012/wordml" xmlns:w16cex="http://schemas.microsoft.com/office/word/2018/wordml/cex" xmlns:w16cid="http://schemas.microsoft.com/office/word/2016/wordml/cid" xmlns:w16="http://schemas.microsoft.com/office/word/2018/wordml" xmlns:w16du="http://schemas.microsoft.com/office/word/2023/wordml/word16du" xmlns:w16sdtdh="http://schemas.microsoft.com/office/word/2020/wordml/sdtdatahash" xmlns:w16sdtfl="http://schemas.microsoft.com/office/word/2024/wordml/sdtformatlock" xmlns:w16se="http://schemas.microsoft.com/office/word/2015/wordml/symex" xmlns:wpg="http://schemas.microsoft.com/office/word/2010/wordprocessingGroup" xmlns:wpi="http://schemas.microsoft.com/office/word/2010/wordprocessingInk" xmlns:wne="http://schemas.microsoft.com/office/word/2006/wordml" xmlns:wps="http://schemas.microsoft.com/office/word/2010/wordprocessingShape" mc:Ignorable="w14 w15 w16se w16cid w16 w16cex w16sdtdh w16sdtfl w16du wp14">
+  <w:abstractNum w:abstractNumId="0" w15:restartNumberingAfterBreak="0">
+    <w:nsid w:val="50B045E0"/>
+    <w:multiLevelType w:val="hybridMultilevel"/>
+    <w:tmpl w:val="470AC254"/>
+    <w:lvl w:ilvl="0" w:tplc="65443DFC">
+      <w:numFmt w:val="bullet"/>
+      <w:lvlText w:val="-"/>
+      <w:lvlJc w:val="left"/>
+      <w:pPr>
+        <w:ind w:left="720" w:hanging="360"/>
+      </w:pPr>
+      <w:rPr>
+        <w:rFonts w:ascii="Verdana" w:eastAsiaTheme="minorHAnsi" w:hAnsi="Verdana" w:cstheme="minorBidi" w:hint="default"/>
+      </w:rPr>
+    </w:lvl>
+    <w:lvl w:ilvl="1" w:tplc="04060003">
+      <w:start w:val="1"/>
+      <w:numFmt w:val="bullet"/>
+      <w:lvlText w:val="o"/>
+      <w:lvlJc w:val="left"/>
+      <w:pPr>
+        <w:ind w:left="1440" w:hanging="360"/>
+      </w:pPr>
+      <w:rPr>
+        <w:rFonts w:ascii="Courier New" w:hAnsi="Courier New" w:cs="Courier New" w:hint="default"/>
+      </w:rPr>
+    </w:lvl>
+    <w:lvl w:ilvl="2" w:tplc="04060005">
+      <w:start w:val="1"/>
+      <w:numFmt w:val="bullet"/>
+      <w:lvlText w:val=""/>
+      <w:lvlJc w:val="left"/>
+      <w:pPr>
+        <w:ind w:left="2160" w:hanging="360"/>
+      </w:pPr>
+      <w:rPr>
+        <w:rFonts w:ascii="Wingdings" w:hAnsi="Wingdings" w:hint="default"/>
+      </w:rPr>
+    </w:lvl>
+    <w:lvl w:ilvl="3" w:tplc="04060001">
+      <w:start w:val="1"/>
+      <w:numFmt w:val="bullet"/>
+      <w:lvlText w:val=""/>
+      <w:lvlJc w:val="left"/>
+      <w:pPr>
+        <w:ind w:left="2880" w:hanging="360"/>
+      </w:pPr>
+      <w:rPr>
+        <w:rFonts w:ascii="Symbol" w:hAnsi="Symbol" w:hint="default"/>
+      </w:rPr>
+    </w:lvl>
+    <w:lvl w:ilvl="4" w:tplc="04060003">
+      <w:start w:val="1"/>
+      <w:numFmt w:val="bullet"/>
+      <w:lvlText w:val="o"/>
+      <w:lvlJc w:val="left"/>
+      <w:pPr>
+        <w:ind w:left="3600" w:hanging="360"/>
+      </w:pPr>
+      <w:rPr>
+        <w:rFonts w:ascii="Courier New" w:hAnsi="Courier New" w:cs="Courier New" w:hint="default"/>
+      </w:rPr>
+    </w:lvl>
+    <w:lvl w:ilvl="5" w:tplc="04060005">
+      <w:start w:val="1"/>
+      <w:numFmt w:val="bullet"/>
+      <w:lvlText w:val=""/>
+      <w:lvlJc w:val="left"/>
+      <w:pPr>
+        <w:ind w:left="4320" w:hanging="360"/>
+      </w:pPr>
+      <w:rPr>
+        <w:rFonts w:ascii="Wingdings" w:hAnsi="Wingdings" w:hint="default"/>
+      </w:rPr>
+    </w:lvl>
+    <w:lvl w:ilvl="6" w:tplc="04060001">
+      <w:start w:val="1"/>
+      <w:numFmt w:val="bullet"/>
+      <w:lvlText w:val=""/>
+      <w:lvlJc w:val="left"/>
+      <w:pPr>
+        <w:ind w:left="5040" w:hanging="360"/>
+      </w:pPr>
+      <w:rPr>
+        <w:rFonts w:ascii="Symbol" w:hAnsi="Symbol" w:hint="default"/>
+      </w:rPr>
+    </w:lvl>
+    <w:lvl w:ilvl="7" w:tplc="04060003">
+      <w:start w:val="1"/>
+      <w:numFmt w:val="bullet"/>
+      <w:lvlText w:val="o"/>
+      <w:lvlJc w:val="left"/>
+      <w:pPr>
+        <w:ind w:left="5760" w:hanging="360"/>
+      </w:pPr>
+      <w:rPr>
+        <w:rFonts w:ascii="Courier New" w:hAnsi="Courier New" w:cs="Courier New" w:hint="default"/>
+      </w:rPr>
+    </w:lvl>
+    <w:lvl w:ilvl="8" w:tplc="04060005">
+      <w:start w:val="1"/>
+      <w:numFmt w:val="bullet"/>
+      <w:lvlText w:val=""/>
+      <w:lvlJc w:val="left"/>
+      <w:pPr>
+        <w:ind w:left="6480" w:hanging="360"/>
+      </w:pPr>
+      <w:rPr>
+        <w:rFonts w:ascii="Wingdings" w:hAnsi="Wingdings" w:hint="default"/>
+      </w:rPr>
+    </w:lvl>
+  </w:abstractNum>
+  <w:abstractNum w:abstractNumId="1" w15:restartNumberingAfterBreak="1">
     <w:nsid w:val="552B0BB1"/>
     <w:multiLevelType w:val="hybridMultilevel"/>
     <w:tmpl w:val="7DA22094"/>
@@ -1002,13 +1155,16 @@
     </w:lvl>
   </w:abstractNum>
   <w:num w:numId="1" w16cid:durableId="164444448">
+    <w:abstractNumId w:val="1"/>
+  </w:num>
+  <w:num w:numId="2" w16cid:durableId="636448262">
     <w:abstractNumId w:val="0"/>
   </w:num>
 </w:numbering>
 </file>
 
 <file path=word/styles.xml><?xml version="1.0" encoding="utf-8"?>
-<w:styles xmlns:mc="http://schemas.openxmlformats.org/markup-compatibility/2006" xmlns:r="http://schemas.openxmlformats.org/officeDocument/2006/relationships" xmlns:w="http://schemas.openxmlformats.org/wordprocessingml/2006/main" xmlns:w14="http://schemas.microsoft.com/office/word/2010/wordml" xmlns:w15="http://schemas.microsoft.com/office/word/2012/wordml" xmlns:w16cex="http://schemas.microsoft.com/office/word/2018/wordml/cex" xmlns:w16cid="http://schemas.microsoft.com/office/word/2016/wordml/cid" xmlns:w16="http://schemas.microsoft.com/office/word/2018/wordml" xmlns:w16du="http://schemas.microsoft.com/office/word/2023/wordml/word16du" xmlns:w16sdtdh="http://schemas.microsoft.com/office/word/2020/wordml/sdtdatahash" xmlns:w16se="http://schemas.microsoft.com/office/word/2015/wordml/symex" mc:Ignorable="w14 w15 w16se w16cid w16 w16cex w16sdtdh w16du">
+<w:styles xmlns:mc="http://schemas.openxmlformats.org/markup-compatibility/2006" xmlns:r="http://schemas.openxmlformats.org/officeDocument/2006/relationships" xmlns:w="http://schemas.openxmlformats.org/wordprocessingml/2006/main" xmlns:w14="http://schemas.microsoft.com/office/word/2010/wordml" xmlns:w15="http://schemas.microsoft.com/office/word/2012/wordml" xmlns:w16cex="http://schemas.microsoft.com/office/word/2018/wordml/cex" xmlns:w16cid="http://schemas.microsoft.com/office/word/2016/wordml/cid" xmlns:w16="http://schemas.microsoft.com/office/word/2018/wordml" xmlns:w16du="http://schemas.microsoft.com/office/word/2023/wordml/word16du" xmlns:w16sdtdh="http://schemas.microsoft.com/office/word/2020/wordml/sdtdatahash" xmlns:w16sdtfl="http://schemas.microsoft.com/office/word/2024/wordml/sdtformatlock" xmlns:w16se="http://schemas.microsoft.com/office/word/2015/wordml/symex" mc:Ignorable="w14 w15 w16se w16cid w16 w16cex w16sdtdh w16sdtfl w16du">
   <w:docDefaults>
     <w:rPrDefault>
       <w:rPr>
@@ -1412,11 +1568,11 @@
       <w:rFonts w:ascii="Arial" w:hAnsi="Arial"/>
     </w:rPr>
   </w:style>
-  <w:style w:type="paragraph" w:styleId="Heading1">
+  <w:style w:type="paragraph" w:styleId="Overskrift1">
     <w:name w:val="heading 1"/>
     <w:basedOn w:val="Normal"/>
     <w:next w:val="Normal"/>
-    <w:link w:val="Heading1Char"/>
+    <w:link w:val="Overskrift1Tegn"/>
     <w:uiPriority w:val="9"/>
     <w:qFormat/>
     <w:rsid w:val="00E3792E"/>
@@ -1428,11 +1584,11 @@
       <w:sz w:val="22"/>
     </w:rPr>
   </w:style>
-  <w:style w:type="paragraph" w:styleId="Heading2">
+  <w:style w:type="paragraph" w:styleId="Overskrift2">
     <w:name w:val="heading 2"/>
     <w:basedOn w:val="Normal"/>
     <w:next w:val="Normal"/>
-    <w:link w:val="Heading2Char"/>
+    <w:link w:val="Overskrift2Tegn"/>
     <w:uiPriority w:val="9"/>
     <w:unhideWhenUsed/>
     <w:qFormat/>
@@ -1449,11 +1605,11 @@
       <w:szCs w:val="26"/>
     </w:rPr>
   </w:style>
-  <w:style w:type="paragraph" w:styleId="Heading3">
+  <w:style w:type="paragraph" w:styleId="Overskrift3">
     <w:name w:val="heading 3"/>
     <w:basedOn w:val="Normal"/>
     <w:next w:val="Normal"/>
-    <w:link w:val="Heading3Char"/>
+    <w:link w:val="Overskrift3Tegn"/>
     <w:uiPriority w:val="9"/>
     <w:unhideWhenUsed/>
     <w:qFormat/>
@@ -1469,13 +1625,13 @@
       <w:bCs/>
     </w:rPr>
   </w:style>
-  <w:style w:type="character" w:default="1" w:styleId="DefaultParagraphFont">
+  <w:style w:type="character" w:default="1" w:styleId="Standardskrifttypeiafsnit">
     <w:name w:val="Default Paragraph Font"/>
     <w:uiPriority w:val="1"/>
     <w:semiHidden/>
     <w:unhideWhenUsed/>
   </w:style>
-  <w:style w:type="table" w:default="1" w:styleId="TableNormal">
+  <w:style w:type="table" w:default="1" w:styleId="Tabel-Normal">
     <w:name w:val="Normal Table"/>
     <w:uiPriority w:val="99"/>
     <w:semiHidden/>
@@ -1490,16 +1646,16 @@
       </w:tblCellMar>
     </w:tblPr>
   </w:style>
-  <w:style w:type="numbering" w:default="1" w:styleId="NoList">
+  <w:style w:type="numbering" w:default="1" w:styleId="Ingenoversigt">
     <w:name w:val="No List"/>
     <w:uiPriority w:val="99"/>
     <w:semiHidden/>
     <w:unhideWhenUsed/>
   </w:style>
-  <w:style w:type="character" w:customStyle="1" w:styleId="Heading1Char">
-    <w:name w:val="Heading 1 Char"/>
-    <w:basedOn w:val="DefaultParagraphFont"/>
-    <w:link w:val="Heading1"/>
+  <w:style w:type="character" w:customStyle="1" w:styleId="Overskrift1Tegn">
+    <w:name w:val="Overskrift 1 Tegn"/>
+    <w:basedOn w:val="Standardskrifttypeiafsnit"/>
+    <w:link w:val="Overskrift1"/>
     <w:uiPriority w:val="9"/>
     <w:rsid w:val="00E3792E"/>
     <w:rPr>
@@ -1508,10 +1664,10 @@
       <w:sz w:val="22"/>
     </w:rPr>
   </w:style>
-  <w:style w:type="character" w:customStyle="1" w:styleId="Heading2Char">
-    <w:name w:val="Heading 2 Char"/>
-    <w:basedOn w:val="DefaultParagraphFont"/>
-    <w:link w:val="Heading2"/>
+  <w:style w:type="character" w:customStyle="1" w:styleId="Overskrift2Tegn">
+    <w:name w:val="Overskrift 2 Tegn"/>
+    <w:basedOn w:val="Standardskrifttypeiafsnit"/>
+    <w:link w:val="Overskrift2"/>
     <w:uiPriority w:val="9"/>
     <w:rsid w:val="003B2888"/>
     <w:rPr>
@@ -1521,10 +1677,10 @@
       <w:szCs w:val="26"/>
     </w:rPr>
   </w:style>
-  <w:style w:type="character" w:customStyle="1" w:styleId="Heading3Char">
-    <w:name w:val="Heading 3 Char"/>
-    <w:basedOn w:val="DefaultParagraphFont"/>
-    <w:link w:val="Heading3"/>
+  <w:style w:type="character" w:customStyle="1" w:styleId="Overskrift3Tegn">
+    <w:name w:val="Overskrift 3 Tegn"/>
+    <w:basedOn w:val="Standardskrifttypeiafsnit"/>
+    <w:link w:val="Overskrift3"/>
     <w:uiPriority w:val="9"/>
     <w:rsid w:val="003B2888"/>
     <w:rPr>
@@ -1533,9 +1689,9 @@
       <w:bCs/>
     </w:rPr>
   </w:style>
-  <w:style w:type="character" w:styleId="PlaceholderText">
+  <w:style w:type="character" w:styleId="Pladsholdertekst">
     <w:name w:val="Placeholder Text"/>
-    <w:basedOn w:val="DefaultParagraphFont"/>
+    <w:basedOn w:val="Standardskrifttypeiafsnit"/>
     <w:uiPriority w:val="99"/>
     <w:semiHidden/>
     <w:rsid w:val="008D681F"/>
@@ -1543,10 +1699,10 @@
       <w:color w:val="808080"/>
     </w:rPr>
   </w:style>
-  <w:style w:type="paragraph" w:styleId="BalloonText">
+  <w:style w:type="paragraph" w:styleId="Markeringsbobletekst">
     <w:name w:val="Balloon Text"/>
     <w:basedOn w:val="Normal"/>
-    <w:link w:val="BalloonTextChar"/>
+    <w:link w:val="MarkeringsbobletekstTegn"/>
     <w:uiPriority w:val="99"/>
     <w:semiHidden/>
     <w:unhideWhenUsed/>
@@ -1560,10 +1716,10 @@
       <w:szCs w:val="16"/>
     </w:rPr>
   </w:style>
-  <w:style w:type="character" w:customStyle="1" w:styleId="BalloonTextChar">
-    <w:name w:val="Balloon Text Char"/>
-    <w:basedOn w:val="DefaultParagraphFont"/>
-    <w:link w:val="BalloonText"/>
+  <w:style w:type="character" w:customStyle="1" w:styleId="MarkeringsbobletekstTegn">
+    <w:name w:val="Markeringsbobletekst Tegn"/>
+    <w:basedOn w:val="Standardskrifttypeiafsnit"/>
+    <w:link w:val="Markeringsbobletekst"/>
     <w:uiPriority w:val="99"/>
     <w:semiHidden/>
     <w:rsid w:val="008D681F"/>
@@ -1573,10 +1729,10 @@
       <w:szCs w:val="16"/>
     </w:rPr>
   </w:style>
-  <w:style w:type="paragraph" w:styleId="Header">
+  <w:style w:type="paragraph" w:styleId="Sidehoved">
     <w:name w:val="header"/>
     <w:basedOn w:val="Normal"/>
-    <w:link w:val="HeaderChar"/>
+    <w:link w:val="SidehovedTegn"/>
     <w:uiPriority w:val="99"/>
     <w:unhideWhenUsed/>
     <w:rsid w:val="00FF1D88"/>
@@ -1588,17 +1744,17 @@
       <w:spacing w:line="240" w:lineRule="auto"/>
     </w:pPr>
   </w:style>
-  <w:style w:type="character" w:customStyle="1" w:styleId="HeaderChar">
-    <w:name w:val="Header Char"/>
-    <w:basedOn w:val="DefaultParagraphFont"/>
-    <w:link w:val="Header"/>
+  <w:style w:type="character" w:customStyle="1" w:styleId="SidehovedTegn">
+    <w:name w:val="Sidehoved Tegn"/>
+    <w:basedOn w:val="Standardskrifttypeiafsnit"/>
+    <w:link w:val="Sidehoved"/>
     <w:uiPriority w:val="99"/>
     <w:rsid w:val="00FF1D88"/>
   </w:style>
-  <w:style w:type="paragraph" w:styleId="Footer">
+  <w:style w:type="paragraph" w:styleId="Sidefod">
     <w:name w:val="footer"/>
     <w:basedOn w:val="Normal"/>
-    <w:link w:val="FooterChar"/>
+    <w:link w:val="SidefodTegn"/>
     <w:uiPriority w:val="99"/>
     <w:unhideWhenUsed/>
     <w:rsid w:val="00FF1D88"/>
@@ -1610,16 +1766,16 @@
       <w:spacing w:line="240" w:lineRule="auto"/>
     </w:pPr>
   </w:style>
-  <w:style w:type="character" w:customStyle="1" w:styleId="FooterChar">
-    <w:name w:val="Footer Char"/>
-    <w:basedOn w:val="DefaultParagraphFont"/>
-    <w:link w:val="Footer"/>
+  <w:style w:type="character" w:customStyle="1" w:styleId="SidefodTegn">
+    <w:name w:val="Sidefod Tegn"/>
+    <w:basedOn w:val="Standardskrifttypeiafsnit"/>
+    <w:link w:val="Sidefod"/>
     <w:uiPriority w:val="99"/>
     <w:rsid w:val="00FF1D88"/>
   </w:style>
-  <w:style w:type="table" w:styleId="TableGrid">
+  <w:style w:type="table" w:styleId="Tabel-Gitter">
     <w:name w:val="Table Grid"/>
-    <w:basedOn w:val="TableNormal"/>
+    <w:basedOn w:val="Tabel-Normal"/>
     <w:uiPriority w:val="59"/>
     <w:rsid w:val="007B08F1"/>
     <w:pPr>
@@ -1690,9 +1846,10 @@
       <w:sz w:val="22"/>
     </w:rPr>
   </w:style>
-  <w:style w:type="paragraph" w:styleId="ListParagraph">
+  <w:style w:type="paragraph" w:styleId="Listeafsnit">
     <w:name w:val="List Paragraph"/>
     <w:basedOn w:val="Normal"/>
+    <w:link w:val="ListeafsnitTegn"/>
     <w:uiPriority w:val="34"/>
     <w:qFormat/>
     <w:rsid w:val="003B2888"/>
@@ -1742,9 +1899,9 @@
       <w:b/>
     </w:rPr>
   </w:style>
-  <w:style w:type="table" w:styleId="LightList-Accent1">
+  <w:style w:type="table" w:styleId="Lysliste-farve1">
     <w:name w:val="Light List Accent 1"/>
-    <w:basedOn w:val="TableNormal"/>
+    <w:basedOn w:val="Tabel-Normal"/>
     <w:uiPriority w:val="61"/>
     <w:rsid w:val="00370913"/>
     <w:pPr>
@@ -1831,6 +1988,80 @@
         </w:tcBorders>
       </w:tcPr>
     </w:tblStylePr>
+  </w:style>
+  <w:style w:type="character" w:customStyle="1" w:styleId="ListeafsnitTegn">
+    <w:name w:val="Listeafsnit Tegn"/>
+    <w:basedOn w:val="Standardskrifttypeiafsnit"/>
+    <w:link w:val="Listeafsnit"/>
+    <w:uiPriority w:val="34"/>
+    <w:rsid w:val="00FE1B1A"/>
+    <w:rPr>
+      <w:rFonts w:ascii="Arial" w:hAnsi="Arial"/>
+    </w:rPr>
+  </w:style>
+  <w:style w:type="character" w:styleId="Hyperlink">
+    <w:name w:val="Hyperlink"/>
+    <w:basedOn w:val="Standardskrifttypeiafsnit"/>
+    <w:uiPriority w:val="99"/>
+    <w:unhideWhenUsed/>
+    <w:rsid w:val="00FE1B1A"/>
+    <w:rPr>
+      <w:color w:val="0000FF"/>
+      <w:u w:val="single"/>
+    </w:rPr>
+  </w:style>
+  <w:style w:type="paragraph" w:customStyle="1" w:styleId="paragraph">
+    <w:name w:val="paragraph"/>
+    <w:basedOn w:val="Normal"/>
+    <w:rsid w:val="00FE1B1A"/>
+    <w:pPr>
+      <w:spacing w:before="100" w:beforeAutospacing="1" w:after="100" w:afterAutospacing="1" w:line="240" w:lineRule="auto"/>
+      <w:jc w:val="both"/>
+    </w:pPr>
+    <w:rPr>
+      <w:rFonts w:ascii="Times New Roman" w:eastAsia="Times New Roman" w:hAnsi="Times New Roman" w:cs="Times New Roman"/>
+      <w:sz w:val="24"/>
+      <w:szCs w:val="24"/>
+      <w:lang w:eastAsia="da-DK"/>
+    </w:rPr>
+  </w:style>
+  <w:style w:type="character" w:customStyle="1" w:styleId="eop">
+    <w:name w:val="eop"/>
+    <w:basedOn w:val="Standardskrifttypeiafsnit"/>
+    <w:rsid w:val="00FE1B1A"/>
+  </w:style>
+  <w:style w:type="character" w:customStyle="1" w:styleId="normaltextrun">
+    <w:name w:val="normaltextrun"/>
+    <w:basedOn w:val="Standardskrifttypeiafsnit"/>
+    <w:rsid w:val="00FE1B1A"/>
+  </w:style>
+  <w:style w:type="paragraph" w:styleId="Almindeligtekst">
+    <w:name w:val="Plain Text"/>
+    <w:basedOn w:val="Normal"/>
+    <w:link w:val="AlmindeligtekstTegn"/>
+    <w:uiPriority w:val="99"/>
+    <w:semiHidden/>
+    <w:unhideWhenUsed/>
+    <w:rsid w:val="00FE1B1A"/>
+    <w:pPr>
+      <w:spacing w:line="240" w:lineRule="auto"/>
+    </w:pPr>
+    <w:rPr>
+      <w:rFonts w:ascii="Calibri" w:hAnsi="Calibri" w:cs="Calibri"/>
+      <w:sz w:val="22"/>
+    </w:rPr>
+  </w:style>
+  <w:style w:type="character" w:customStyle="1" w:styleId="AlmindeligtekstTegn">
+    <w:name w:val="Almindelig tekst Tegn"/>
+    <w:basedOn w:val="Standardskrifttypeiafsnit"/>
+    <w:link w:val="Almindeligtekst"/>
+    <w:uiPriority w:val="99"/>
+    <w:semiHidden/>
+    <w:rsid w:val="00FE1B1A"/>
+    <w:rPr>
+      <w:rFonts w:ascii="Calibri" w:hAnsi="Calibri" w:cs="Calibri"/>
+      <w:sz w:val="22"/>
+    </w:rPr>
   </w:style>
 </w:styles>
 </file>
@@ -2314,6 +2545,15 @@
 </file>
 
 <file path=customXml/item2.xml><?xml version="1.0" encoding="utf-8"?>
+<?mso-contentType ?>
+<FormTemplates xmlns="http://schemas.microsoft.com/sharepoint/v3/contenttype/forms">
+  <Display>DocumentLibraryForm</Display>
+  <Edit>DocumentLibraryForm</Edit>
+  <New>DocumentLibraryForm</New>
+</FormTemplates>
+</file>
+
+<file path=customXml/item3.xml><?xml version="1.0" encoding="utf-8"?>
 <p:properties xmlns:p="http://schemas.microsoft.com/office/2006/metadata/properties" xmlns:xsi="http://www.w3.org/2001/XMLSchema-instance" xmlns:pc="http://schemas.microsoft.com/office/infopath/2007/PartnerControls">
   <documentManagement>
     <TaxCatchAll xmlns="9275c6f8-c6a5-44cb-8a14-bd8f149759d4" xsi:nil="true"/>
@@ -2322,15 +2562,6 @@
     </lcf76f155ced4ddcb4097134ff3c332f>
   </documentManagement>
 </p:properties>
-</file>
-
-<file path=customXml/item3.xml><?xml version="1.0" encoding="utf-8"?>
-<?mso-contentType ?>
-<FormTemplates xmlns="http://schemas.microsoft.com/sharepoint/v3/contenttype/forms">
-  <Display>DocumentLibraryForm</Display>
-  <Edit>DocumentLibraryForm</Edit>
-  <New>DocumentLibraryForm</New>
-</FormTemplates>
 </file>
 
 <file path=customXml/itemProps1.xml><?xml version="1.0" encoding="utf-8"?>
@@ -2353,13 +2584,20 @@
 </file>
 
 <file path=customXml/itemProps2.xml><?xml version="1.0" encoding="utf-8"?>
-<ds:datastoreItem xmlns:ds="http://schemas.openxmlformats.org/officeDocument/2006/customXml" ds:itemID="{3FF01A7D-1385-4506-B55F-6B9F00FE025F}">
-  <ds:schemaRefs/>
+<ds:datastoreItem xmlns:ds="http://schemas.openxmlformats.org/officeDocument/2006/customXml" ds:itemID="{DE83AF8F-8848-4FD3-8FBB-6B013A01A440}">
+  <ds:schemaRefs>
+    <ds:schemaRef ds:uri="http://schemas.microsoft.com/sharepoint/v3/contenttype/forms"/>
+  </ds:schemaRefs>
 </ds:datastoreItem>
 </file>
 
 <file path=customXml/itemProps3.xml><?xml version="1.0" encoding="utf-8"?>
-<ds:datastoreItem xmlns:ds="http://schemas.openxmlformats.org/officeDocument/2006/customXml" ds:itemID="{DE83AF8F-8848-4FD3-8FBB-6B013A01A440}">
-  <ds:schemaRefs/>
+<ds:datastoreItem xmlns:ds="http://schemas.openxmlformats.org/officeDocument/2006/customXml" ds:itemID="{3FF01A7D-1385-4506-B55F-6B9F00FE025F}">
+  <ds:schemaRefs>
+    <ds:schemaRef ds:uri="http://schemas.microsoft.com/office/2006/metadata/properties"/>
+    <ds:schemaRef ds:uri="http://schemas.microsoft.com/office/infopath/2007/PartnerControls"/>
+    <ds:schemaRef ds:uri="9275c6f8-c6a5-44cb-8a14-bd8f149759d4"/>
+    <ds:schemaRef ds:uri="1e07638e-220c-4581-aec1-bc4d2038bf71"/>
+  </ds:schemaRefs>
 </ds:datastoreItem>
 </file>
--- a/Document.docx
+++ b/Document.docx
@@ -2,413 +2,6 @@
 <file path=word/document.xml><?xml version="1.0" encoding="utf-8"?>
 <w:document xmlns:wpc="http://schemas.microsoft.com/office/word/2010/wordprocessingCanvas" xmlns:cx="http://schemas.microsoft.com/office/drawing/2014/chartex" xmlns:cx1="http://schemas.microsoft.com/office/drawing/2015/9/8/chartex" xmlns:cx2="http://schemas.microsoft.com/office/drawing/2015/10/21/chartex" xmlns:cx3="http://schemas.microsoft.com/office/drawing/2016/5/9/chartex" xmlns:cx4="http://schemas.microsoft.com/office/drawing/2016/5/10/chartex" xmlns:cx5="http://schemas.microsoft.com/office/drawing/2016/5/11/chartex" xmlns:cx6="http://schemas.microsoft.com/office/drawing/2016/5/12/chartex" xmlns:cx7="http://schemas.microsoft.com/office/drawing/2016/5/13/chartex" xmlns:cx8="http://schemas.microsoft.com/office/drawing/2016/5/14/chartex" xmlns:mc="http://schemas.openxmlformats.org/markup-compatibility/2006" xmlns:aink="http://schemas.microsoft.com/office/drawing/2016/ink" xmlns:am3d="http://schemas.microsoft.com/office/drawing/2017/model3d" xmlns:o="urn:schemas-microsoft-com:office:office" xmlns:oel="http://schemas.microsoft.com/office/2019/extlst" xmlns:r="http://schemas.openxmlformats.org/officeDocument/2006/relationships" xmlns:m="http://schemas.openxmlformats.org/officeDocument/2006/math" xmlns:v="urn:schemas-microsoft-com:vml" xmlns:wp14="http://schemas.microsoft.com/office/word/2010/wordprocessingDrawing" xmlns:wp="http://schemas.openxmlformats.org/drawingml/2006/wordprocessingDrawing" xmlns:w10="urn:schemas-microsoft-com:office:word" xmlns:w="http://schemas.openxmlformats.org/wordprocessingml/2006/main" xmlns:w14="http://schemas.microsoft.com/office/word/2010/wordml" xmlns:w15="http://schemas.microsoft.com/office/word/2012/wordml" xmlns:w16cex="http://schemas.microsoft.com/office/word/2018/wordml/cex" xmlns:w16cid="http://schemas.microsoft.com/office/word/2016/wordml/cid" xmlns:w16="http://schemas.microsoft.com/office/word/2018/wordml" xmlns:w16du="http://schemas.microsoft.com/office/word/2023/wordml/word16du" xmlns:w16sdtdh="http://schemas.microsoft.com/office/word/2020/wordml/sdtdatahash" xmlns:w16sdtfl="http://schemas.microsoft.com/office/word/2024/wordml/sdtformatlock" xmlns:w16se="http://schemas.microsoft.com/office/word/2015/wordml/symex" xmlns:wpg="http://schemas.microsoft.com/office/word/2010/wordprocessingGroup" xmlns:wpi="http://schemas.microsoft.com/office/word/2010/wordprocessingInk" xmlns:wne="http://schemas.microsoft.com/office/word/2006/wordml" xmlns:wps="http://schemas.microsoft.com/office/word/2010/wordprocessingShape" mc:Ignorable="w14 w15 w16se w16cid w16 w16cex w16sdtdh w16sdtfl w16du wp14">
   <w:body>
-    <w:tbl>
-      <w:tblPr>
-        <w:tblStyle w:val="Tabel-Gitter"/>
-        <w:tblpPr w:vertAnchor="page" w:horzAnchor="page" w:tblpX="1419" w:tblpY="1759"/>
-        <w:tblOverlap w:val="never"/>
-        <w:tblW w:w="0" w:type="auto"/>
-        <w:tblBorders>
-          <w:top w:val="none" w:sz="0" w:space="0" w:color="auto"/>
-          <w:left w:val="none" w:sz="0" w:space="0" w:color="auto"/>
-          <w:bottom w:val="none" w:sz="0" w:space="0" w:color="auto"/>
-          <w:right w:val="none" w:sz="0" w:space="0" w:color="auto"/>
-          <w:insideH w:val="none" w:sz="0" w:space="0" w:color="auto"/>
-          <w:insideV w:val="none" w:sz="0" w:space="0" w:color="auto"/>
-        </w:tblBorders>
-        <w:tblCellMar>
-          <w:top w:w="113" w:type="dxa"/>
-          <w:left w:w="0" w:type="dxa"/>
-          <w:bottom w:w="113" w:type="dxa"/>
-          <w:right w:w="0" w:type="dxa"/>
-        </w:tblCellMar>
-        <w:tblLook w:val="04A0" w:firstRow="1" w:lastRow="0" w:firstColumn="1" w:lastColumn="0" w:noHBand="0" w:noVBand="1"/>
-        <w:tblCaption w:val="Returadresse og modtagerinformation"/>
-        <w:tblDescription w:val="Returadresse og modtagerinformation"/>
-      </w:tblPr>
-      <w:tblGrid>
-        <w:gridCol w:w="5550"/>
-      </w:tblGrid>
-      <w:tr>
-        <w:trPr>
-          <w:trHeight w:hRule="exact" w:val="470"/>
-          <w:tblHeader/>
-        </w:trPr>
-        <w:tc>
-          <w:tcPr>
-            <w:tcW w:w="5550" w:type="dxa"/>
-            <w:tcBorders>
-              <w:bottom w:val="single" w:sz="4" w:space="0" w:color="auto"/>
-            </w:tcBorders>
-            <w:vAlign w:val="bottom"/>
-          </w:tcPr>
-          <w:p>
-            <w:pPr>
-              <w:pStyle w:val="Returadresse"/>
-              <w:framePr w:wrap="auto" w:vAnchor="margin" w:hAnchor="text" w:xAlign="left" w:yAlign="inline"/>
-              <w:suppressOverlap w:val="0"/>
-              <w:rPr>
-                <w:rFonts w:cs="Arial"/>
-              </w:rPr>
-            </w:pPr>
-            <w:r>
-              <w:rPr>
-                <w:rFonts w:cs="Arial"/>
-              </w:rPr>
-              <w:t>[Afdeling]</w:t>
-            </w:r>
-          </w:p>
-          <w:p>
-            <w:pPr>
-              <w:pStyle w:val="Returadresse"/>
-              <w:framePr w:wrap="auto" w:vAnchor="margin" w:hAnchor="text" w:xAlign="left" w:yAlign="inline"/>
-              <w:suppressOverlap w:val="0"/>
-            </w:pPr>
-            <w:r>
-              <w:rPr>
-                <w:rFonts w:cs="Arial"/>
-              </w:rPr>
-              <w:t>Karen Blixens Boulevard 7, 8220 Brabrand</w:t>
-            </w:r>
-          </w:p>
-        </w:tc>
-      </w:tr>
-      <w:tr>
-        <w:trPr>
-          <w:trHeight w:hRule="exact" w:val="1175"/>
-        </w:trPr>
-        <w:tc>
-          <w:tcPr>
-            <w:tcW w:w="5550" w:type="dxa"/>
-            <w:tcBorders>
-              <w:top w:val="single" w:sz="4" w:space="0" w:color="auto"/>
-            </w:tcBorders>
-          </w:tcPr>
-          <w:p>
-            <w:pPr>
-              <w:pStyle w:val="Modtager"/>
-              <w:framePr w:wrap="auto" w:vAnchor="margin" w:hAnchor="text" w:xAlign="left" w:yAlign="inline"/>
-              <w:suppressOverlap w:val="0"/>
-              <w:rPr>
-                <w:rFonts w:cs="Arial"/>
-              </w:rPr>
-            </w:pPr>
-            <w:r>
-              <w:rPr>
-                <w:rFonts w:cs="Arial"/>
-                <w:b/>
-                <w:sz w:val="22"/>
-              </w:rPr>
-              <w:t>[</w:t>
-            </w:r>
-            <w:r>
-              <w:rPr>
-                <w:rFonts w:cs="Arial"/>
-                <w:b/>
-                <w:sz w:val="22"/>
-              </w:rPr>
-              <w:t>Ansøgernavn</w:t>
-            </w:r>
-            <w:r>
-              <w:rPr>
-                <w:rFonts w:cs="Arial"/>
-                <w:b/>
-                <w:sz w:val="22"/>
-              </w:rPr>
-              <w:t>]</w:t>
-            </w:r>
-          </w:p>
-          <w:p>
-            <w:pPr>
-              <w:pStyle w:val="Modtager"/>
-              <w:framePr w:wrap="auto" w:vAnchor="margin" w:hAnchor="text" w:xAlign="left" w:yAlign="inline"/>
-              <w:suppressOverlap w:val="0"/>
-            </w:pPr>
-            <w:r>
-              <w:t>[Ansøgermail]</w:t>
-            </w:r>
-          </w:p>
-        </w:tc>
-      </w:tr>
-    </w:tbl>
-    <w:tbl>
-      <w:tblPr>
-        <w:tblStyle w:val="Tabel-Gitter"/>
-        <w:tblpPr w:vertAnchor="page" w:horzAnchor="page" w:tblpX="8619" w:tblpY="5302"/>
-        <w:tblOverlap w:val="never"/>
-        <w:tblW w:w="0" w:type="auto"/>
-        <w:tblBorders>
-          <w:top w:val="none" w:sz="0" w:space="0" w:color="auto"/>
-          <w:left w:val="none" w:sz="0" w:space="0" w:color="auto"/>
-          <w:bottom w:val="none" w:sz="0" w:space="0" w:color="auto"/>
-          <w:right w:val="none" w:sz="0" w:space="0" w:color="auto"/>
-          <w:insideH w:val="none" w:sz="0" w:space="0" w:color="auto"/>
-          <w:insideV w:val="none" w:sz="0" w:space="0" w:color="auto"/>
-        </w:tblBorders>
-        <w:tblCellMar>
-          <w:left w:w="0" w:type="dxa"/>
-          <w:right w:w="0" w:type="dxa"/>
-        </w:tblCellMar>
-        <w:tblLook w:val="04A0" w:firstRow="1" w:lastRow="0" w:firstColumn="1" w:lastColumn="0" w:noHBand="0" w:noVBand="1"/>
-        <w:tblCaption w:val="Returadresse og modtagerinformation"/>
-        <w:tblDescription w:val="Returadresse og modtagerinformation"/>
-      </w:tblPr>
-      <w:tblGrid>
-        <w:gridCol w:w="2948"/>
-      </w:tblGrid>
-      <w:tr>
-        <w:trPr>
-          <w:trHeight w:hRule="exact" w:val="1503"/>
-          <w:tblHeader/>
-        </w:trPr>
-        <w:tc>
-          <w:tcPr>
-            <w:tcW w:w="2948" w:type="dxa"/>
-          </w:tcPr>
-          <w:p>
-            <w:pPr>
-              <w:pStyle w:val="Afsender"/>
-              <w:framePr w:wrap="auto" w:vAnchor="margin" w:hAnchor="text" w:xAlign="left" w:yAlign="inline"/>
-              <w:suppressOverlap w:val="0"/>
-              <w:rPr>
-                <w:rFonts w:cs="Arial"/>
-              </w:rPr>
-            </w:pPr>
-            <w:r>
-              <w:rPr>
-                <w:rFonts w:cs="Arial"/>
-                <w:b/>
-                <w:caps/>
-                <w:sz w:val="22"/>
-              </w:rPr>
-              <w:t>Teknik og miljø</w:t>
-            </w:r>
-          </w:p>
-          <w:p>
-            <w:pPr>
-              <w:pStyle w:val="Afsender"/>
-              <w:framePr w:wrap="auto" w:vAnchor="margin" w:hAnchor="text" w:xAlign="left" w:yAlign="inline"/>
-              <w:suppressOverlap w:val="0"/>
-              <w:rPr>
-                <w:rFonts w:cs="Arial"/>
-              </w:rPr>
-            </w:pPr>
-            <w:r>
-              <w:rPr>
-                <w:rFonts w:cs="Arial"/>
-              </w:rPr>
-              <w:t>[Afdeling]</w:t>
-            </w:r>
-          </w:p>
-          <w:p>
-            <w:pPr>
-              <w:pStyle w:val="Afsender"/>
-              <w:framePr w:wrap="auto" w:vAnchor="margin" w:hAnchor="text" w:xAlign="left" w:yAlign="inline"/>
-              <w:suppressOverlap w:val="0"/>
-              <w:rPr>
-                <w:rFonts w:cs="Arial"/>
-              </w:rPr>
-            </w:pPr>
-            <w:r>
-              <w:rPr>
-                <w:rFonts w:cs="Arial"/>
-              </w:rPr>
-              <w:t>Aarhus Kommune</w:t>
-            </w:r>
-          </w:p>
-          <w:p/>
-          <w:p>
-            <w:r>
-              <w:fldChar w:fldCharType="begin"/>
-            </w:r>
-            <w:r>
-              <w:instrText xml:space="preserve"> TIME \@ "d. MMMM yyyy" </w:instrText>
-            </w:r>
-            <w:r>
-              <w:fldChar w:fldCharType="separate"/>
-            </w:r>
-            <w:r>
-              <w:rPr>
-                <w:noProof/>
-              </w:rPr>
-              <w:t>24. februar 2025</w:t>
-            </w:r>
-            <w:r>
-              <w:fldChar w:fldCharType="end"/>
-            </w:r>
-          </w:p>
-        </w:tc>
-      </w:tr>
-      <w:tr>
-        <w:trPr>
-          <w:trHeight w:hRule="exact" w:val="6917"/>
-        </w:trPr>
-        <w:tc>
-          <w:tcPr>
-            <w:tcW w:w="2948" w:type="dxa"/>
-          </w:tcPr>
-          <w:p>
-            <w:pPr>
-              <w:pStyle w:val="Afsender"/>
-              <w:framePr w:wrap="auto" w:vAnchor="margin" w:hAnchor="text" w:xAlign="left" w:yAlign="inline"/>
-              <w:suppressOverlap w:val="0"/>
-              <w:rPr>
-                <w:rFonts w:cs="Arial"/>
-                <w:b/>
-              </w:rPr>
-            </w:pPr>
-            <w:r>
-              <w:rPr>
-                <w:rFonts w:cs="Arial"/>
-                <w:b/>
-              </w:rPr>
-              <w:t>[Afdeling]</w:t>
-            </w:r>
-          </w:p>
-          <w:p>
-            <w:pPr>
-              <w:pStyle w:val="Afsender"/>
-              <w:framePr w:wrap="auto" w:vAnchor="margin" w:hAnchor="text" w:xAlign="left" w:yAlign="inline"/>
-              <w:suppressOverlap w:val="0"/>
-              <w:rPr>
-                <w:rFonts w:cs="Arial"/>
-              </w:rPr>
-            </w:pPr>
-            <w:r>
-              <w:rPr>
-                <w:rFonts w:cs="Arial"/>
-              </w:rPr>
-              <w:t>Karen Blixens Boulevard 7</w:t>
-            </w:r>
-          </w:p>
-          <w:p>
-            <w:pPr>
-              <w:pStyle w:val="Afsender"/>
-              <w:framePr w:wrap="auto" w:vAnchor="margin" w:hAnchor="text" w:xAlign="left" w:yAlign="inline"/>
-              <w:suppressOverlap w:val="0"/>
-              <w:rPr>
-                <w:rFonts w:cs="Arial"/>
-              </w:rPr>
-            </w:pPr>
-            <w:r>
-              <w:rPr>
-                <w:rFonts w:cs="Arial"/>
-              </w:rPr>
-              <w:t>8220 Brabrand</w:t>
-            </w:r>
-          </w:p>
-          <w:p>
-            <w:pPr>
-              <w:pStyle w:val="Afsender"/>
-              <w:framePr w:wrap="auto" w:vAnchor="margin" w:hAnchor="text" w:xAlign="left" w:yAlign="inline"/>
-              <w:suppressOverlap w:val="0"/>
-              <w:rPr>
-                <w:rFonts w:cs="Arial"/>
-              </w:rPr>
-            </w:pPr>
-          </w:p>
-          <w:p>
-            <w:pPr>
-              <w:pStyle w:val="Afsender"/>
-              <w:framePr w:wrap="auto" w:vAnchor="margin" w:hAnchor="text" w:xAlign="left" w:yAlign="inline"/>
-              <w:suppressOverlap w:val="0"/>
-              <w:rPr>
-                <w:rFonts w:cs="Arial"/>
-              </w:rPr>
-            </w:pPr>
-            <w:r>
-              <w:rPr>
-                <w:rFonts w:cs="Arial"/>
-              </w:rPr>
-              <w:t>T</w:t>
-            </w:r>
-            <w:r>
-              <w:rPr>
-                <w:rFonts w:cs="Arial"/>
-              </w:rPr>
-              <w:t xml:space="preserve">elefon: </w:t>
-            </w:r>
-            <w:r>
-              <w:rPr>
-                <w:rFonts w:cs="Arial"/>
-              </w:rPr>
-              <w:t>[[[</w:t>
-            </w:r>
-            <w:r>
-              <w:rPr>
-                <w:rFonts w:cs="Arial"/>
-                <w:highlight w:val="yellow"/>
-              </w:rPr>
-              <w:t>[Afdelingstel</w:t>
-            </w:r>
-            <w:r>
-              <w:rPr>
-                <w:rFonts w:cs="Arial"/>
-                <w:highlight w:val="yellow"/>
-              </w:rPr>
-              <w:t>efon</w:t>
-            </w:r>
-            <w:r>
-              <w:rPr>
-                <w:rFonts w:cs="Arial"/>
-                <w:highlight w:val="yellow"/>
-              </w:rPr>
-              <w:t>]</w:t>
-            </w:r>
-            <w:r>
-              <w:rPr>
-                <w:rFonts w:cs="Arial"/>
-                <w:highlight w:val="yellow"/>
-              </w:rPr>
-              <w:t>]]]]</w:t>
-            </w:r>
-          </w:p>
-          <w:p>
-            <w:pPr>
-              <w:pStyle w:val="Afsender"/>
-              <w:framePr w:wrap="auto" w:vAnchor="margin" w:hAnchor="text" w:xAlign="left" w:yAlign="inline"/>
-              <w:suppressOverlap w:val="0"/>
-              <w:rPr>
-                <w:rFonts w:cs="Arial"/>
-              </w:rPr>
-            </w:pPr>
-            <w:r>
-              <w:rPr>
-                <w:rFonts w:cs="Arial"/>
-              </w:rPr>
-              <w:t>E-mail</w:t>
-            </w:r>
-            <w:r>
-              <w:rPr>
-                <w:rFonts w:cs="Arial"/>
-              </w:rPr>
-              <w:t xml:space="preserve">: </w:t>
-            </w:r>
-            <w:r>
-              <w:rPr>
-                <w:rFonts w:cs="Arial"/>
-              </w:rPr>
-              <w:t>[[[[</w:t>
-            </w:r>
-            <w:r>
-              <w:rPr>
-                <w:rFonts w:cs="Arial"/>
-                <w:highlight w:val="yellow"/>
-              </w:rPr>
-              <w:t>[Afdelingsmail]</w:t>
-            </w:r>
-            <w:r>
-              <w:rPr>
-                <w:rFonts w:cs="Arial"/>
-              </w:rPr>
-              <w:t>]]]]</w:t>
-            </w:r>
-          </w:p>
-        </w:tc>
-      </w:tr>
-    </w:tbl>
-    <w:p/>
-    <w:p/>
     <w:p>
       <w:pPr>
         <w:pStyle w:val="Overskrift1"/>
@@ -424,7 +17,21 @@
         <w:rPr>
           <w:rFonts w:cs="Arial"/>
         </w:rPr>
-        <w:t xml:space="preserve"> vedrørende [Deskprotitel]</w:t>
+        <w:t xml:space="preserve"> vedrørende [</w:t>
+      </w:r>
+      <w:proofErr w:type="spellStart"/>
+      <w:r>
+        <w:rPr>
+          <w:rFonts w:cs="Arial"/>
+        </w:rPr>
+        <w:t>Deskprotitel</w:t>
+      </w:r>
+      <w:proofErr w:type="spellEnd"/>
+      <w:r>
+        <w:rPr>
+          <w:rFonts w:cs="Arial"/>
+        </w:rPr>
+        <w:t>]</w:t>
       </w:r>
     </w:p>
     <w:p>
@@ -461,6 +68,9 @@
         <w:t xml:space="preserve">Aarhus kommune har den </w:t>
       </w:r>
       <w:r>
+        <w:rPr>
+          <w:highlight w:val="yellow"/>
+        </w:rPr>
         <w:t>[[[[</w:t>
       </w:r>
       <w:r>
@@ -470,6 +80,9 @@
         <w:t>[Dato]</w:t>
       </w:r>
       <w:r>
+        <w:rPr>
+          <w:highlight w:val="yellow"/>
+        </w:rPr>
         <w:t>]]]]</w:t>
       </w:r>
       <w:r>
@@ -485,7 +98,15 @@
         <w:t>:</w:t>
       </w:r>
       <w:r>
-        <w:t xml:space="preserve"> [Deskprotitel].</w:t>
+        <w:t xml:space="preserve"> [</w:t>
+      </w:r>
+      <w:proofErr w:type="spellStart"/>
+      <w:r>
+        <w:t>Deskprotitel</w:t>
+      </w:r>
+      <w:proofErr w:type="spellEnd"/>
+      <w:r>
+        <w:t>].</w:t>
       </w:r>
     </w:p>
     <w:p>
@@ -505,6 +126,9 @@
         <w:t xml:space="preserve">Din aktindsigtsanmodning er behandlet efter reglerne i </w:t>
       </w:r>
       <w:r>
+        <w:rPr>
+          <w:highlight w:val="yellow"/>
+        </w:rPr>
         <w:t>[[[[[[</w:t>
       </w:r>
       <w:r>
@@ -514,6 +138,9 @@
         <w:t>INDSÆT LOVGIVNING HER</w:t>
       </w:r>
       <w:r>
+        <w:rPr>
+          <w:highlight w:val="yellow"/>
+        </w:rPr>
         <w:t>]]]]]</w:t>
       </w:r>
       <w:r>
@@ -536,6 +163,9 @@
         <w:t xml:space="preserve">Du kan klage over afgørelsen til Aarhus Kommune, Teknik og Miljø, [Afdeling] på </w:t>
       </w:r>
       <w:r>
+        <w:rPr>
+          <w:highlight w:val="yellow"/>
+        </w:rPr>
         <w:t>[[[[[</w:t>
       </w:r>
       <w:r>
@@ -572,13 +202,13 @@
         <w:t>Det gør vi snarest og som udgangspunkt senest 7 arbejdsdage efter modtagelsen af klagen jf. miljøoplysningslovens § 4, stk. 6 og offentlighedslovens § 37, stk. 1.</w:t>
       </w:r>
     </w:p>
-    <w:p/>
-    <w:p/>
-    <w:p/>
     <w:sectPr>
-      <w:headerReference w:type="default" r:id="rId10"/>
-      <w:footerReference w:type="default" r:id="rId11"/>
-      <w:headerReference w:type="first" r:id="rId12"/>
+      <w:headerReference w:type="even" r:id="rId10"/>
+      <w:headerReference w:type="default" r:id="rId11"/>
+      <w:footerReference w:type="even" r:id="rId12"/>
+      <w:footerReference w:type="default" r:id="rId13"/>
+      <w:headerReference w:type="first" r:id="rId14"/>
+      <w:footerReference w:type="first" r:id="rId15"/>
       <w:pgSz w:w="11906" w:h="16838" w:code="9"/>
       <w:pgMar w:top="3742" w:right="3686" w:bottom="1134" w:left="1418" w:header="709" w:footer="709" w:gutter="0"/>
       <w:cols w:space="708"/>
@@ -610,6 +240,13 @@
       </w:r>
     </w:p>
   </w:endnote>
+  <w:endnote w:type="continuationNotice" w:id="1">
+    <w:p>
+      <w:pPr>
+        <w:spacing w:line="240" w:lineRule="auto"/>
+      </w:pPr>
+    </w:p>
+  </w:endnote>
 </w:endnotes>
 </file>
 
@@ -618,16 +255,356 @@
   <w:p>
     <w:pPr>
       <w:pStyle w:val="Sidefod"/>
-      <w:tabs>
-        <w:tab w:val="clear" w:pos="4819"/>
-        <w:tab w:val="clear" w:pos="9638"/>
-        <w:tab w:val="left" w:pos="6124"/>
-      </w:tabs>
-      <w:rPr>
-        <w:rFonts w:ascii="Arial Narrow" w:hAnsi="Arial Narrow"/>
-        <w:sz w:val="16"/>
-        <w:szCs w:val="16"/>
-      </w:rPr>
+    </w:pPr>
+  </w:p>
+</w:ftr>
+</file>
+
+<file path=word/footer2.xml><?xml version="1.0" encoding="utf-8"?>
+<w:ftr xmlns:wpc="http://schemas.microsoft.com/office/word/2010/wordprocessingCanvas" xmlns:cx="http://schemas.microsoft.com/office/drawing/2014/chartex" xmlns:cx1="http://schemas.microsoft.com/office/drawing/2015/9/8/chartex" xmlns:cx2="http://schemas.microsoft.com/office/drawing/2015/10/21/chartex" xmlns:cx3="http://schemas.microsoft.com/office/drawing/2016/5/9/chartex" xmlns:cx4="http://schemas.microsoft.com/office/drawing/2016/5/10/chartex" xmlns:cx5="http://schemas.microsoft.com/office/drawing/2016/5/11/chartex" xmlns:cx6="http://schemas.microsoft.com/office/drawing/2016/5/12/chartex" xmlns:cx7="http://schemas.microsoft.com/office/drawing/2016/5/13/chartex" xmlns:cx8="http://schemas.microsoft.com/office/drawing/2016/5/14/chartex" xmlns:mc="http://schemas.openxmlformats.org/markup-compatibility/2006" xmlns:aink="http://schemas.microsoft.com/office/drawing/2016/ink" xmlns:am3d="http://schemas.microsoft.com/office/drawing/2017/model3d" xmlns:o="urn:schemas-microsoft-com:office:office" xmlns:oel="http://schemas.microsoft.com/office/2019/extlst" xmlns:r="http://schemas.openxmlformats.org/officeDocument/2006/relationships" xmlns:m="http://schemas.openxmlformats.org/officeDocument/2006/math" xmlns:v="urn:schemas-microsoft-com:vml" xmlns:wp14="http://schemas.microsoft.com/office/word/2010/wordprocessingDrawing" xmlns:wp="http://schemas.openxmlformats.org/drawingml/2006/wordprocessingDrawing" xmlns:w10="urn:schemas-microsoft-com:office:word" xmlns:w="http://schemas.openxmlformats.org/wordprocessingml/2006/main" xmlns:w14="http://schemas.microsoft.com/office/word/2010/wordml" xmlns:w15="http://schemas.microsoft.com/office/word/2012/wordml" xmlns:w16cex="http://schemas.microsoft.com/office/word/2018/wordml/cex" xmlns:w16cid="http://schemas.microsoft.com/office/word/2016/wordml/cid" xmlns:w16="http://schemas.microsoft.com/office/word/2018/wordml" xmlns:w16du="http://schemas.microsoft.com/office/word/2023/wordml/word16du" xmlns:w16sdtdh="http://schemas.microsoft.com/office/word/2020/wordml/sdtdatahash" xmlns:w16sdtfl="http://schemas.microsoft.com/office/word/2024/wordml/sdtformatlock" xmlns:w16se="http://schemas.microsoft.com/office/word/2015/wordml/symex" xmlns:wpg="http://schemas.microsoft.com/office/word/2010/wordprocessingGroup" xmlns:wpi="http://schemas.microsoft.com/office/word/2010/wordprocessingInk" xmlns:wne="http://schemas.microsoft.com/office/word/2006/wordml" xmlns:wps="http://schemas.microsoft.com/office/word/2010/wordprocessingShape" mc:Ignorable="w14 w15 w16se w16cid w16 w16cex w16sdtdh w16sdtfl w16du wp14">
+  <w:tbl>
+    <w:tblPr>
+      <w:tblStyle w:val="Tabel-Gitter"/>
+      <w:tblW w:w="9209" w:type="dxa"/>
+      <w:tblLook w:val="04A0" w:firstRow="1" w:lastRow="0" w:firstColumn="1" w:lastColumn="0" w:noHBand="0" w:noVBand="1"/>
+    </w:tblPr>
+    <w:tblGrid>
+      <w:gridCol w:w="3988"/>
+      <w:gridCol w:w="5221"/>
+    </w:tblGrid>
+    <w:tr>
+      <w:trPr>
+        <w:trHeight w:val="1135"/>
+      </w:trPr>
+      <w:tc>
+        <w:tcPr>
+          <w:tcW w:w="3988" w:type="dxa"/>
+          <w:tcBorders>
+            <w:top w:val="nil"/>
+            <w:left w:val="nil"/>
+            <w:bottom w:val="nil"/>
+            <w:right w:val="nil"/>
+          </w:tcBorders>
+        </w:tcPr>
+        <w:p>
+          <w:pPr>
+            <w:pStyle w:val="Sidefod"/>
+            <w:tabs>
+              <w:tab w:val="clear" w:pos="4819"/>
+              <w:tab w:val="clear" w:pos="9638"/>
+              <w:tab w:val="left" w:pos="6124"/>
+            </w:tabs>
+            <w:spacing w:line="276" w:lineRule="auto"/>
+            <w:jc w:val="both"/>
+            <w:rPr>
+              <w:rFonts w:ascii="Arial Narrow" w:hAnsi="Arial Narrow"/>
+              <w:b/>
+              <w:bCs/>
+              <w:szCs w:val="20"/>
+            </w:rPr>
+          </w:pPr>
+          <w:r>
+            <w:rPr>
+              <w:rFonts w:ascii="Arial Narrow" w:hAnsi="Arial Narrow"/>
+              <w:b/>
+              <w:bCs/>
+              <w:szCs w:val="20"/>
+            </w:rPr>
+            <w:t>TEKNIK OG MILJØ</w:t>
+          </w:r>
+        </w:p>
+        <w:p>
+          <w:pPr>
+            <w:pStyle w:val="Sidefod"/>
+            <w:tabs>
+              <w:tab w:val="clear" w:pos="4819"/>
+              <w:tab w:val="clear" w:pos="9638"/>
+              <w:tab w:val="left" w:pos="6124"/>
+            </w:tabs>
+            <w:spacing w:line="276" w:lineRule="auto"/>
+            <w:jc w:val="both"/>
+            <w:rPr>
+              <w:rFonts w:ascii="Arial Narrow" w:hAnsi="Arial Narrow"/>
+              <w:b/>
+              <w:bCs/>
+              <w:szCs w:val="20"/>
+            </w:rPr>
+          </w:pPr>
+          <w:r>
+            <w:rPr>
+              <w:rFonts w:ascii="Arial Narrow" w:hAnsi="Arial Narrow"/>
+              <w:b/>
+              <w:bCs/>
+              <w:szCs w:val="20"/>
+            </w:rPr>
+            <w:t xml:space="preserve">[Afdeling] </w:t>
+          </w:r>
+        </w:p>
+        <w:p>
+          <w:pPr>
+            <w:pStyle w:val="Sidefod"/>
+            <w:tabs>
+              <w:tab w:val="clear" w:pos="4819"/>
+              <w:tab w:val="clear" w:pos="9638"/>
+              <w:tab w:val="left" w:pos="6124"/>
+            </w:tabs>
+            <w:spacing w:line="276" w:lineRule="auto"/>
+            <w:rPr>
+              <w:rFonts w:ascii="Arial Narrow" w:hAnsi="Arial Narrow"/>
+              <w:b/>
+              <w:bCs/>
+              <w:szCs w:val="20"/>
+            </w:rPr>
+          </w:pPr>
+          <w:r>
+            <w:rPr>
+              <w:rFonts w:ascii="Arial Narrow" w:hAnsi="Arial Narrow"/>
+              <w:b/>
+              <w:bCs/>
+              <w:szCs w:val="20"/>
+            </w:rPr>
+            <w:t xml:space="preserve">Aarhus Kommune </w:t>
+          </w:r>
+        </w:p>
+        <w:p>
+          <w:pPr>
+            <w:pStyle w:val="Sidefod"/>
+          </w:pPr>
+          <w:r>
+            <w:rPr>
+              <w:rFonts w:ascii="Arial Narrow" w:hAnsi="Arial Narrow"/>
+              <w:b/>
+              <w:bCs/>
+              <w:szCs w:val="20"/>
+            </w:rPr>
+            <w:t>[DAGSDATO]</w:t>
+          </w:r>
+        </w:p>
+      </w:tc>
+      <w:tc>
+        <w:tcPr>
+          <w:tcW w:w="5221" w:type="dxa"/>
+          <w:tcBorders>
+            <w:top w:val="nil"/>
+            <w:left w:val="nil"/>
+            <w:bottom w:val="nil"/>
+            <w:right w:val="nil"/>
+          </w:tcBorders>
+        </w:tcPr>
+        <w:p>
+          <w:pPr>
+            <w:pStyle w:val="Sidefod"/>
+            <w:jc w:val="right"/>
+            <w:rPr>
+              <w:b/>
+              <w:bCs/>
+            </w:rPr>
+          </w:pPr>
+          <w:r>
+            <w:rPr>
+              <w:b/>
+              <w:bCs/>
+            </w:rPr>
+            <w:t xml:space="preserve">Side </w:t>
+          </w:r>
+          <w:r>
+            <w:rPr>
+              <w:b/>
+              <w:bCs/>
+            </w:rPr>
+            <w:fldChar w:fldCharType="begin"/>
+          </w:r>
+          <w:r>
+            <w:rPr>
+              <w:b/>
+              <w:bCs/>
+            </w:rPr>
+            <w:instrText xml:space="preserve"> PAGE  \* Arabic  \* MERGEFORMAT </w:instrText>
+          </w:r>
+          <w:r>
+            <w:rPr>
+              <w:b/>
+              <w:bCs/>
+            </w:rPr>
+            <w:fldChar w:fldCharType="separate"/>
+          </w:r>
+          <w:r>
+            <w:rPr>
+              <w:b/>
+              <w:bCs/>
+              <w:noProof/>
+            </w:rPr>
+            <w:t>1</w:t>
+          </w:r>
+          <w:r>
+            <w:rPr>
+              <w:b/>
+              <w:bCs/>
+            </w:rPr>
+            <w:fldChar w:fldCharType="end"/>
+          </w:r>
+          <w:r>
+            <w:rPr>
+              <w:b/>
+              <w:bCs/>
+            </w:rPr>
+            <w:t xml:space="preserve"> af </w:t>
+          </w:r>
+          <w:r>
+            <w:rPr>
+              <w:b/>
+              <w:bCs/>
+            </w:rPr>
+            <w:fldChar w:fldCharType="begin"/>
+          </w:r>
+          <w:r>
+            <w:rPr>
+              <w:b/>
+              <w:bCs/>
+            </w:rPr>
+            <w:instrText xml:space="preserve"> NUMPAGES  \* Arabic  \* MERGEFORMAT </w:instrText>
+          </w:r>
+          <w:r>
+            <w:rPr>
+              <w:b/>
+              <w:bCs/>
+            </w:rPr>
+            <w:fldChar w:fldCharType="separate"/>
+          </w:r>
+          <w:r>
+            <w:rPr>
+              <w:b/>
+              <w:bCs/>
+              <w:noProof/>
+            </w:rPr>
+            <w:t>1</w:t>
+          </w:r>
+          <w:r>
+            <w:rPr>
+              <w:b/>
+              <w:bCs/>
+            </w:rPr>
+            <w:fldChar w:fldCharType="end"/>
+          </w:r>
+        </w:p>
+      </w:tc>
+    </w:tr>
+    <w:tr>
+      <w:tc>
+        <w:tcPr>
+          <w:tcW w:w="3988" w:type="dxa"/>
+          <w:tcBorders>
+            <w:top w:val="nil"/>
+            <w:left w:val="nil"/>
+            <w:bottom w:val="nil"/>
+            <w:right w:val="nil"/>
+          </w:tcBorders>
+        </w:tcPr>
+        <w:p>
+          <w:pPr>
+            <w:pStyle w:val="Sidefod"/>
+            <w:tabs>
+              <w:tab w:val="clear" w:pos="4819"/>
+              <w:tab w:val="clear" w:pos="9638"/>
+              <w:tab w:val="left" w:pos="6124"/>
+            </w:tabs>
+            <w:spacing w:line="276" w:lineRule="auto"/>
+            <w:rPr>
+              <w:rFonts w:ascii="Arial Narrow" w:hAnsi="Arial Narrow"/>
+              <w:b/>
+              <w:bCs/>
+              <w:szCs w:val="20"/>
+            </w:rPr>
+          </w:pPr>
+        </w:p>
+      </w:tc>
+      <w:tc>
+        <w:tcPr>
+          <w:tcW w:w="5221" w:type="dxa"/>
+          <w:tcBorders>
+            <w:top w:val="nil"/>
+            <w:left w:val="nil"/>
+            <w:bottom w:val="nil"/>
+            <w:right w:val="nil"/>
+          </w:tcBorders>
+        </w:tcPr>
+        <w:p>
+          <w:pPr>
+            <w:pStyle w:val="Sidefod"/>
+            <w:jc w:val="center"/>
+            <w:rPr>
+              <w:b/>
+              <w:bCs/>
+            </w:rPr>
+          </w:pPr>
+        </w:p>
+      </w:tc>
+    </w:tr>
+    <w:tr>
+      <w:tc>
+        <w:tcPr>
+          <w:tcW w:w="3988" w:type="dxa"/>
+          <w:tcBorders>
+            <w:top w:val="nil"/>
+            <w:left w:val="nil"/>
+            <w:bottom w:val="nil"/>
+            <w:right w:val="nil"/>
+          </w:tcBorders>
+        </w:tcPr>
+        <w:p>
+          <w:pPr>
+            <w:pStyle w:val="Sidefod"/>
+            <w:tabs>
+              <w:tab w:val="clear" w:pos="4819"/>
+              <w:tab w:val="clear" w:pos="9638"/>
+              <w:tab w:val="left" w:pos="6124"/>
+            </w:tabs>
+            <w:spacing w:line="276" w:lineRule="auto"/>
+            <w:rPr>
+              <w:rFonts w:ascii="Arial Narrow" w:hAnsi="Arial Narrow"/>
+              <w:b/>
+              <w:bCs/>
+              <w:szCs w:val="20"/>
+            </w:rPr>
+          </w:pPr>
+        </w:p>
+      </w:tc>
+      <w:tc>
+        <w:tcPr>
+          <w:tcW w:w="5221" w:type="dxa"/>
+          <w:tcBorders>
+            <w:top w:val="nil"/>
+            <w:left w:val="nil"/>
+            <w:bottom w:val="nil"/>
+            <w:right w:val="nil"/>
+          </w:tcBorders>
+        </w:tcPr>
+        <w:p>
+          <w:pPr>
+            <w:pStyle w:val="Sidefod"/>
+            <w:jc w:val="center"/>
+            <w:rPr>
+              <w:b/>
+              <w:bCs/>
+            </w:rPr>
+          </w:pPr>
+        </w:p>
+      </w:tc>
+    </w:tr>
+  </w:tbl>
+  <w:p>
+    <w:pPr>
+      <w:pStyle w:val="Sidefod"/>
+    </w:pPr>
+  </w:p>
+</w:ftr>
+</file>
+
+<file path=word/footer3.xml><?xml version="1.0" encoding="utf-8"?>
+<w:ftr xmlns:wpc="http://schemas.microsoft.com/office/word/2010/wordprocessingCanvas" xmlns:cx="http://schemas.microsoft.com/office/drawing/2014/chartex" xmlns:cx1="http://schemas.microsoft.com/office/drawing/2015/9/8/chartex" xmlns:cx2="http://schemas.microsoft.com/office/drawing/2015/10/21/chartex" xmlns:cx3="http://schemas.microsoft.com/office/drawing/2016/5/9/chartex" xmlns:cx4="http://schemas.microsoft.com/office/drawing/2016/5/10/chartex" xmlns:cx5="http://schemas.microsoft.com/office/drawing/2016/5/11/chartex" xmlns:cx6="http://schemas.microsoft.com/office/drawing/2016/5/12/chartex" xmlns:cx7="http://schemas.microsoft.com/office/drawing/2016/5/13/chartex" xmlns:cx8="http://schemas.microsoft.com/office/drawing/2016/5/14/chartex" xmlns:mc="http://schemas.openxmlformats.org/markup-compatibility/2006" xmlns:aink="http://schemas.microsoft.com/office/drawing/2016/ink" xmlns:am3d="http://schemas.microsoft.com/office/drawing/2017/model3d" xmlns:o="urn:schemas-microsoft-com:office:office" xmlns:oel="http://schemas.microsoft.com/office/2019/extlst" xmlns:r="http://schemas.openxmlformats.org/officeDocument/2006/relationships" xmlns:m="http://schemas.openxmlformats.org/officeDocument/2006/math" xmlns:v="urn:schemas-microsoft-com:vml" xmlns:wp14="http://schemas.microsoft.com/office/word/2010/wordprocessingDrawing" xmlns:wp="http://schemas.openxmlformats.org/drawingml/2006/wordprocessingDrawing" xmlns:w10="urn:schemas-microsoft-com:office:word" xmlns:w="http://schemas.openxmlformats.org/wordprocessingml/2006/main" xmlns:w14="http://schemas.microsoft.com/office/word/2010/wordml" xmlns:w15="http://schemas.microsoft.com/office/word/2012/wordml" xmlns:w16cex="http://schemas.microsoft.com/office/word/2018/wordml/cex" xmlns:w16cid="http://schemas.microsoft.com/office/word/2016/wordml/cid" xmlns:w16="http://schemas.microsoft.com/office/word/2018/wordml" xmlns:w16du="http://schemas.microsoft.com/office/word/2023/wordml/word16du" xmlns:w16sdtdh="http://schemas.microsoft.com/office/word/2020/wordml/sdtdatahash" xmlns:w16sdtfl="http://schemas.microsoft.com/office/word/2024/wordml/sdtformatlock" xmlns:w16se="http://schemas.microsoft.com/office/word/2015/wordml/symex" xmlns:wpg="http://schemas.microsoft.com/office/word/2010/wordprocessingGroup" xmlns:wpi="http://schemas.microsoft.com/office/word/2010/wordprocessingInk" xmlns:wne="http://schemas.microsoft.com/office/word/2006/wordml" xmlns:wps="http://schemas.microsoft.com/office/word/2010/wordprocessingShape" mc:Ignorable="w14 w15 w16se w16cid w16 w16cex w16sdtdh w16sdtfl w16du wp14">
+  <w:p>
+    <w:pPr>
+      <w:pStyle w:val="Sidefod"/>
     </w:pPr>
   </w:p>
 </w:ftr>
@@ -655,10 +632,27 @@
       </w:r>
     </w:p>
   </w:footnote>
+  <w:footnote w:type="continuationNotice" w:id="1">
+    <w:p>
+      <w:pPr>
+        <w:spacing w:line="240" w:lineRule="auto"/>
+      </w:pPr>
+    </w:p>
+  </w:footnote>
 </w:footnotes>
 </file>
 
 <file path=word/header1.xml><?xml version="1.0" encoding="utf-8"?>
+<w:hdr xmlns:wpc="http://schemas.microsoft.com/office/word/2010/wordprocessingCanvas" xmlns:cx="http://schemas.microsoft.com/office/drawing/2014/chartex" xmlns:cx1="http://schemas.microsoft.com/office/drawing/2015/9/8/chartex" xmlns:cx2="http://schemas.microsoft.com/office/drawing/2015/10/21/chartex" xmlns:cx3="http://schemas.microsoft.com/office/drawing/2016/5/9/chartex" xmlns:cx4="http://schemas.microsoft.com/office/drawing/2016/5/10/chartex" xmlns:cx5="http://schemas.microsoft.com/office/drawing/2016/5/11/chartex" xmlns:cx6="http://schemas.microsoft.com/office/drawing/2016/5/12/chartex" xmlns:cx7="http://schemas.microsoft.com/office/drawing/2016/5/13/chartex" xmlns:cx8="http://schemas.microsoft.com/office/drawing/2016/5/14/chartex" xmlns:mc="http://schemas.openxmlformats.org/markup-compatibility/2006" xmlns:aink="http://schemas.microsoft.com/office/drawing/2016/ink" xmlns:am3d="http://schemas.microsoft.com/office/drawing/2017/model3d" xmlns:o="urn:schemas-microsoft-com:office:office" xmlns:oel="http://schemas.microsoft.com/office/2019/extlst" xmlns:r="http://schemas.openxmlformats.org/officeDocument/2006/relationships" xmlns:m="http://schemas.openxmlformats.org/officeDocument/2006/math" xmlns:v="urn:schemas-microsoft-com:vml" xmlns:wp14="http://schemas.microsoft.com/office/word/2010/wordprocessingDrawing" xmlns:wp="http://schemas.openxmlformats.org/drawingml/2006/wordprocessingDrawing" xmlns:w10="urn:schemas-microsoft-com:office:word" xmlns:w="http://schemas.openxmlformats.org/wordprocessingml/2006/main" xmlns:w14="http://schemas.microsoft.com/office/word/2010/wordml" xmlns:w15="http://schemas.microsoft.com/office/word/2012/wordml" xmlns:w16cex="http://schemas.microsoft.com/office/word/2018/wordml/cex" xmlns:w16cid="http://schemas.microsoft.com/office/word/2016/wordml/cid" xmlns:w16="http://schemas.microsoft.com/office/word/2018/wordml" xmlns:w16du="http://schemas.microsoft.com/office/word/2023/wordml/word16du" xmlns:w16sdtdh="http://schemas.microsoft.com/office/word/2020/wordml/sdtdatahash" xmlns:w16sdtfl="http://schemas.microsoft.com/office/word/2024/wordml/sdtformatlock" xmlns:w16se="http://schemas.microsoft.com/office/word/2015/wordml/symex" xmlns:wpg="http://schemas.microsoft.com/office/word/2010/wordprocessingGroup" xmlns:wpi="http://schemas.microsoft.com/office/word/2010/wordprocessingInk" xmlns:wne="http://schemas.microsoft.com/office/word/2006/wordml" xmlns:wps="http://schemas.microsoft.com/office/word/2010/wordprocessingShape" mc:Ignorable="w14 w15 w16se w16cid w16 w16cex w16sdtdh w16sdtfl w16du wp14">
+  <w:p>
+    <w:pPr>
+      <w:pStyle w:val="Sidehoved"/>
+    </w:pPr>
+  </w:p>
+</w:hdr>
+</file>
+
+<file path=word/header2.xml><?xml version="1.0" encoding="utf-8"?>
 <w:hdr xmlns:wpc="http://schemas.microsoft.com/office/word/2010/wordprocessingCanvas" xmlns:cx="http://schemas.microsoft.com/office/drawing/2014/chartex" xmlns:cx1="http://schemas.microsoft.com/office/drawing/2015/9/8/chartex" xmlns:cx2="http://schemas.microsoft.com/office/drawing/2015/10/21/chartex" xmlns:cx3="http://schemas.microsoft.com/office/drawing/2016/5/9/chartex" xmlns:cx4="http://schemas.microsoft.com/office/drawing/2016/5/10/chartex" xmlns:cx5="http://schemas.microsoft.com/office/drawing/2016/5/11/chartex" xmlns:cx6="http://schemas.microsoft.com/office/drawing/2016/5/12/chartex" xmlns:cx7="http://schemas.microsoft.com/office/drawing/2016/5/13/chartex" xmlns:cx8="http://schemas.microsoft.com/office/drawing/2016/5/14/chartex" xmlns:mc="http://schemas.openxmlformats.org/markup-compatibility/2006" xmlns:aink="http://schemas.microsoft.com/office/drawing/2016/ink" xmlns:am3d="http://schemas.microsoft.com/office/drawing/2017/model3d" xmlns:o="urn:schemas-microsoft-com:office:office" xmlns:oel="http://schemas.microsoft.com/office/2019/extlst" xmlns:r="http://schemas.openxmlformats.org/officeDocument/2006/relationships" xmlns:m="http://schemas.openxmlformats.org/officeDocument/2006/math" xmlns:v="urn:schemas-microsoft-com:vml" xmlns:wp14="http://schemas.microsoft.com/office/word/2010/wordprocessingDrawing" xmlns:wp="http://schemas.openxmlformats.org/drawingml/2006/wordprocessingDrawing" xmlns:w10="urn:schemas-microsoft-com:office:word" xmlns:w="http://schemas.openxmlformats.org/wordprocessingml/2006/main" xmlns:w14="http://schemas.microsoft.com/office/word/2010/wordml" xmlns:w15="http://schemas.microsoft.com/office/word/2012/wordml" xmlns:w16cex="http://schemas.microsoft.com/office/word/2018/wordml/cex" xmlns:w16cid="http://schemas.microsoft.com/office/word/2016/wordml/cid" xmlns:w16="http://schemas.microsoft.com/office/word/2018/wordml" xmlns:w16du="http://schemas.microsoft.com/office/word/2023/wordml/word16du" xmlns:w16sdtdh="http://schemas.microsoft.com/office/word/2020/wordml/sdtdatahash" xmlns:w16sdtfl="http://schemas.microsoft.com/office/word/2024/wordml/sdtformatlock" xmlns:w16se="http://schemas.microsoft.com/office/word/2015/wordml/symex" xmlns:wpg="http://schemas.microsoft.com/office/word/2010/wordprocessingGroup" xmlns:wpi="http://schemas.microsoft.com/office/word/2010/wordprocessingInk" xmlns:wne="http://schemas.microsoft.com/office/word/2006/wordml" xmlns:wps="http://schemas.microsoft.com/office/word/2010/wordprocessingShape" mc:Ignorable="w14 w15 w16se w16cid w16 w16cex w16sdtdh w16sdtfl w16du wp14">
   <w:tbl>
     <w:tblPr>
@@ -697,77 +691,155 @@
             <w:framePr w:wrap="auto" w:vAnchor="margin" w:hAnchor="text" w:xAlign="left" w:yAlign="inline"/>
             <w:suppressOverlap w:val="0"/>
           </w:pPr>
+        </w:p>
+      </w:tc>
+    </w:tr>
+  </w:tbl>
+  <w:tbl>
+    <w:tblPr>
+      <w:tblStyle w:val="Tabel-Gitter"/>
+      <w:tblW w:w="9067" w:type="dxa"/>
+      <w:tblLook w:val="04A0" w:firstRow="1" w:lastRow="0" w:firstColumn="1" w:lastColumn="0" w:noHBand="0" w:noVBand="1"/>
+    </w:tblPr>
+    <w:tblGrid>
+      <w:gridCol w:w="3396"/>
+      <w:gridCol w:w="5671"/>
+    </w:tblGrid>
+    <w:tr>
+      <w:tc>
+        <w:tcPr>
+          <w:tcW w:w="3396" w:type="dxa"/>
+          <w:tcBorders>
+            <w:top w:val="nil"/>
+            <w:left w:val="nil"/>
+            <w:bottom w:val="nil"/>
+            <w:right w:val="nil"/>
+          </w:tcBorders>
+          <w:vAlign w:val="bottom"/>
+        </w:tcPr>
+        <w:p>
+          <w:pPr>
+            <w:pStyle w:val="Returadresse"/>
+            <w:framePr w:wrap="auto" w:vAnchor="margin" w:hAnchor="text" w:xAlign="left" w:yAlign="inline"/>
+            <w:suppressOverlap w:val="0"/>
+            <w:rPr>
+              <w:rFonts w:cs="Arial"/>
+            </w:rPr>
+          </w:pPr>
           <w:r>
             <w:rPr>
               <w:rFonts w:cs="Arial"/>
             </w:rPr>
-            <w:t>Side</w:t>
+            <w:t>[Afdeling]</w:t>
           </w:r>
+        </w:p>
+        <w:p>
+          <w:pPr>
+            <w:pStyle w:val="Sidehoved"/>
+            <w:rPr>
+              <w:rFonts w:cs="Arial"/>
+            </w:rPr>
+          </w:pPr>
           <w:r>
-            <w:t xml:space="preserve"> </w:t>
+            <w:rPr>
+              <w:rFonts w:cs="Arial"/>
+            </w:rPr>
+            <w:t>Karen Blixens Boulevard 7, 8220 Brabrand</w:t>
           </w:r>
+        </w:p>
+        <w:p>
+          <w:pPr>
+            <w:pStyle w:val="Sidehoved"/>
+            <w:rPr>
+              <w:rFonts w:cs="Arial"/>
+            </w:rPr>
+          </w:pPr>
+        </w:p>
+        <w:p>
+          <w:pPr>
+            <w:pStyle w:val="Modtager"/>
+            <w:framePr w:wrap="auto" w:vAnchor="margin" w:hAnchor="text" w:xAlign="left" w:yAlign="inline"/>
+            <w:suppressOverlap w:val="0"/>
+            <w:rPr>
+              <w:rFonts w:cs="Arial"/>
+            </w:rPr>
+          </w:pPr>
           <w:r>
-            <w:fldChar w:fldCharType="begin"/>
+            <w:rPr>
+              <w:rFonts w:cs="Arial"/>
+              <w:b/>
+              <w:sz w:val="22"/>
+            </w:rPr>
+            <w:t>[Ansøgernavn]</w:t>
           </w:r>
+        </w:p>
+        <w:p>
+          <w:pPr>
+            <w:pStyle w:val="Sidehoved"/>
+          </w:pPr>
           <w:r>
-            <w:instrText xml:space="preserve"> PAGE   \* MERGEFORMAT </w:instrText>
+            <w:t>[Ansøgermail]</w:t>
           </w:r>
+        </w:p>
+      </w:tc>
+      <w:tc>
+        <w:tcPr>
+          <w:tcW w:w="5671" w:type="dxa"/>
+          <w:tcBorders>
+            <w:top w:val="nil"/>
+            <w:left w:val="nil"/>
+            <w:bottom w:val="nil"/>
+            <w:right w:val="nil"/>
+          </w:tcBorders>
+        </w:tcPr>
+        <w:p>
+          <w:pPr>
+            <w:pStyle w:val="Sidehoved"/>
+            <w:jc w:val="right"/>
+          </w:pPr>
           <w:r>
-            <w:fldChar w:fldCharType="separate"/>
-          </w:r>
-          <w:r>
             <w:rPr>
               <w:noProof/>
             </w:rPr>
-            <w:t>2</w:t>
-          </w:r>
-          <w:r>
-            <w:rPr>
-              <w:noProof/>
-            </w:rPr>
-            <w:fldChar w:fldCharType="end"/>
-          </w:r>
-          <w:r>
-            <w:t xml:space="preserve"> </w:t>
-          </w:r>
-          <w:r>
-            <w:rPr>
-              <w:rFonts w:cs="Arial"/>
-            </w:rPr>
-            <w:t>af</w:t>
-          </w:r>
-          <w:r>
-            <w:t xml:space="preserve"> </w:t>
-          </w:r>
-          <w:r>
-            <w:rPr>
-              <w:noProof/>
-            </w:rPr>
-            <w:fldChar w:fldCharType="begin"/>
-          </w:r>
-          <w:r>
-            <w:rPr>
-              <w:noProof/>
-            </w:rPr>
-            <w:instrText xml:space="preserve"> NUMPAGES   \* MERGEFORMAT </w:instrText>
-          </w:r>
-          <w:r>
-            <w:rPr>
-              <w:noProof/>
-            </w:rPr>
-            <w:fldChar w:fldCharType="separate"/>
-          </w:r>
-          <w:r>
-            <w:rPr>
-              <w:noProof/>
-            </w:rPr>
-            <w:t>2</w:t>
-          </w:r>
-          <w:r>
-            <w:rPr>
-              <w:noProof/>
-            </w:rPr>
-            <w:fldChar w:fldCharType="end"/>
+            <w:drawing>
+              <wp:inline distT="0" distB="0" distL="0" distR="0" wp14:anchorId="7E932563" wp14:editId="6E0E3AE0">
+                <wp:extent cx="624840" cy="880745"/>
+                <wp:effectExtent l="0" t="0" r="3810" b="0"/>
+                <wp:docPr id="1600411873" name="Picture 1" descr="Logo" title="Logo"/>
+                <wp:cNvGraphicFramePr/>
+                <a:graphic xmlns:a="http://schemas.openxmlformats.org/drawingml/2006/main">
+                  <a:graphicData uri="http://schemas.openxmlformats.org/drawingml/2006/picture">
+                    <pic:pic xmlns:pic="http://schemas.openxmlformats.org/drawingml/2006/picture">
+                      <pic:nvPicPr>
+                        <pic:cNvPr id="802301950" name="Picture 1" descr="Logo" title="Logo"/>
+                        <pic:cNvPicPr/>
+                      </pic:nvPicPr>
+                      <pic:blipFill>
+                        <a:blip r:embed="rId1">
+                          <a:extLst>
+                            <a:ext uri="{28A0092B-C50C-407E-A947-70E740481C1C}">
+                              <a14:useLocalDpi xmlns:a14="http://schemas.microsoft.com/office/drawing/2010/main" val="0"/>
+                            </a:ext>
+                          </a:extLst>
+                        </a:blip>
+                        <a:stretch>
+                          <a:fillRect/>
+                        </a:stretch>
+                      </pic:blipFill>
+                      <pic:spPr>
+                        <a:xfrm>
+                          <a:off x="0" y="0"/>
+                          <a:ext cx="624840" cy="880745"/>
+                        </a:xfrm>
+                        <a:prstGeom prst="rect">
+                          <a:avLst/>
+                        </a:prstGeom>
+                      </pic:spPr>
+                    </pic:pic>
+                  </a:graphicData>
+                </a:graphic>
+              </wp:inline>
+            </w:drawing>
           </w:r>
         </w:p>
       </w:tc>
@@ -777,63 +849,11 @@
     <w:pPr>
       <w:pStyle w:val="Sidehoved"/>
     </w:pPr>
-    <w:r>
-      <w:rPr>
-        <w:noProof/>
-      </w:rPr>
-      <w:drawing>
-        <wp:anchor distT="0" distB="0" distL="114300" distR="114300" simplePos="0" relativeHeight="251658240" behindDoc="1" locked="0" layoutInCell="1" allowOverlap="1" wp14:anchorId="2042D6B5" wp14:editId="7F3F7DA8">
-          <wp:simplePos x="0" y="0"/>
-          <wp:positionH relativeFrom="page">
-            <wp:posOffset>5471795</wp:posOffset>
-          </wp:positionH>
-          <wp:positionV relativeFrom="page">
-            <wp:posOffset>467995</wp:posOffset>
-          </wp:positionV>
-          <wp:extent cx="624840" cy="880745"/>
-          <wp:effectExtent l="0" t="0" r="3810" b="0"/>
-          <wp:wrapNone/>
-          <wp:docPr id="802301950" name="Picture 1" descr="Logo" title="Logo"/>
-          <wp:cNvGraphicFramePr/>
-          <a:graphic xmlns:a="http://schemas.openxmlformats.org/drawingml/2006/main">
-            <a:graphicData uri="http://schemas.openxmlformats.org/drawingml/2006/picture">
-              <pic:pic xmlns:pic="http://schemas.openxmlformats.org/drawingml/2006/picture">
-                <pic:nvPicPr>
-                  <pic:cNvPr id="802301950" name="Picture 1" descr="Logo" title="Logo"/>
-                  <pic:cNvPicPr/>
-                </pic:nvPicPr>
-                <pic:blipFill>
-                  <a:blip r:embed="rId1">
-                    <a:extLst>
-                      <a:ext uri="{28A0092B-C50C-407E-A947-70E740481C1C}">
-                        <a14:useLocalDpi xmlns:a14="http://schemas.microsoft.com/office/drawing/2010/main" val="0"/>
-                      </a:ext>
-                    </a:extLst>
-                  </a:blip>
-                  <a:stretch>
-                    <a:fillRect/>
-                  </a:stretch>
-                </pic:blipFill>
-                <pic:spPr>
-                  <a:xfrm>
-                    <a:off x="0" y="0"/>
-                    <a:ext cx="624840" cy="880745"/>
-                  </a:xfrm>
-                  <a:prstGeom prst="rect">
-                    <a:avLst/>
-                  </a:prstGeom>
-                </pic:spPr>
-              </pic:pic>
-            </a:graphicData>
-          </a:graphic>
-        </wp:anchor>
-      </w:drawing>
-    </w:r>
   </w:p>
 </w:hdr>
 </file>
 
-<file path=word/header2.xml><?xml version="1.0" encoding="utf-8"?>
+<file path=word/header3.xml><?xml version="1.0" encoding="utf-8"?>
 <w:hdr xmlns:wpc="http://schemas.microsoft.com/office/word/2010/wordprocessingCanvas" xmlns:cx="http://schemas.microsoft.com/office/drawing/2014/chartex" xmlns:cx1="http://schemas.microsoft.com/office/drawing/2015/9/8/chartex" xmlns:cx2="http://schemas.microsoft.com/office/drawing/2015/10/21/chartex" xmlns:cx3="http://schemas.microsoft.com/office/drawing/2016/5/9/chartex" xmlns:cx4="http://schemas.microsoft.com/office/drawing/2016/5/10/chartex" xmlns:cx5="http://schemas.microsoft.com/office/drawing/2016/5/11/chartex" xmlns:cx6="http://schemas.microsoft.com/office/drawing/2016/5/12/chartex" xmlns:cx7="http://schemas.microsoft.com/office/drawing/2016/5/13/chartex" xmlns:cx8="http://schemas.microsoft.com/office/drawing/2016/5/14/chartex" xmlns:mc="http://schemas.openxmlformats.org/markup-compatibility/2006" xmlns:aink="http://schemas.microsoft.com/office/drawing/2016/ink" xmlns:am3d="http://schemas.microsoft.com/office/drawing/2017/model3d" xmlns:o="urn:schemas-microsoft-com:office:office" xmlns:oel="http://schemas.microsoft.com/office/2019/extlst" xmlns:r="http://schemas.openxmlformats.org/officeDocument/2006/relationships" xmlns:m="http://schemas.openxmlformats.org/officeDocument/2006/math" xmlns:v="urn:schemas-microsoft-com:vml" xmlns:wp14="http://schemas.microsoft.com/office/word/2010/wordprocessingDrawing" xmlns:wp="http://schemas.openxmlformats.org/drawingml/2006/wordprocessingDrawing" xmlns:w10="urn:schemas-microsoft-com:office:word" xmlns:w="http://schemas.openxmlformats.org/wordprocessingml/2006/main" xmlns:w14="http://schemas.microsoft.com/office/word/2010/wordml" xmlns:w15="http://schemas.microsoft.com/office/word/2012/wordml" xmlns:w16cex="http://schemas.microsoft.com/office/word/2018/wordml/cex" xmlns:w16cid="http://schemas.microsoft.com/office/word/2016/wordml/cid" xmlns:w16="http://schemas.microsoft.com/office/word/2018/wordml" xmlns:w16du="http://schemas.microsoft.com/office/word/2023/wordml/word16du" xmlns:w16sdtdh="http://schemas.microsoft.com/office/word/2020/wordml/sdtdatahash" xmlns:w16sdtfl="http://schemas.microsoft.com/office/word/2024/wordml/sdtformatlock" xmlns:w16se="http://schemas.microsoft.com/office/word/2015/wordml/symex" xmlns:wpg="http://schemas.microsoft.com/office/word/2010/wordprocessingGroup" xmlns:wpi="http://schemas.microsoft.com/office/word/2010/wordprocessingInk" xmlns:wne="http://schemas.microsoft.com/office/word/2006/wordml" xmlns:wps="http://schemas.microsoft.com/office/word/2010/wordprocessingShape" mc:Ignorable="w14 w15 w16se w16cid w16 w16cex w16sdtdh w16sdtfl w16du wp14">
   <w:p>
     <w:pPr>
@@ -2545,15 +2565,6 @@
 </file>
 
 <file path=customXml/item2.xml><?xml version="1.0" encoding="utf-8"?>
-<?mso-contentType ?>
-<FormTemplates xmlns="http://schemas.microsoft.com/sharepoint/v3/contenttype/forms">
-  <Display>DocumentLibraryForm</Display>
-  <Edit>DocumentLibraryForm</Edit>
-  <New>DocumentLibraryForm</New>
-</FormTemplates>
-</file>
-
-<file path=customXml/item3.xml><?xml version="1.0" encoding="utf-8"?>
 <p:properties xmlns:p="http://schemas.microsoft.com/office/2006/metadata/properties" xmlns:xsi="http://www.w3.org/2001/XMLSchema-instance" xmlns:pc="http://schemas.microsoft.com/office/infopath/2007/PartnerControls">
   <documentManagement>
     <TaxCatchAll xmlns="9275c6f8-c6a5-44cb-8a14-bd8f149759d4" xsi:nil="true"/>
@@ -2562,6 +2573,15 @@
     </lcf76f155ced4ddcb4097134ff3c332f>
   </documentManagement>
 </p:properties>
+</file>
+
+<file path=customXml/item3.xml><?xml version="1.0" encoding="utf-8"?>
+<?mso-contentType ?>
+<FormTemplates xmlns="http://schemas.microsoft.com/sharepoint/v3/contenttype/forms">
+  <Display>DocumentLibraryForm</Display>
+  <Edit>DocumentLibraryForm</Edit>
+  <New>DocumentLibraryForm</New>
+</FormTemplates>
 </file>
 
 <file path=customXml/itemProps1.xml><?xml version="1.0" encoding="utf-8"?>
@@ -2584,14 +2604,6 @@
 </file>
 
 <file path=customXml/itemProps2.xml><?xml version="1.0" encoding="utf-8"?>
-<ds:datastoreItem xmlns:ds="http://schemas.openxmlformats.org/officeDocument/2006/customXml" ds:itemID="{DE83AF8F-8848-4FD3-8FBB-6B013A01A440}">
-  <ds:schemaRefs>
-    <ds:schemaRef ds:uri="http://schemas.microsoft.com/sharepoint/v3/contenttype/forms"/>
-  </ds:schemaRefs>
-</ds:datastoreItem>
-</file>
-
-<file path=customXml/itemProps3.xml><?xml version="1.0" encoding="utf-8"?>
 <ds:datastoreItem xmlns:ds="http://schemas.openxmlformats.org/officeDocument/2006/customXml" ds:itemID="{3FF01A7D-1385-4506-B55F-6B9F00FE025F}">
   <ds:schemaRefs>
     <ds:schemaRef ds:uri="http://schemas.microsoft.com/office/2006/metadata/properties"/>
@@ -2600,4 +2612,12 @@
     <ds:schemaRef ds:uri="1e07638e-220c-4581-aec1-bc4d2038bf71"/>
   </ds:schemaRefs>
 </ds:datastoreItem>
+</file>
+
+<file path=customXml/itemProps3.xml><?xml version="1.0" encoding="utf-8"?>
+<ds:datastoreItem xmlns:ds="http://schemas.openxmlformats.org/officeDocument/2006/customXml" ds:itemID="{DE83AF8F-8848-4FD3-8FBB-6B013A01A440}">
+  <ds:schemaRefs>
+    <ds:schemaRef ds:uri="http://schemas.microsoft.com/sharepoint/v3/contenttype/forms"/>
+  </ds:schemaRefs>
+</ds:datastoreItem>
 </file>
--- a/Document.docx
+++ b/Document.docx
@@ -17,21 +17,7 @@
         <w:rPr>
           <w:rFonts w:cs="Arial"/>
         </w:rPr>
-        <w:t xml:space="preserve"> vedrørende [</w:t>
-      </w:r>
-      <w:proofErr w:type="spellStart"/>
-      <w:r>
-        <w:rPr>
-          <w:rFonts w:cs="Arial"/>
-        </w:rPr>
-        <w:t>Deskprotitel</w:t>
-      </w:r>
-      <w:proofErr w:type="spellEnd"/>
-      <w:r>
-        <w:rPr>
-          <w:rFonts w:cs="Arial"/>
-        </w:rPr>
-        <w:t>]</w:t>
+        <w:t xml:space="preserve"> vedrørende [Deskprotitel]</w:t>
       </w:r>
     </w:p>
     <w:p>
@@ -65,25 +51,10 @@
         <w:suppressOverlap w:val="0"/>
       </w:pPr>
       <w:r>
-        <w:t xml:space="preserve">Aarhus kommune har den </w:t>
-      </w:r>
-      <w:r>
-        <w:rPr>
-          <w:highlight w:val="yellow"/>
-        </w:rPr>
-        <w:t>[[[[</w:t>
-      </w:r>
-      <w:r>
-        <w:rPr>
-          <w:highlight w:val="yellow"/>
-        </w:rPr>
-        <w:t>[Dato]</w:t>
-      </w:r>
-      <w:r>
-        <w:rPr>
-          <w:highlight w:val="yellow"/>
-        </w:rPr>
-        <w:t>]]]]</w:t>
+        <w:t>Aarhus kommune har den</w:t>
+      </w:r>
+      <w:r>
+        <w:t xml:space="preserve"> [Modtagelsesdato]</w:t>
       </w:r>
       <w:r>
         <w:t xml:space="preserve"> modtaget din anmodning om aktindsigt</w:t>
@@ -98,15 +69,7 @@
         <w:t>:</w:t>
       </w:r>
       <w:r>
-        <w:t xml:space="preserve"> [</w:t>
-      </w:r>
-      <w:proofErr w:type="spellStart"/>
-      <w:r>
-        <w:t>Deskprotitel</w:t>
-      </w:r>
-      <w:proofErr w:type="spellEnd"/>
-      <w:r>
-        <w:t>].</w:t>
+        <w:t xml:space="preserve"> [Deskprotitel].</w:t>
       </w:r>
     </w:p>
     <w:p>
@@ -2370,6 +2333,26 @@
 </file>
 
 <file path=customXml/item1.xml><?xml version="1.0" encoding="utf-8"?>
+<?mso-contentType ?>
+<FormTemplates xmlns="http://schemas.microsoft.com/sharepoint/v3/contenttype/forms">
+  <Display>DocumentLibraryForm</Display>
+  <Edit>DocumentLibraryForm</Edit>
+  <New>DocumentLibraryForm</New>
+</FormTemplates>
+</file>
+
+<file path=customXml/item2.xml><?xml version="1.0" encoding="utf-8"?>
+<p:properties xmlns:p="http://schemas.microsoft.com/office/2006/metadata/properties" xmlns:xsi="http://www.w3.org/2001/XMLSchema-instance" xmlns:pc="http://schemas.microsoft.com/office/infopath/2007/PartnerControls">
+  <documentManagement>
+    <TaxCatchAll xmlns="9275c6f8-c6a5-44cb-8a14-bd8f149759d4" xsi:nil="true"/>
+    <lcf76f155ced4ddcb4097134ff3c332f xmlns="1e07638e-220c-4581-aec1-bc4d2038bf71">
+      <Terms xmlns="http://schemas.microsoft.com/office/infopath/2007/PartnerControls"/>
+    </lcf76f155ced4ddcb4097134ff3c332f>
+  </documentManagement>
+</p:properties>
+</file>
+
+<file path=customXml/item3.xml><?xml version="1.0" encoding="utf-8"?>
 <ct:contentTypeSchema xmlns:ct="http://schemas.microsoft.com/office/2006/metadata/contentType" xmlns:ma="http://schemas.microsoft.com/office/2006/metadata/properties/metaAttributes" ct:_="" ma:_="" ma:contentTypeName="Dokument" ma:contentTypeID="0x01010029DFBEC67543D44886D93134062D318F" ma:contentTypeVersion="11" ma:contentTypeDescription="Opret et nyt dokument." ma:contentTypeScope="" ma:versionID="83d39ba7e4cb927d33e027216b17fb1f">
   <xsd:schema xmlns:xsd="http://www.w3.org/2001/XMLSchema" xmlns:xs="http://www.w3.org/2001/XMLSchema" xmlns:p="http://schemas.microsoft.com/office/2006/metadata/properties" xmlns:ns2="1e07638e-220c-4581-aec1-bc4d2038bf71" xmlns:ns3="9275c6f8-c6a5-44cb-8a14-bd8f149759d4" targetNamespace="http://schemas.microsoft.com/office/2006/metadata/properties" ma:root="true" ma:fieldsID="40e6701887c2f12f11edfa471ebbdc41" ns2:_="" ns3:_="">
     <xsd:import namespace="1e07638e-220c-4581-aec1-bc4d2038bf71"/>
@@ -2564,27 +2547,26 @@
 </ct:contentTypeSchema>
 </file>
 
-<file path=customXml/item2.xml><?xml version="1.0" encoding="utf-8"?>
-<p:properties xmlns:p="http://schemas.microsoft.com/office/2006/metadata/properties" xmlns:xsi="http://www.w3.org/2001/XMLSchema-instance" xmlns:pc="http://schemas.microsoft.com/office/infopath/2007/PartnerControls">
-  <documentManagement>
-    <TaxCatchAll xmlns="9275c6f8-c6a5-44cb-8a14-bd8f149759d4" xsi:nil="true"/>
-    <lcf76f155ced4ddcb4097134ff3c332f xmlns="1e07638e-220c-4581-aec1-bc4d2038bf71">
-      <Terms xmlns="http://schemas.microsoft.com/office/infopath/2007/PartnerControls"/>
-    </lcf76f155ced4ddcb4097134ff3c332f>
-  </documentManagement>
-</p:properties>
+<file path=customXml/itemProps1.xml><?xml version="1.0" encoding="utf-8"?>
+<ds:datastoreItem xmlns:ds="http://schemas.openxmlformats.org/officeDocument/2006/customXml" ds:itemID="{DE83AF8F-8848-4FD3-8FBB-6B013A01A440}">
+  <ds:schemaRefs>
+    <ds:schemaRef ds:uri="http://schemas.microsoft.com/sharepoint/v3/contenttype/forms"/>
+  </ds:schemaRefs>
+</ds:datastoreItem>
 </file>
 
-<file path=customXml/item3.xml><?xml version="1.0" encoding="utf-8"?>
-<?mso-contentType ?>
-<FormTemplates xmlns="http://schemas.microsoft.com/sharepoint/v3/contenttype/forms">
-  <Display>DocumentLibraryForm</Display>
-  <Edit>DocumentLibraryForm</Edit>
-  <New>DocumentLibraryForm</New>
-</FormTemplates>
+<file path=customXml/itemProps2.xml><?xml version="1.0" encoding="utf-8"?>
+<ds:datastoreItem xmlns:ds="http://schemas.openxmlformats.org/officeDocument/2006/customXml" ds:itemID="{3FF01A7D-1385-4506-B55F-6B9F00FE025F}">
+  <ds:schemaRefs>
+    <ds:schemaRef ds:uri="http://schemas.microsoft.com/office/2006/metadata/properties"/>
+    <ds:schemaRef ds:uri="http://schemas.microsoft.com/office/infopath/2007/PartnerControls"/>
+    <ds:schemaRef ds:uri="9275c6f8-c6a5-44cb-8a14-bd8f149759d4"/>
+    <ds:schemaRef ds:uri="1e07638e-220c-4581-aec1-bc4d2038bf71"/>
+  </ds:schemaRefs>
+</ds:datastoreItem>
 </file>
 
-<file path=customXml/itemProps1.xml><?xml version="1.0" encoding="utf-8"?>
+<file path=customXml/itemProps3.xml><?xml version="1.0" encoding="utf-8"?>
 <ds:datastoreItem xmlns:ds="http://schemas.openxmlformats.org/officeDocument/2006/customXml" ds:itemID="{7A349D3D-C41E-4022-B3ED-F81E8F1680AF}">
   <ds:schemaRefs>
     <ds:schemaRef ds:uri="http://schemas.microsoft.com/office/2006/metadata/contentType"/>
@@ -2601,23 +2583,4 @@
     <ds:schemaRef ds:uri="http://schemas.microsoft.com/internal/obd"/>
   </ds:schemaRefs>
 </ds:datastoreItem>
-</file>
-
-<file path=customXml/itemProps2.xml><?xml version="1.0" encoding="utf-8"?>
-<ds:datastoreItem xmlns:ds="http://schemas.openxmlformats.org/officeDocument/2006/customXml" ds:itemID="{3FF01A7D-1385-4506-B55F-6B9F00FE025F}">
-  <ds:schemaRefs>
-    <ds:schemaRef ds:uri="http://schemas.microsoft.com/office/2006/metadata/properties"/>
-    <ds:schemaRef ds:uri="http://schemas.microsoft.com/office/infopath/2007/PartnerControls"/>
-    <ds:schemaRef ds:uri="9275c6f8-c6a5-44cb-8a14-bd8f149759d4"/>
-    <ds:schemaRef ds:uri="1e07638e-220c-4581-aec1-bc4d2038bf71"/>
-  </ds:schemaRefs>
-</ds:datastoreItem>
-</file>
-
-<file path=customXml/itemProps3.xml><?xml version="1.0" encoding="utf-8"?>
-<ds:datastoreItem xmlns:ds="http://schemas.openxmlformats.org/officeDocument/2006/customXml" ds:itemID="{DE83AF8F-8848-4FD3-8FBB-6B013A01A440}">
-  <ds:schemaRefs>
-    <ds:schemaRef ds:uri="http://schemas.microsoft.com/sharepoint/v3/contenttype/forms"/>
-  </ds:schemaRefs>
-</ds:datastoreItem>
 </file>
--- a/Document.docx
+++ b/Document.docx
@@ -2,6 +2,383 @@
 <file path=word/document.xml><?xml version="1.0" encoding="utf-8"?>
 <w:document xmlns:wpc="http://schemas.microsoft.com/office/word/2010/wordprocessingCanvas" xmlns:cx="http://schemas.microsoft.com/office/drawing/2014/chartex" xmlns:cx1="http://schemas.microsoft.com/office/drawing/2015/9/8/chartex" xmlns:cx2="http://schemas.microsoft.com/office/drawing/2015/10/21/chartex" xmlns:cx3="http://schemas.microsoft.com/office/drawing/2016/5/9/chartex" xmlns:cx4="http://schemas.microsoft.com/office/drawing/2016/5/10/chartex" xmlns:cx5="http://schemas.microsoft.com/office/drawing/2016/5/11/chartex" xmlns:cx6="http://schemas.microsoft.com/office/drawing/2016/5/12/chartex" xmlns:cx7="http://schemas.microsoft.com/office/drawing/2016/5/13/chartex" xmlns:cx8="http://schemas.microsoft.com/office/drawing/2016/5/14/chartex" xmlns:mc="http://schemas.openxmlformats.org/markup-compatibility/2006" xmlns:aink="http://schemas.microsoft.com/office/drawing/2016/ink" xmlns:am3d="http://schemas.microsoft.com/office/drawing/2017/model3d" xmlns:o="urn:schemas-microsoft-com:office:office" xmlns:oel="http://schemas.microsoft.com/office/2019/extlst" xmlns:r="http://schemas.openxmlformats.org/officeDocument/2006/relationships" xmlns:m="http://schemas.openxmlformats.org/officeDocument/2006/math" xmlns:v="urn:schemas-microsoft-com:vml" xmlns:wp14="http://schemas.microsoft.com/office/word/2010/wordprocessingDrawing" xmlns:wp="http://schemas.openxmlformats.org/drawingml/2006/wordprocessingDrawing" xmlns:w10="urn:schemas-microsoft-com:office:word" xmlns:w="http://schemas.openxmlformats.org/wordprocessingml/2006/main" xmlns:w14="http://schemas.microsoft.com/office/word/2010/wordml" xmlns:w15="http://schemas.microsoft.com/office/word/2012/wordml" xmlns:w16cex="http://schemas.microsoft.com/office/word/2018/wordml/cex" xmlns:w16cid="http://schemas.microsoft.com/office/word/2016/wordml/cid" xmlns:w16="http://schemas.microsoft.com/office/word/2018/wordml" xmlns:w16du="http://schemas.microsoft.com/office/word/2023/wordml/word16du" xmlns:w16sdtdh="http://schemas.microsoft.com/office/word/2020/wordml/sdtdatahash" xmlns:w16sdtfl="http://schemas.microsoft.com/office/word/2024/wordml/sdtformatlock" xmlns:w16se="http://schemas.microsoft.com/office/word/2015/wordml/symex" xmlns:wpg="http://schemas.microsoft.com/office/word/2010/wordprocessingGroup" xmlns:wpi="http://schemas.microsoft.com/office/word/2010/wordprocessingInk" xmlns:wne="http://schemas.microsoft.com/office/word/2006/wordml" xmlns:wps="http://schemas.microsoft.com/office/word/2010/wordprocessingShape" mc:Ignorable="w14 w15 w16se w16cid w16 w16cex w16sdtdh w16sdtfl w16du wp14">
   <w:body>
+    <w:tbl>
+      <w:tblPr>
+        <w:tblStyle w:val="Tabel-Gitter"/>
+        <w:tblpPr w:vertAnchor="page" w:horzAnchor="page" w:tblpX="1419" w:tblpY="1759"/>
+        <w:tblOverlap w:val="never"/>
+        <w:tblW w:w="0" w:type="auto"/>
+        <w:tblBorders>
+          <w:top w:val="none" w:sz="0" w:space="0" w:color="auto"/>
+          <w:left w:val="none" w:sz="0" w:space="0" w:color="auto"/>
+          <w:bottom w:val="none" w:sz="0" w:space="0" w:color="auto"/>
+          <w:right w:val="none" w:sz="0" w:space="0" w:color="auto"/>
+          <w:insideH w:val="none" w:sz="0" w:space="0" w:color="auto"/>
+          <w:insideV w:val="none" w:sz="0" w:space="0" w:color="auto"/>
+        </w:tblBorders>
+        <w:tblCellMar>
+          <w:top w:w="113" w:type="dxa"/>
+          <w:left w:w="0" w:type="dxa"/>
+          <w:bottom w:w="113" w:type="dxa"/>
+          <w:right w:w="0" w:type="dxa"/>
+        </w:tblCellMar>
+        <w:tblLook w:val="04A0" w:firstRow="1" w:lastRow="0" w:firstColumn="1" w:lastColumn="0" w:noHBand="0" w:noVBand="1"/>
+        <w:tblCaption w:val="Returadresse og modtagerinformation"/>
+        <w:tblDescription w:val="Returadresse og modtagerinformation"/>
+      </w:tblPr>
+      <w:tblGrid>
+        <w:gridCol w:w="4820"/>
+      </w:tblGrid>
+      <w:tr>
+        <w:trPr>
+          <w:trHeight w:hRule="exact" w:val="567"/>
+          <w:tblHeader/>
+        </w:trPr>
+        <w:tc>
+          <w:tcPr>
+            <w:tcW w:w="4820" w:type="dxa"/>
+            <w:tcBorders>
+              <w:bottom w:val="single" w:sz="4" w:space="0" w:color="auto"/>
+            </w:tcBorders>
+            <w:vAlign w:val="bottom"/>
+          </w:tcPr>
+          <w:p>
+            <w:pPr>
+              <w:pStyle w:val="Returadresse"/>
+              <w:framePr w:wrap="auto" w:vAnchor="margin" w:hAnchor="text" w:xAlign="left" w:yAlign="inline"/>
+              <w:suppressOverlap w:val="0"/>
+            </w:pPr>
+            <w:r>
+              <w:rPr>
+                <w:rFonts w:cs="Arial"/>
+              </w:rPr>
+              <w:t>[Afdeling]</w:t>
+            </w:r>
+          </w:p>
+          <w:p>
+            <w:pPr>
+              <w:pStyle w:val="Returadresse"/>
+              <w:framePr w:wrap="auto" w:vAnchor="margin" w:hAnchor="text" w:xAlign="left" w:yAlign="inline"/>
+              <w:suppressOverlap w:val="0"/>
+            </w:pPr>
+            <w:r>
+              <w:rPr>
+                <w:rFonts w:cs="Arial"/>
+              </w:rPr>
+              <w:t>Karen Blixens Boulevard 7, 8220 Brabrand</w:t>
+            </w:r>
+          </w:p>
+        </w:tc>
+      </w:tr>
+      <w:tr>
+        <w:trPr>
+          <w:trHeight w:hRule="exact" w:val="1701"/>
+        </w:trPr>
+        <w:tc>
+          <w:tcPr>
+            <w:tcW w:w="4820" w:type="dxa"/>
+            <w:tcBorders>
+              <w:top w:val="single" w:sz="4" w:space="0" w:color="auto"/>
+            </w:tcBorders>
+          </w:tcPr>
+          <w:p>
+            <w:pPr>
+              <w:pStyle w:val="Modtager"/>
+              <w:framePr w:wrap="auto" w:vAnchor="margin" w:hAnchor="text" w:xAlign="left" w:yAlign="inline"/>
+              <w:suppressOverlap w:val="0"/>
+              <w:rPr>
+                <w:lang w:val="en-US"/>
+              </w:rPr>
+            </w:pPr>
+            <w:r>
+              <w:rPr>
+                <w:lang w:val="en-US"/>
+              </w:rPr>
+              <w:t>[</w:t>
+            </w:r>
+            <w:proofErr w:type="spellStart"/>
+            <w:r>
+              <w:rPr>
+                <w:lang w:val="en-US"/>
+              </w:rPr>
+              <w:t>Ansøgernavn</w:t>
+            </w:r>
+            <w:proofErr w:type="spellEnd"/>
+            <w:r>
+              <w:rPr>
+                <w:lang w:val="en-US"/>
+              </w:rPr>
+              <w:t>]</w:t>
+            </w:r>
+          </w:p>
+          <w:p>
+            <w:pPr>
+              <w:pStyle w:val="Modtager"/>
+              <w:framePr w:wrap="auto" w:vAnchor="margin" w:hAnchor="text" w:xAlign="left" w:yAlign="inline"/>
+              <w:suppressOverlap w:val="0"/>
+              <w:rPr>
+                <w:lang w:val="en-US"/>
+              </w:rPr>
+            </w:pPr>
+            <w:r>
+              <w:rPr>
+                <w:lang w:val="en-US"/>
+              </w:rPr>
+              <w:t>[</w:t>
+            </w:r>
+            <w:proofErr w:type="spellStart"/>
+            <w:r>
+              <w:rPr>
+                <w:lang w:val="en-US"/>
+              </w:rPr>
+              <w:t>Ansøgermail</w:t>
+            </w:r>
+            <w:proofErr w:type="spellEnd"/>
+            <w:r>
+              <w:rPr>
+                <w:lang w:val="en-US"/>
+              </w:rPr>
+              <w:t>]</w:t>
+            </w:r>
+          </w:p>
+          <w:p>
+            <w:pPr>
+              <w:pStyle w:val="Modtager"/>
+              <w:framePr w:wrap="auto" w:vAnchor="margin" w:hAnchor="text" w:xAlign="left" w:yAlign="inline"/>
+              <w:suppressOverlap w:val="0"/>
+              <w:rPr>
+                <w:lang w:val="en-US"/>
+              </w:rPr>
+            </w:pPr>
+          </w:p>
+        </w:tc>
+      </w:tr>
+    </w:tbl>
+    <w:tbl>
+      <w:tblPr>
+        <w:tblStyle w:val="Tabel-Gitter"/>
+        <w:tblpPr w:vertAnchor="page" w:horzAnchor="page" w:tblpX="8619" w:tblpY="5302"/>
+        <w:tblOverlap w:val="never"/>
+        <w:tblW w:w="0" w:type="auto"/>
+        <w:tblBorders>
+          <w:top w:val="none" w:sz="0" w:space="0" w:color="auto"/>
+          <w:left w:val="none" w:sz="0" w:space="0" w:color="auto"/>
+          <w:bottom w:val="none" w:sz="0" w:space="0" w:color="auto"/>
+          <w:right w:val="none" w:sz="0" w:space="0" w:color="auto"/>
+          <w:insideH w:val="none" w:sz="0" w:space="0" w:color="auto"/>
+          <w:insideV w:val="none" w:sz="0" w:space="0" w:color="auto"/>
+        </w:tblBorders>
+        <w:tblCellMar>
+          <w:left w:w="0" w:type="dxa"/>
+          <w:right w:w="0" w:type="dxa"/>
+        </w:tblCellMar>
+        <w:tblLook w:val="04A0" w:firstRow="1" w:lastRow="0" w:firstColumn="1" w:lastColumn="0" w:noHBand="0" w:noVBand="1"/>
+        <w:tblCaption w:val="Returadresse og modtagerinformation"/>
+        <w:tblDescription w:val="Returadresse og modtagerinformation"/>
+      </w:tblPr>
+      <w:tblGrid>
+        <w:gridCol w:w="2948"/>
+      </w:tblGrid>
+      <w:tr>
+        <w:trPr>
+          <w:trHeight w:hRule="exact" w:val="1503"/>
+          <w:tblHeader/>
+        </w:trPr>
+        <w:tc>
+          <w:tcPr>
+            <w:tcW w:w="2948" w:type="dxa"/>
+          </w:tcPr>
+          <w:p>
+            <w:pPr>
+              <w:pStyle w:val="Afsender"/>
+              <w:framePr w:wrap="auto" w:vAnchor="margin" w:hAnchor="text" w:xAlign="left" w:yAlign="inline"/>
+              <w:suppressOverlap w:val="0"/>
+              <w:rPr>
+                <w:rFonts w:cs="Arial"/>
+              </w:rPr>
+            </w:pPr>
+            <w:r>
+              <w:rPr>
+                <w:rFonts w:cs="Arial"/>
+                <w:b/>
+                <w:caps/>
+                <w:sz w:val="22"/>
+                <w:szCs w:val="22"/>
+              </w:rPr>
+              <w:t>Teknik og miljø</w:t>
+            </w:r>
+          </w:p>
+          <w:p>
+            <w:pPr>
+              <w:pStyle w:val="Afsender"/>
+              <w:framePr w:wrap="auto" w:vAnchor="margin" w:hAnchor="text" w:xAlign="left" w:yAlign="inline"/>
+              <w:suppressOverlap w:val="0"/>
+            </w:pPr>
+            <w:r>
+              <w:rPr>
+                <w:rFonts w:cs="Arial"/>
+              </w:rPr>
+              <w:t>[Afdeling]</w:t>
+            </w:r>
+          </w:p>
+          <w:p>
+            <w:pPr>
+              <w:pStyle w:val="Afsender"/>
+              <w:framePr w:wrap="auto" w:vAnchor="margin" w:hAnchor="text" w:xAlign="left" w:yAlign="inline"/>
+              <w:suppressOverlap w:val="0"/>
+              <w:rPr>
+                <w:rFonts w:cs="Arial"/>
+              </w:rPr>
+            </w:pPr>
+            <w:r>
+              <w:rPr>
+                <w:rFonts w:cs="Arial"/>
+              </w:rPr>
+              <w:t>Aarhus Kommune</w:t>
+            </w:r>
+          </w:p>
+          <w:p>
+            <w:r>
+              <w:fldChar w:fldCharType="begin"/>
+            </w:r>
+            <w:r>
+              <w:instrText xml:space="preserve"> DATE  \@ "d. MMMM yyyy"  \* MERGEFORMAT </w:instrText>
+            </w:r>
+            <w:r>
+              <w:fldChar w:fldCharType="separate"/>
+            </w:r>
+            <w:r>
+              <w:rPr>
+                <w:noProof/>
+              </w:rPr>
+              <w:t>14. april 2025</w:t>
+            </w:r>
+            <w:r>
+              <w:fldChar w:fldCharType="end"/>
+            </w:r>
+          </w:p>
+        </w:tc>
+      </w:tr>
+      <w:tr>
+        <w:trPr>
+          <w:trHeight w:hRule="exact" w:val="6917"/>
+        </w:trPr>
+        <w:tc>
+          <w:tcPr>
+            <w:tcW w:w="2948" w:type="dxa"/>
+          </w:tcPr>
+          <w:p>
+            <w:pPr>
+              <w:pStyle w:val="Afsender"/>
+              <w:framePr w:wrap="auto" w:vAnchor="margin" w:hAnchor="text" w:xAlign="left" w:yAlign="inline"/>
+              <w:suppressOverlap w:val="0"/>
+              <w:rPr>
+                <w:rFonts w:cs="Arial"/>
+                <w:b/>
+              </w:rPr>
+            </w:pPr>
+            <w:r>
+              <w:rPr>
+                <w:rFonts w:cs="Arial"/>
+                <w:b/>
+              </w:rPr>
+              <w:t>Digitalisering</w:t>
+            </w:r>
+          </w:p>
+          <w:p>
+            <w:pPr>
+              <w:pStyle w:val="Afsender"/>
+              <w:framePr w:wrap="auto" w:vAnchor="margin" w:hAnchor="text" w:xAlign="left" w:yAlign="inline"/>
+              <w:suppressOverlap w:val="0"/>
+              <w:rPr>
+                <w:rFonts w:cs="Arial"/>
+              </w:rPr>
+            </w:pPr>
+            <w:r>
+              <w:rPr>
+                <w:rFonts w:cs="Arial"/>
+              </w:rPr>
+              <w:t>Karen Blixens Boulevard 7</w:t>
+            </w:r>
+          </w:p>
+          <w:p>
+            <w:pPr>
+              <w:pStyle w:val="Afsender"/>
+              <w:framePr w:wrap="auto" w:vAnchor="margin" w:hAnchor="text" w:xAlign="left" w:yAlign="inline"/>
+              <w:suppressOverlap w:val="0"/>
+              <w:rPr>
+                <w:rFonts w:cs="Arial"/>
+              </w:rPr>
+            </w:pPr>
+            <w:r>
+              <w:rPr>
+                <w:rFonts w:cs="Arial"/>
+              </w:rPr>
+              <w:t>8220 Brabrand</w:t>
+            </w:r>
+          </w:p>
+          <w:p>
+            <w:pPr>
+              <w:pStyle w:val="Afsender"/>
+              <w:framePr w:wrap="auto" w:vAnchor="margin" w:hAnchor="text" w:xAlign="left" w:yAlign="inline"/>
+              <w:suppressOverlap w:val="0"/>
+              <w:rPr>
+                <w:rFonts w:cs="Arial"/>
+              </w:rPr>
+            </w:pPr>
+          </w:p>
+          <w:p>
+            <w:pPr>
+              <w:pStyle w:val="Afsender"/>
+              <w:framePr w:wrap="auto" w:vAnchor="margin" w:hAnchor="text" w:xAlign="left" w:yAlign="inline"/>
+              <w:suppressOverlap w:val="0"/>
+              <w:rPr>
+                <w:rFonts w:cs="Arial"/>
+                <w:color w:val="FF0000"/>
+              </w:rPr>
+            </w:pPr>
+            <w:r>
+              <w:rPr>
+                <w:rFonts w:cs="Arial"/>
+              </w:rPr>
+              <w:t xml:space="preserve">Telefon: </w:t>
+            </w:r>
+            <w:r>
+              <w:rPr>
+                <w:rFonts w:cs="Arial"/>
+                <w:color w:val="FF0000"/>
+              </w:rPr>
+              <w:t>Indsæt nummer</w:t>
+            </w:r>
+          </w:p>
+          <w:p>
+            <w:pPr>
+              <w:pStyle w:val="Afsender"/>
+              <w:framePr w:wrap="auto" w:vAnchor="margin" w:hAnchor="text" w:xAlign="left" w:yAlign="inline"/>
+              <w:suppressOverlap w:val="0"/>
+              <w:rPr>
+                <w:rFonts w:cs="Arial"/>
+              </w:rPr>
+            </w:pPr>
+            <w:r>
+              <w:rPr>
+                <w:rFonts w:cs="Arial"/>
+              </w:rPr>
+              <w:t xml:space="preserve">E-mail: </w:t>
+            </w:r>
+            <w:r>
+              <w:rPr>
+                <w:rFonts w:cs="Arial"/>
+                <w:color w:val="FF0000"/>
+              </w:rPr>
+              <w:t>Indsæt mail</w:t>
+            </w:r>
+          </w:p>
+        </w:tc>
+      </w:tr>
+    </w:tbl>
+    <w:p/>
+    <w:p/>
     <w:p>
       <w:pPr>
         <w:pStyle w:val="Overskrift1"/>
@@ -17,161 +394,299 @@
         <w:rPr>
           <w:rFonts w:cs="Arial"/>
         </w:rPr>
-        <w:t xml:space="preserve"> vedrørende [Deskprotitel]</w:t>
+        <w:t xml:space="preserve"> vedrørende [</w:t>
+      </w:r>
+      <w:proofErr w:type="spellStart"/>
+      <w:r>
+        <w:rPr>
+          <w:rFonts w:cs="Arial"/>
+        </w:rPr>
+        <w:t>Deskprotitel</w:t>
+      </w:r>
+      <w:proofErr w:type="spellEnd"/>
+      <w:r>
+        <w:rPr>
+          <w:rFonts w:cs="Arial"/>
+        </w:rPr>
+        <w:t>]</w:t>
       </w:r>
     </w:p>
     <w:p>
       <w:pPr>
-        <w:pStyle w:val="Modtager"/>
-        <w:framePr w:wrap="auto" w:vAnchor="margin" w:hAnchor="text" w:xAlign="left" w:yAlign="inline"/>
-        <w:suppressOverlap w:val="0"/>
+        <w:pStyle w:val="Overskrift2"/>
       </w:pPr>
+      <w:r>
+        <w:rPr>
+          <w:rFonts w:eastAsia="Arial" w:cs="Arial"/>
+          <w:szCs w:val="20"/>
+        </w:rPr>
+        <w:t>Din anmodning</w:t>
+      </w:r>
+    </w:p>
+    <w:p>
+      <w:r>
+        <w:rPr>
+          <w:rFonts w:eastAsia="Arial" w:cs="Arial"/>
+          <w:szCs w:val="20"/>
+        </w:rPr>
+        <w:t xml:space="preserve">Du har [Modtagelsesdato] søgt om aktindsigt. Du har skrevet følgende: [beskrivelse] </w:t>
+      </w:r>
+    </w:p>
+    <w:p>
+      <w:r>
+        <w:rPr>
+          <w:rFonts w:eastAsia="Arial" w:cs="Arial"/>
+          <w:szCs w:val="20"/>
+        </w:rPr>
+        <w:t xml:space="preserve"> </w:t>
+      </w:r>
+    </w:p>
+    <w:p>
+      <w:r>
+        <w:rPr>
+          <w:rFonts w:eastAsia="Arial" w:cs="Arial"/>
+          <w:i/>
+          <w:iCs/>
+          <w:color w:val="FF0000"/>
+          <w:szCs w:val="20"/>
+        </w:rPr>
+        <w:t>Hvis anmodningen efterfølgende er ændret/</w:t>
+      </w:r>
+      <w:proofErr w:type="spellStart"/>
+      <w:r>
+        <w:rPr>
+          <w:rFonts w:eastAsia="Arial" w:cs="Arial"/>
+          <w:i/>
+          <w:iCs/>
+          <w:color w:val="FF0000"/>
+          <w:szCs w:val="20"/>
+        </w:rPr>
+        <w:t>præciseret:</w:t>
+      </w:r>
+      <w:r>
+        <w:rPr>
+          <w:rFonts w:eastAsia="Arial" w:cs="Arial"/>
+          <w:szCs w:val="20"/>
+        </w:rPr>
+        <w:t>Du</w:t>
+      </w:r>
+      <w:proofErr w:type="spellEnd"/>
+      <w:r>
+        <w:rPr>
+          <w:rFonts w:eastAsia="Arial" w:cs="Arial"/>
+          <w:szCs w:val="20"/>
+        </w:rPr>
+        <w:t xml:space="preserve"> har efterfølgende præciseret, at du ønsker aktindsigt i [</w:t>
+      </w:r>
+      <w:r>
+        <w:rPr>
+          <w:rFonts w:eastAsia="Arial" w:cs="Arial"/>
+          <w:szCs w:val="20"/>
+          <w:highlight w:val="yellow"/>
+        </w:rPr>
+        <w:t>indsæt seneste formulering af ansøgningen]</w:t>
+      </w:r>
+      <w:r>
+        <w:rPr>
+          <w:rFonts w:eastAsia="Arial" w:cs="Arial"/>
+          <w:szCs w:val="20"/>
+        </w:rPr>
+        <w:t xml:space="preserve">. </w:t>
+      </w:r>
+    </w:p>
+    <w:p>
+      <w:r>
+        <w:rPr>
+          <w:rFonts w:eastAsia="Arial" w:cs="Arial"/>
+          <w:szCs w:val="20"/>
+        </w:rPr>
+        <w:t xml:space="preserve"> </w:t>
+      </w:r>
+    </w:p>
+    <w:p>
+      <w:r>
+        <w:rPr>
+          <w:rFonts w:eastAsia="Arial" w:cs="Arial"/>
+          <w:i/>
+          <w:iCs/>
+          <w:color w:val="FF0000"/>
+          <w:szCs w:val="20"/>
+        </w:rPr>
+        <w:t>Tilføj, hvis vi har brug for at understrege, hvordan vi forstår anmodningen:</w:t>
+      </w:r>
+    </w:p>
+    <w:p>
+      <w:r>
+        <w:rPr>
+          <w:rFonts w:eastAsia="Arial" w:cs="Arial"/>
+          <w:szCs w:val="20"/>
+        </w:rPr>
+        <w:t xml:space="preserve">Vi har forstået din anmodning om aktindsigt således, at den vedrører </w:t>
+      </w:r>
+      <w:r>
+        <w:rPr>
+          <w:rFonts w:eastAsia="Arial" w:cs="Arial"/>
+          <w:szCs w:val="20"/>
+          <w:highlight w:val="yellow"/>
+        </w:rPr>
+        <w:t>[vores mere præcise formulering, f.eks. at den angår et bestemt dokument, som ikke er præcist angivet i aktindsigtsanmodningen]</w:t>
+      </w:r>
+      <w:r>
+        <w:rPr>
+          <w:rFonts w:eastAsia="Arial" w:cs="Arial"/>
+          <w:szCs w:val="20"/>
+        </w:rPr>
+        <w:t xml:space="preserve">. Hvis dette ikke er korrekt forstået, bedes du kontakte os. </w:t>
+      </w:r>
+    </w:p>
+    <w:p>
+      <w:r>
+        <w:rPr>
+          <w:rFonts w:eastAsia="Arial" w:cs="Arial"/>
+          <w:szCs w:val="20"/>
+        </w:rPr>
+        <w:t xml:space="preserve"> </w:t>
+      </w:r>
+    </w:p>
+    <w:p>
+      <w:r>
+        <w:rPr>
+          <w:rFonts w:eastAsia="Arial" w:cs="Arial"/>
+          <w:szCs w:val="20"/>
+        </w:rPr>
+        <w:t xml:space="preserve"> </w:t>
+      </w:r>
     </w:p>
     <w:p>
       <w:pPr>
-        <w:pStyle w:val="Modtager"/>
-        <w:framePr w:wrap="auto" w:vAnchor="margin" w:hAnchor="text" w:xAlign="left" w:yAlign="inline"/>
-        <w:suppressOverlap w:val="0"/>
+        <w:pStyle w:val="Overskrift2"/>
       </w:pPr>
       <w:r>
-        <w:t>Hej [Ansøgernavn],</w:t>
+        <w:rPr>
+          <w:rFonts w:eastAsia="Arial" w:cs="Arial"/>
+          <w:szCs w:val="20"/>
+        </w:rPr>
+        <w:t>Resultat</w:t>
       </w:r>
     </w:p>
     <w:p>
-      <w:pPr>
-        <w:pStyle w:val="Modtager"/>
-        <w:framePr w:wrap="auto" w:vAnchor="margin" w:hAnchor="text" w:xAlign="left" w:yAlign="inline"/>
-        <w:suppressOverlap w:val="0"/>
-      </w:pPr>
+      <w:r>
+        <w:rPr>
+          <w:rFonts w:eastAsia="Arial" w:cs="Arial"/>
+          <w:szCs w:val="20"/>
+        </w:rPr>
+        <w:t xml:space="preserve"> </w:t>
+      </w:r>
     </w:p>
     <w:p>
-      <w:pPr>
-        <w:pStyle w:val="Modtager"/>
-        <w:framePr w:wrap="auto" w:vAnchor="margin" w:hAnchor="text" w:xAlign="left" w:yAlign="inline"/>
-        <w:suppressOverlap w:val="0"/>
-      </w:pPr>
-      <w:r>
-        <w:t>Aarhus kommune har den</w:t>
-      </w:r>
-      <w:r>
-        <w:t xml:space="preserve"> [Modtagelsesdato]</w:t>
-      </w:r>
-      <w:r>
-        <w:t xml:space="preserve"> modtaget din anmodning om aktindsigt</w:t>
-      </w:r>
-      <w:r>
-        <w:t xml:space="preserve"> vedrørende</w:t>
-      </w:r>
-      <w:r>
-        <w:t xml:space="preserve"> anmodningen med titlen</w:t>
-      </w:r>
-      <w:r>
-        <w:t>:</w:t>
-      </w:r>
-      <w:r>
-        <w:t xml:space="preserve"> [Deskprotitel].</w:t>
+      <w:r>
+        <w:rPr>
+          <w:rFonts w:eastAsia="Arial" w:cs="Arial"/>
+          <w:szCs w:val="20"/>
+        </w:rPr>
+        <w:t>Resultatet af aktindsigten er:</w:t>
       </w:r>
     </w:p>
     <w:p>
-      <w:pPr>
-        <w:pStyle w:val="Modtager"/>
-        <w:framePr w:wrap="auto" w:vAnchor="margin" w:hAnchor="text" w:xAlign="left" w:yAlign="inline"/>
-        <w:suppressOverlap w:val="0"/>
-      </w:pPr>
-    </w:p>
-    <w:p>
-      <w:pPr>
-        <w:pStyle w:val="Modtager"/>
-        <w:framePr w:wrap="auto" w:vAnchor="margin" w:hAnchor="text" w:xAlign="left" w:yAlign="inline"/>
-        <w:suppressOverlap w:val="0"/>
-      </w:pPr>
-      <w:r>
-        <w:t xml:space="preserve">Din aktindsigtsanmodning er behandlet efter reglerne i </w:t>
-      </w:r>
-      <w:r>
-        <w:rPr>
-          <w:highlight w:val="yellow"/>
-        </w:rPr>
-        <w:t>[[[[[[</w:t>
-      </w:r>
-      <w:r>
-        <w:rPr>
-          <w:highlight w:val="yellow"/>
-        </w:rPr>
-        <w:t>INDSÆT LOVGIVNING HER</w:t>
-      </w:r>
-      <w:r>
-        <w:rPr>
-          <w:highlight w:val="yellow"/>
-        </w:rPr>
-        <w:t>]]]]]</w:t>
-      </w:r>
-      <w:r>
-        <w:t>.</w:t>
-      </w:r>
-      <w:r>
+      <w:r>
+        <w:rPr>
+          <w:rFonts w:eastAsia="Arial" w:cs="Arial"/>
+          <w:szCs w:val="20"/>
+        </w:rPr>
         <w:t xml:space="preserve"> </w:t>
+      </w:r>
+      <w:r>
+        <w:t>[Sagstabel]</w:t>
       </w:r>
     </w:p>
     <w:p/>
     <w:p>
       <w:r>
-        <w:t>[Sagstabel]</w:t>
+        <w:rPr>
+          <w:rFonts w:eastAsia="Arial" w:cs="Arial"/>
+          <w:szCs w:val="20"/>
+          <w:highlight w:val="yellow"/>
+        </w:rPr>
+        <w:t xml:space="preserve">[Indsæt herefter den relevante frase fra </w:t>
+      </w:r>
+      <w:proofErr w:type="spellStart"/>
+      <w:r>
+        <w:rPr>
+          <w:rFonts w:eastAsia="Arial" w:cs="Arial"/>
+          <w:szCs w:val="20"/>
+          <w:highlight w:val="yellow"/>
+        </w:rPr>
+        <w:t>DynamicTemplate</w:t>
+      </w:r>
+      <w:proofErr w:type="spellEnd"/>
+      <w:r>
+        <w:rPr>
+          <w:rFonts w:eastAsia="Arial" w:cs="Arial"/>
+          <w:szCs w:val="20"/>
+          <w:highlight w:val="yellow"/>
+        </w:rPr>
+        <w:t xml:space="preserve">: Fraser </w:t>
+      </w:r>
+      <w:r>
+        <w:rPr>
+          <w:rFonts w:ascii="Wingdings" w:eastAsia="Wingdings" w:hAnsi="Wingdings" w:cs="Wingdings"/>
+          <w:szCs w:val="20"/>
+          <w:highlight w:val="yellow"/>
+        </w:rPr>
+        <w:t>à</w:t>
+      </w:r>
+      <w:r>
+        <w:rPr>
+          <w:rFonts w:eastAsia="Arial" w:cs="Arial"/>
+          <w:szCs w:val="20"/>
+          <w:highlight w:val="yellow"/>
+        </w:rPr>
+        <w:t xml:space="preserve"> MTM </w:t>
+      </w:r>
+      <w:r>
+        <w:rPr>
+          <w:rFonts w:ascii="Wingdings" w:eastAsia="Wingdings" w:hAnsi="Wingdings" w:cs="Wingdings"/>
+          <w:szCs w:val="20"/>
+          <w:highlight w:val="yellow"/>
+        </w:rPr>
+        <w:t>à</w:t>
+      </w:r>
+      <w:r>
+        <w:rPr>
+          <w:rFonts w:eastAsia="Arial" w:cs="Arial"/>
+          <w:szCs w:val="20"/>
+          <w:highlight w:val="yellow"/>
+        </w:rPr>
+        <w:t xml:space="preserve"> Aktindsigt – </w:t>
+      </w:r>
+      <w:proofErr w:type="spellStart"/>
+      <w:r>
+        <w:rPr>
+          <w:rFonts w:eastAsia="Arial" w:cs="Arial"/>
+          <w:szCs w:val="20"/>
+          <w:highlight w:val="yellow"/>
+        </w:rPr>
+        <w:t>AktBOB</w:t>
+      </w:r>
+      <w:proofErr w:type="spellEnd"/>
+      <w:r>
+        <w:rPr>
+          <w:rFonts w:eastAsia="Arial" w:cs="Arial"/>
+          <w:szCs w:val="20"/>
+          <w:highlight w:val="yellow"/>
+        </w:rPr>
+        <w:t xml:space="preserve"> II]</w:t>
       </w:r>
     </w:p>
+    <w:p/>
     <w:bookmarkEnd w:id="0"/>
     <w:p/>
-    <w:p>
-      <w:r>
-        <w:t xml:space="preserve">Du kan klage over afgørelsen til Aarhus Kommune, Teknik og Miljø, [Afdeling] på </w:t>
-      </w:r>
-      <w:r>
-        <w:rPr>
-          <w:highlight w:val="yellow"/>
-        </w:rPr>
-        <w:t>[[[[[</w:t>
-      </w:r>
-      <w:r>
-        <w:rPr>
-          <w:highlight w:val="yellow"/>
-        </w:rPr>
-        <w:t>[Afdelingsmail</w:t>
-      </w:r>
-      <w:r>
-        <w:rPr>
-          <w:highlight w:val="yellow"/>
-        </w:rPr>
-        <w:t>]]]]]]</w:t>
-      </w:r>
-      <w:r>
-        <w:rPr>
-          <w:highlight w:val="yellow"/>
-        </w:rPr>
-        <w:t>]</w:t>
-      </w:r>
-      <w:r>
-        <w:t>.</w:t>
-      </w:r>
-    </w:p>
     <w:p/>
-    <w:p>
-      <w:r>
-        <w:t>Hvis din klage ikke giver os anledning til at ændre afgørelsen, sender vi klagen samt sagens akter, herunder afgørelsen til Nævnenes Hus, Planklagenævnet vedr. sager efter planloven.</w:t>
-      </w:r>
-    </w:p>
     <w:p/>
-    <w:p>
-      <w:r>
-        <w:t>Det gør vi snarest og som udgangspunkt senest 7 arbejdsdage efter modtagelsen af klagen jf. miljøoplysningslovens § 4, stk. 6 og offentlighedslovens § 37, stk. 1.</w:t>
-      </w:r>
-    </w:p>
     <w:sectPr>
-      <w:headerReference w:type="even" r:id="rId10"/>
-      <w:headerReference w:type="default" r:id="rId11"/>
-      <w:footerReference w:type="even" r:id="rId12"/>
-      <w:footerReference w:type="default" r:id="rId13"/>
-      <w:headerReference w:type="first" r:id="rId14"/>
-      <w:footerReference w:type="first" r:id="rId15"/>
+      <w:headerReference w:type="default" r:id="rId10"/>
+      <w:footerReference w:type="default" r:id="rId11"/>
+      <w:headerReference w:type="first" r:id="rId12"/>
       <w:pgSz w:w="11906" w:h="16838" w:code="9"/>
       <w:pgMar w:top="3742" w:right="3686" w:bottom="1134" w:left="1418" w:header="709" w:footer="709" w:gutter="0"/>
       <w:cols w:space="708"/>
@@ -218,356 +733,16 @@
   <w:p>
     <w:pPr>
       <w:pStyle w:val="Sidefod"/>
-    </w:pPr>
-  </w:p>
-</w:ftr>
-</file>
-
-<file path=word/footer2.xml><?xml version="1.0" encoding="utf-8"?>
-<w:ftr xmlns:wpc="http://schemas.microsoft.com/office/word/2010/wordprocessingCanvas" xmlns:cx="http://schemas.microsoft.com/office/drawing/2014/chartex" xmlns:cx1="http://schemas.microsoft.com/office/drawing/2015/9/8/chartex" xmlns:cx2="http://schemas.microsoft.com/office/drawing/2015/10/21/chartex" xmlns:cx3="http://schemas.microsoft.com/office/drawing/2016/5/9/chartex" xmlns:cx4="http://schemas.microsoft.com/office/drawing/2016/5/10/chartex" xmlns:cx5="http://schemas.microsoft.com/office/drawing/2016/5/11/chartex" xmlns:cx6="http://schemas.microsoft.com/office/drawing/2016/5/12/chartex" xmlns:cx7="http://schemas.microsoft.com/office/drawing/2016/5/13/chartex" xmlns:cx8="http://schemas.microsoft.com/office/drawing/2016/5/14/chartex" xmlns:mc="http://schemas.openxmlformats.org/markup-compatibility/2006" xmlns:aink="http://schemas.microsoft.com/office/drawing/2016/ink" xmlns:am3d="http://schemas.microsoft.com/office/drawing/2017/model3d" xmlns:o="urn:schemas-microsoft-com:office:office" xmlns:oel="http://schemas.microsoft.com/office/2019/extlst" xmlns:r="http://schemas.openxmlformats.org/officeDocument/2006/relationships" xmlns:m="http://schemas.openxmlformats.org/officeDocument/2006/math" xmlns:v="urn:schemas-microsoft-com:vml" xmlns:wp14="http://schemas.microsoft.com/office/word/2010/wordprocessingDrawing" xmlns:wp="http://schemas.openxmlformats.org/drawingml/2006/wordprocessingDrawing" xmlns:w10="urn:schemas-microsoft-com:office:word" xmlns:w="http://schemas.openxmlformats.org/wordprocessingml/2006/main" xmlns:w14="http://schemas.microsoft.com/office/word/2010/wordml" xmlns:w15="http://schemas.microsoft.com/office/word/2012/wordml" xmlns:w16cex="http://schemas.microsoft.com/office/word/2018/wordml/cex" xmlns:w16cid="http://schemas.microsoft.com/office/word/2016/wordml/cid" xmlns:w16="http://schemas.microsoft.com/office/word/2018/wordml" xmlns:w16du="http://schemas.microsoft.com/office/word/2023/wordml/word16du" xmlns:w16sdtdh="http://schemas.microsoft.com/office/word/2020/wordml/sdtdatahash" xmlns:w16sdtfl="http://schemas.microsoft.com/office/word/2024/wordml/sdtformatlock" xmlns:w16se="http://schemas.microsoft.com/office/word/2015/wordml/symex" xmlns:wpg="http://schemas.microsoft.com/office/word/2010/wordprocessingGroup" xmlns:wpi="http://schemas.microsoft.com/office/word/2010/wordprocessingInk" xmlns:wne="http://schemas.microsoft.com/office/word/2006/wordml" xmlns:wps="http://schemas.microsoft.com/office/word/2010/wordprocessingShape" mc:Ignorable="w14 w15 w16se w16cid w16 w16cex w16sdtdh w16sdtfl w16du wp14">
-  <w:tbl>
-    <w:tblPr>
-      <w:tblStyle w:val="Tabel-Gitter"/>
-      <w:tblW w:w="9209" w:type="dxa"/>
-      <w:tblLook w:val="04A0" w:firstRow="1" w:lastRow="0" w:firstColumn="1" w:lastColumn="0" w:noHBand="0" w:noVBand="1"/>
-    </w:tblPr>
-    <w:tblGrid>
-      <w:gridCol w:w="3988"/>
-      <w:gridCol w:w="5221"/>
-    </w:tblGrid>
-    <w:tr>
-      <w:trPr>
-        <w:trHeight w:val="1135"/>
-      </w:trPr>
-      <w:tc>
-        <w:tcPr>
-          <w:tcW w:w="3988" w:type="dxa"/>
-          <w:tcBorders>
-            <w:top w:val="nil"/>
-            <w:left w:val="nil"/>
-            <w:bottom w:val="nil"/>
-            <w:right w:val="nil"/>
-          </w:tcBorders>
-        </w:tcPr>
-        <w:p>
-          <w:pPr>
-            <w:pStyle w:val="Sidefod"/>
-            <w:tabs>
-              <w:tab w:val="clear" w:pos="4819"/>
-              <w:tab w:val="clear" w:pos="9638"/>
-              <w:tab w:val="left" w:pos="6124"/>
-            </w:tabs>
-            <w:spacing w:line="276" w:lineRule="auto"/>
-            <w:jc w:val="both"/>
-            <w:rPr>
-              <w:rFonts w:ascii="Arial Narrow" w:hAnsi="Arial Narrow"/>
-              <w:b/>
-              <w:bCs/>
-              <w:szCs w:val="20"/>
-            </w:rPr>
-          </w:pPr>
-          <w:r>
-            <w:rPr>
-              <w:rFonts w:ascii="Arial Narrow" w:hAnsi="Arial Narrow"/>
-              <w:b/>
-              <w:bCs/>
-              <w:szCs w:val="20"/>
-            </w:rPr>
-            <w:t>TEKNIK OG MILJØ</w:t>
-          </w:r>
-        </w:p>
-        <w:p>
-          <w:pPr>
-            <w:pStyle w:val="Sidefod"/>
-            <w:tabs>
-              <w:tab w:val="clear" w:pos="4819"/>
-              <w:tab w:val="clear" w:pos="9638"/>
-              <w:tab w:val="left" w:pos="6124"/>
-            </w:tabs>
-            <w:spacing w:line="276" w:lineRule="auto"/>
-            <w:jc w:val="both"/>
-            <w:rPr>
-              <w:rFonts w:ascii="Arial Narrow" w:hAnsi="Arial Narrow"/>
-              <w:b/>
-              <w:bCs/>
-              <w:szCs w:val="20"/>
-            </w:rPr>
-          </w:pPr>
-          <w:r>
-            <w:rPr>
-              <w:rFonts w:ascii="Arial Narrow" w:hAnsi="Arial Narrow"/>
-              <w:b/>
-              <w:bCs/>
-              <w:szCs w:val="20"/>
-            </w:rPr>
-            <w:t xml:space="preserve">[Afdeling] </w:t>
-          </w:r>
-        </w:p>
-        <w:p>
-          <w:pPr>
-            <w:pStyle w:val="Sidefod"/>
-            <w:tabs>
-              <w:tab w:val="clear" w:pos="4819"/>
-              <w:tab w:val="clear" w:pos="9638"/>
-              <w:tab w:val="left" w:pos="6124"/>
-            </w:tabs>
-            <w:spacing w:line="276" w:lineRule="auto"/>
-            <w:rPr>
-              <w:rFonts w:ascii="Arial Narrow" w:hAnsi="Arial Narrow"/>
-              <w:b/>
-              <w:bCs/>
-              <w:szCs w:val="20"/>
-            </w:rPr>
-          </w:pPr>
-          <w:r>
-            <w:rPr>
-              <w:rFonts w:ascii="Arial Narrow" w:hAnsi="Arial Narrow"/>
-              <w:b/>
-              <w:bCs/>
-              <w:szCs w:val="20"/>
-            </w:rPr>
-            <w:t xml:space="preserve">Aarhus Kommune </w:t>
-          </w:r>
-        </w:p>
-        <w:p>
-          <w:pPr>
-            <w:pStyle w:val="Sidefod"/>
-          </w:pPr>
-          <w:r>
-            <w:rPr>
-              <w:rFonts w:ascii="Arial Narrow" w:hAnsi="Arial Narrow"/>
-              <w:b/>
-              <w:bCs/>
-              <w:szCs w:val="20"/>
-            </w:rPr>
-            <w:t>[DAGSDATO]</w:t>
-          </w:r>
-        </w:p>
-      </w:tc>
-      <w:tc>
-        <w:tcPr>
-          <w:tcW w:w="5221" w:type="dxa"/>
-          <w:tcBorders>
-            <w:top w:val="nil"/>
-            <w:left w:val="nil"/>
-            <w:bottom w:val="nil"/>
-            <w:right w:val="nil"/>
-          </w:tcBorders>
-        </w:tcPr>
-        <w:p>
-          <w:pPr>
-            <w:pStyle w:val="Sidefod"/>
-            <w:jc w:val="right"/>
-            <w:rPr>
-              <w:b/>
-              <w:bCs/>
-            </w:rPr>
-          </w:pPr>
-          <w:r>
-            <w:rPr>
-              <w:b/>
-              <w:bCs/>
-            </w:rPr>
-            <w:t xml:space="preserve">Side </w:t>
-          </w:r>
-          <w:r>
-            <w:rPr>
-              <w:b/>
-              <w:bCs/>
-            </w:rPr>
-            <w:fldChar w:fldCharType="begin"/>
-          </w:r>
-          <w:r>
-            <w:rPr>
-              <w:b/>
-              <w:bCs/>
-            </w:rPr>
-            <w:instrText xml:space="preserve"> PAGE  \* Arabic  \* MERGEFORMAT </w:instrText>
-          </w:r>
-          <w:r>
-            <w:rPr>
-              <w:b/>
-              <w:bCs/>
-            </w:rPr>
-            <w:fldChar w:fldCharType="separate"/>
-          </w:r>
-          <w:r>
-            <w:rPr>
-              <w:b/>
-              <w:bCs/>
-              <w:noProof/>
-            </w:rPr>
-            <w:t>1</w:t>
-          </w:r>
-          <w:r>
-            <w:rPr>
-              <w:b/>
-              <w:bCs/>
-            </w:rPr>
-            <w:fldChar w:fldCharType="end"/>
-          </w:r>
-          <w:r>
-            <w:rPr>
-              <w:b/>
-              <w:bCs/>
-            </w:rPr>
-            <w:t xml:space="preserve"> af </w:t>
-          </w:r>
-          <w:r>
-            <w:rPr>
-              <w:b/>
-              <w:bCs/>
-            </w:rPr>
-            <w:fldChar w:fldCharType="begin"/>
-          </w:r>
-          <w:r>
-            <w:rPr>
-              <w:b/>
-              <w:bCs/>
-            </w:rPr>
-            <w:instrText xml:space="preserve"> NUMPAGES  \* Arabic  \* MERGEFORMAT </w:instrText>
-          </w:r>
-          <w:r>
-            <w:rPr>
-              <w:b/>
-              <w:bCs/>
-            </w:rPr>
-            <w:fldChar w:fldCharType="separate"/>
-          </w:r>
-          <w:r>
-            <w:rPr>
-              <w:b/>
-              <w:bCs/>
-              <w:noProof/>
-            </w:rPr>
-            <w:t>1</w:t>
-          </w:r>
-          <w:r>
-            <w:rPr>
-              <w:b/>
-              <w:bCs/>
-            </w:rPr>
-            <w:fldChar w:fldCharType="end"/>
-          </w:r>
-        </w:p>
-      </w:tc>
-    </w:tr>
-    <w:tr>
-      <w:tc>
-        <w:tcPr>
-          <w:tcW w:w="3988" w:type="dxa"/>
-          <w:tcBorders>
-            <w:top w:val="nil"/>
-            <w:left w:val="nil"/>
-            <w:bottom w:val="nil"/>
-            <w:right w:val="nil"/>
-          </w:tcBorders>
-        </w:tcPr>
-        <w:p>
-          <w:pPr>
-            <w:pStyle w:val="Sidefod"/>
-            <w:tabs>
-              <w:tab w:val="clear" w:pos="4819"/>
-              <w:tab w:val="clear" w:pos="9638"/>
-              <w:tab w:val="left" w:pos="6124"/>
-            </w:tabs>
-            <w:spacing w:line="276" w:lineRule="auto"/>
-            <w:rPr>
-              <w:rFonts w:ascii="Arial Narrow" w:hAnsi="Arial Narrow"/>
-              <w:b/>
-              <w:bCs/>
-              <w:szCs w:val="20"/>
-            </w:rPr>
-          </w:pPr>
-        </w:p>
-      </w:tc>
-      <w:tc>
-        <w:tcPr>
-          <w:tcW w:w="5221" w:type="dxa"/>
-          <w:tcBorders>
-            <w:top w:val="nil"/>
-            <w:left w:val="nil"/>
-            <w:bottom w:val="nil"/>
-            <w:right w:val="nil"/>
-          </w:tcBorders>
-        </w:tcPr>
-        <w:p>
-          <w:pPr>
-            <w:pStyle w:val="Sidefod"/>
-            <w:jc w:val="center"/>
-            <w:rPr>
-              <w:b/>
-              <w:bCs/>
-            </w:rPr>
-          </w:pPr>
-        </w:p>
-      </w:tc>
-    </w:tr>
-    <w:tr>
-      <w:tc>
-        <w:tcPr>
-          <w:tcW w:w="3988" w:type="dxa"/>
-          <w:tcBorders>
-            <w:top w:val="nil"/>
-            <w:left w:val="nil"/>
-            <w:bottom w:val="nil"/>
-            <w:right w:val="nil"/>
-          </w:tcBorders>
-        </w:tcPr>
-        <w:p>
-          <w:pPr>
-            <w:pStyle w:val="Sidefod"/>
-            <w:tabs>
-              <w:tab w:val="clear" w:pos="4819"/>
-              <w:tab w:val="clear" w:pos="9638"/>
-              <w:tab w:val="left" w:pos="6124"/>
-            </w:tabs>
-            <w:spacing w:line="276" w:lineRule="auto"/>
-            <w:rPr>
-              <w:rFonts w:ascii="Arial Narrow" w:hAnsi="Arial Narrow"/>
-              <w:b/>
-              <w:bCs/>
-              <w:szCs w:val="20"/>
-            </w:rPr>
-          </w:pPr>
-        </w:p>
-      </w:tc>
-      <w:tc>
-        <w:tcPr>
-          <w:tcW w:w="5221" w:type="dxa"/>
-          <w:tcBorders>
-            <w:top w:val="nil"/>
-            <w:left w:val="nil"/>
-            <w:bottom w:val="nil"/>
-            <w:right w:val="nil"/>
-          </w:tcBorders>
-        </w:tcPr>
-        <w:p>
-          <w:pPr>
-            <w:pStyle w:val="Sidefod"/>
-            <w:jc w:val="center"/>
-            <w:rPr>
-              <w:b/>
-              <w:bCs/>
-            </w:rPr>
-          </w:pPr>
-        </w:p>
-      </w:tc>
-    </w:tr>
-  </w:tbl>
-  <w:p>
-    <w:pPr>
-      <w:pStyle w:val="Sidefod"/>
-    </w:pPr>
-  </w:p>
-</w:ftr>
-</file>
-
-<file path=word/footer3.xml><?xml version="1.0" encoding="utf-8"?>
-<w:ftr xmlns:wpc="http://schemas.microsoft.com/office/word/2010/wordprocessingCanvas" xmlns:cx="http://schemas.microsoft.com/office/drawing/2014/chartex" xmlns:cx1="http://schemas.microsoft.com/office/drawing/2015/9/8/chartex" xmlns:cx2="http://schemas.microsoft.com/office/drawing/2015/10/21/chartex" xmlns:cx3="http://schemas.microsoft.com/office/drawing/2016/5/9/chartex" xmlns:cx4="http://schemas.microsoft.com/office/drawing/2016/5/10/chartex" xmlns:cx5="http://schemas.microsoft.com/office/drawing/2016/5/11/chartex" xmlns:cx6="http://schemas.microsoft.com/office/drawing/2016/5/12/chartex" xmlns:cx7="http://schemas.microsoft.com/office/drawing/2016/5/13/chartex" xmlns:cx8="http://schemas.microsoft.com/office/drawing/2016/5/14/chartex" xmlns:mc="http://schemas.openxmlformats.org/markup-compatibility/2006" xmlns:aink="http://schemas.microsoft.com/office/drawing/2016/ink" xmlns:am3d="http://schemas.microsoft.com/office/drawing/2017/model3d" xmlns:o="urn:schemas-microsoft-com:office:office" xmlns:oel="http://schemas.microsoft.com/office/2019/extlst" xmlns:r="http://schemas.openxmlformats.org/officeDocument/2006/relationships" xmlns:m="http://schemas.openxmlformats.org/officeDocument/2006/math" xmlns:v="urn:schemas-microsoft-com:vml" xmlns:wp14="http://schemas.microsoft.com/office/word/2010/wordprocessingDrawing" xmlns:wp="http://schemas.openxmlformats.org/drawingml/2006/wordprocessingDrawing" xmlns:w10="urn:schemas-microsoft-com:office:word" xmlns:w="http://schemas.openxmlformats.org/wordprocessingml/2006/main" xmlns:w14="http://schemas.microsoft.com/office/word/2010/wordml" xmlns:w15="http://schemas.microsoft.com/office/word/2012/wordml" xmlns:w16cex="http://schemas.microsoft.com/office/word/2018/wordml/cex" xmlns:w16cid="http://schemas.microsoft.com/office/word/2016/wordml/cid" xmlns:w16="http://schemas.microsoft.com/office/word/2018/wordml" xmlns:w16du="http://schemas.microsoft.com/office/word/2023/wordml/word16du" xmlns:w16sdtdh="http://schemas.microsoft.com/office/word/2020/wordml/sdtdatahash" xmlns:w16sdtfl="http://schemas.microsoft.com/office/word/2024/wordml/sdtformatlock" xmlns:w16se="http://schemas.microsoft.com/office/word/2015/wordml/symex" xmlns:wpg="http://schemas.microsoft.com/office/word/2010/wordprocessingGroup" xmlns:wpi="http://schemas.microsoft.com/office/word/2010/wordprocessingInk" xmlns:wne="http://schemas.microsoft.com/office/word/2006/wordml" xmlns:wps="http://schemas.microsoft.com/office/word/2010/wordprocessingShape" mc:Ignorable="w14 w15 w16se w16cid w16 w16cex w16sdtdh w16sdtfl w16du wp14">
-  <w:p>
-    <w:pPr>
-      <w:pStyle w:val="Sidefod"/>
+      <w:tabs>
+        <w:tab w:val="clear" w:pos="4819"/>
+        <w:tab w:val="clear" w:pos="9638"/>
+        <w:tab w:val="left" w:pos="6124"/>
+      </w:tabs>
+      <w:rPr>
+        <w:rFonts w:ascii="Arial Narrow" w:hAnsi="Arial Narrow"/>
+        <w:sz w:val="16"/>
+        <w:szCs w:val="16"/>
+      </w:rPr>
     </w:pPr>
   </w:p>
 </w:ftr>
@@ -606,16 +781,6 @@
 </file>
 
 <file path=word/header1.xml><?xml version="1.0" encoding="utf-8"?>
-<w:hdr xmlns:wpc="http://schemas.microsoft.com/office/word/2010/wordprocessingCanvas" xmlns:cx="http://schemas.microsoft.com/office/drawing/2014/chartex" xmlns:cx1="http://schemas.microsoft.com/office/drawing/2015/9/8/chartex" xmlns:cx2="http://schemas.microsoft.com/office/drawing/2015/10/21/chartex" xmlns:cx3="http://schemas.microsoft.com/office/drawing/2016/5/9/chartex" xmlns:cx4="http://schemas.microsoft.com/office/drawing/2016/5/10/chartex" xmlns:cx5="http://schemas.microsoft.com/office/drawing/2016/5/11/chartex" xmlns:cx6="http://schemas.microsoft.com/office/drawing/2016/5/12/chartex" xmlns:cx7="http://schemas.microsoft.com/office/drawing/2016/5/13/chartex" xmlns:cx8="http://schemas.microsoft.com/office/drawing/2016/5/14/chartex" xmlns:mc="http://schemas.openxmlformats.org/markup-compatibility/2006" xmlns:aink="http://schemas.microsoft.com/office/drawing/2016/ink" xmlns:am3d="http://schemas.microsoft.com/office/drawing/2017/model3d" xmlns:o="urn:schemas-microsoft-com:office:office" xmlns:oel="http://schemas.microsoft.com/office/2019/extlst" xmlns:r="http://schemas.openxmlformats.org/officeDocument/2006/relationships" xmlns:m="http://schemas.openxmlformats.org/officeDocument/2006/math" xmlns:v="urn:schemas-microsoft-com:vml" xmlns:wp14="http://schemas.microsoft.com/office/word/2010/wordprocessingDrawing" xmlns:wp="http://schemas.openxmlformats.org/drawingml/2006/wordprocessingDrawing" xmlns:w10="urn:schemas-microsoft-com:office:word" xmlns:w="http://schemas.openxmlformats.org/wordprocessingml/2006/main" xmlns:w14="http://schemas.microsoft.com/office/word/2010/wordml" xmlns:w15="http://schemas.microsoft.com/office/word/2012/wordml" xmlns:w16cex="http://schemas.microsoft.com/office/word/2018/wordml/cex" xmlns:w16cid="http://schemas.microsoft.com/office/word/2016/wordml/cid" xmlns:w16="http://schemas.microsoft.com/office/word/2018/wordml" xmlns:w16du="http://schemas.microsoft.com/office/word/2023/wordml/word16du" xmlns:w16sdtdh="http://schemas.microsoft.com/office/word/2020/wordml/sdtdatahash" xmlns:w16sdtfl="http://schemas.microsoft.com/office/word/2024/wordml/sdtformatlock" xmlns:w16se="http://schemas.microsoft.com/office/word/2015/wordml/symex" xmlns:wpg="http://schemas.microsoft.com/office/word/2010/wordprocessingGroup" xmlns:wpi="http://schemas.microsoft.com/office/word/2010/wordprocessingInk" xmlns:wne="http://schemas.microsoft.com/office/word/2006/wordml" xmlns:wps="http://schemas.microsoft.com/office/word/2010/wordprocessingShape" mc:Ignorable="w14 w15 w16se w16cid w16 w16cex w16sdtdh w16sdtfl w16du wp14">
-  <w:p>
-    <w:pPr>
-      <w:pStyle w:val="Sidehoved"/>
-    </w:pPr>
-  </w:p>
-</w:hdr>
-</file>
-
-<file path=word/header2.xml><?xml version="1.0" encoding="utf-8"?>
 <w:hdr xmlns:wpc="http://schemas.microsoft.com/office/word/2010/wordprocessingCanvas" xmlns:cx="http://schemas.microsoft.com/office/drawing/2014/chartex" xmlns:cx1="http://schemas.microsoft.com/office/drawing/2015/9/8/chartex" xmlns:cx2="http://schemas.microsoft.com/office/drawing/2015/10/21/chartex" xmlns:cx3="http://schemas.microsoft.com/office/drawing/2016/5/9/chartex" xmlns:cx4="http://schemas.microsoft.com/office/drawing/2016/5/10/chartex" xmlns:cx5="http://schemas.microsoft.com/office/drawing/2016/5/11/chartex" xmlns:cx6="http://schemas.microsoft.com/office/drawing/2016/5/12/chartex" xmlns:cx7="http://schemas.microsoft.com/office/drawing/2016/5/13/chartex" xmlns:cx8="http://schemas.microsoft.com/office/drawing/2016/5/14/chartex" xmlns:mc="http://schemas.openxmlformats.org/markup-compatibility/2006" xmlns:aink="http://schemas.microsoft.com/office/drawing/2016/ink" xmlns:am3d="http://schemas.microsoft.com/office/drawing/2017/model3d" xmlns:o="urn:schemas-microsoft-com:office:office" xmlns:oel="http://schemas.microsoft.com/office/2019/extlst" xmlns:r="http://schemas.openxmlformats.org/officeDocument/2006/relationships" xmlns:m="http://schemas.openxmlformats.org/officeDocument/2006/math" xmlns:v="urn:schemas-microsoft-com:vml" xmlns:wp14="http://schemas.microsoft.com/office/word/2010/wordprocessingDrawing" xmlns:wp="http://schemas.openxmlformats.org/drawingml/2006/wordprocessingDrawing" xmlns:w10="urn:schemas-microsoft-com:office:word" xmlns:w="http://schemas.openxmlformats.org/wordprocessingml/2006/main" xmlns:w14="http://schemas.microsoft.com/office/word/2010/wordml" xmlns:w15="http://schemas.microsoft.com/office/word/2012/wordml" xmlns:w16cex="http://schemas.microsoft.com/office/word/2018/wordml/cex" xmlns:w16cid="http://schemas.microsoft.com/office/word/2016/wordml/cid" xmlns:w16="http://schemas.microsoft.com/office/word/2018/wordml" xmlns:w16du="http://schemas.microsoft.com/office/word/2023/wordml/word16du" xmlns:w16sdtdh="http://schemas.microsoft.com/office/word/2020/wordml/sdtdatahash" xmlns:w16sdtfl="http://schemas.microsoft.com/office/word/2024/wordml/sdtformatlock" xmlns:w16se="http://schemas.microsoft.com/office/word/2015/wordml/symex" xmlns:wpg="http://schemas.microsoft.com/office/word/2010/wordprocessingGroup" xmlns:wpi="http://schemas.microsoft.com/office/word/2010/wordprocessingInk" xmlns:wne="http://schemas.microsoft.com/office/word/2006/wordml" xmlns:wps="http://schemas.microsoft.com/office/word/2010/wordprocessingShape" mc:Ignorable="w14 w15 w16se w16cid w16 w16cex w16sdtdh w16sdtfl w16du wp14">
   <w:tbl>
     <w:tblPr>
@@ -654,155 +819,77 @@
             <w:framePr w:wrap="auto" w:vAnchor="margin" w:hAnchor="text" w:xAlign="left" w:yAlign="inline"/>
             <w:suppressOverlap w:val="0"/>
           </w:pPr>
-        </w:p>
-      </w:tc>
-    </w:tr>
-  </w:tbl>
-  <w:tbl>
-    <w:tblPr>
-      <w:tblStyle w:val="Tabel-Gitter"/>
-      <w:tblW w:w="9067" w:type="dxa"/>
-      <w:tblLook w:val="04A0" w:firstRow="1" w:lastRow="0" w:firstColumn="1" w:lastColumn="0" w:noHBand="0" w:noVBand="1"/>
-    </w:tblPr>
-    <w:tblGrid>
-      <w:gridCol w:w="3396"/>
-      <w:gridCol w:w="5671"/>
-    </w:tblGrid>
-    <w:tr>
-      <w:tc>
-        <w:tcPr>
-          <w:tcW w:w="3396" w:type="dxa"/>
-          <w:tcBorders>
-            <w:top w:val="nil"/>
-            <w:left w:val="nil"/>
-            <w:bottom w:val="nil"/>
-            <w:right w:val="nil"/>
-          </w:tcBorders>
-          <w:vAlign w:val="bottom"/>
-        </w:tcPr>
-        <w:p>
-          <w:pPr>
-            <w:pStyle w:val="Returadresse"/>
-            <w:framePr w:wrap="auto" w:vAnchor="margin" w:hAnchor="text" w:xAlign="left" w:yAlign="inline"/>
-            <w:suppressOverlap w:val="0"/>
-            <w:rPr>
-              <w:rFonts w:cs="Arial"/>
-            </w:rPr>
-          </w:pPr>
           <w:r>
             <w:rPr>
               <w:rFonts w:cs="Arial"/>
             </w:rPr>
-            <w:t>[Afdeling]</w:t>
+            <w:t>Side</w:t>
           </w:r>
-        </w:p>
-        <w:p>
-          <w:pPr>
-            <w:pStyle w:val="Sidehoved"/>
+          <w:r>
+            <w:t xml:space="preserve"> </w:t>
+          </w:r>
+          <w:r>
+            <w:fldChar w:fldCharType="begin"/>
+          </w:r>
+          <w:r>
+            <w:instrText xml:space="preserve"> PAGE   \* MERGEFORMAT </w:instrText>
+          </w:r>
+          <w:r>
+            <w:fldChar w:fldCharType="separate"/>
+          </w:r>
+          <w:r>
             <w:rPr>
-              <w:rFonts w:cs="Arial"/>
+              <w:noProof/>
             </w:rPr>
-          </w:pPr>
+            <w:t>2</w:t>
+          </w:r>
+          <w:r>
+            <w:rPr>
+              <w:noProof/>
+            </w:rPr>
+            <w:fldChar w:fldCharType="end"/>
+          </w:r>
+          <w:r>
+            <w:t xml:space="preserve"> </w:t>
+          </w:r>
           <w:r>
             <w:rPr>
               <w:rFonts w:cs="Arial"/>
             </w:rPr>
-            <w:t>Karen Blixens Boulevard 7, 8220 Brabrand</w:t>
+            <w:t>af</w:t>
           </w:r>
-        </w:p>
-        <w:p>
-          <w:pPr>
-            <w:pStyle w:val="Sidehoved"/>
-            <w:rPr>
-              <w:rFonts w:cs="Arial"/>
-            </w:rPr>
-          </w:pPr>
-        </w:p>
-        <w:p>
-          <w:pPr>
-            <w:pStyle w:val="Modtager"/>
-            <w:framePr w:wrap="auto" w:vAnchor="margin" w:hAnchor="text" w:xAlign="left" w:yAlign="inline"/>
-            <w:suppressOverlap w:val="0"/>
-            <w:rPr>
-              <w:rFonts w:cs="Arial"/>
-            </w:rPr>
-          </w:pPr>
           <w:r>
-            <w:rPr>
-              <w:rFonts w:cs="Arial"/>
-              <w:b/>
-              <w:sz w:val="22"/>
-            </w:rPr>
-            <w:t>[Ansøgernavn]</w:t>
+            <w:t xml:space="preserve"> </w:t>
           </w:r>
-        </w:p>
-        <w:p>
-          <w:pPr>
-            <w:pStyle w:val="Sidehoved"/>
-          </w:pPr>
-          <w:r>
-            <w:t>[Ansøgermail]</w:t>
-          </w:r>
-        </w:p>
-      </w:tc>
-      <w:tc>
-        <w:tcPr>
-          <w:tcW w:w="5671" w:type="dxa"/>
-          <w:tcBorders>
-            <w:top w:val="nil"/>
-            <w:left w:val="nil"/>
-            <w:bottom w:val="nil"/>
-            <w:right w:val="nil"/>
-          </w:tcBorders>
-        </w:tcPr>
-        <w:p>
-          <w:pPr>
-            <w:pStyle w:val="Sidehoved"/>
-            <w:jc w:val="right"/>
-          </w:pPr>
           <w:r>
             <w:rPr>
               <w:noProof/>
             </w:rPr>
-            <w:drawing>
-              <wp:inline distT="0" distB="0" distL="0" distR="0" wp14:anchorId="7E932563" wp14:editId="6E0E3AE0">
-                <wp:extent cx="624840" cy="880745"/>
-                <wp:effectExtent l="0" t="0" r="3810" b="0"/>
-                <wp:docPr id="1600411873" name="Picture 1" descr="Logo" title="Logo"/>
-                <wp:cNvGraphicFramePr/>
-                <a:graphic xmlns:a="http://schemas.openxmlformats.org/drawingml/2006/main">
-                  <a:graphicData uri="http://schemas.openxmlformats.org/drawingml/2006/picture">
-                    <pic:pic xmlns:pic="http://schemas.openxmlformats.org/drawingml/2006/picture">
-                      <pic:nvPicPr>
-                        <pic:cNvPr id="802301950" name="Picture 1" descr="Logo" title="Logo"/>
-                        <pic:cNvPicPr/>
-                      </pic:nvPicPr>
-                      <pic:blipFill>
-                        <a:blip r:embed="rId1">
-                          <a:extLst>
-                            <a:ext uri="{28A0092B-C50C-407E-A947-70E740481C1C}">
-                              <a14:useLocalDpi xmlns:a14="http://schemas.microsoft.com/office/drawing/2010/main" val="0"/>
-                            </a:ext>
-                          </a:extLst>
-                        </a:blip>
-                        <a:stretch>
-                          <a:fillRect/>
-                        </a:stretch>
-                      </pic:blipFill>
-                      <pic:spPr>
-                        <a:xfrm>
-                          <a:off x="0" y="0"/>
-                          <a:ext cx="624840" cy="880745"/>
-                        </a:xfrm>
-                        <a:prstGeom prst="rect">
-                          <a:avLst/>
-                        </a:prstGeom>
-                      </pic:spPr>
-                    </pic:pic>
-                  </a:graphicData>
-                </a:graphic>
-              </wp:inline>
-            </w:drawing>
+            <w:fldChar w:fldCharType="begin"/>
+          </w:r>
+          <w:r>
+            <w:rPr>
+              <w:noProof/>
+            </w:rPr>
+            <w:instrText xml:space="preserve"> NUMPAGES   \* MERGEFORMAT </w:instrText>
+          </w:r>
+          <w:r>
+            <w:rPr>
+              <w:noProof/>
+            </w:rPr>
+            <w:fldChar w:fldCharType="separate"/>
+          </w:r>
+          <w:r>
+            <w:rPr>
+              <w:noProof/>
+            </w:rPr>
+            <w:t>2</w:t>
+          </w:r>
+          <w:r>
+            <w:rPr>
+              <w:noProof/>
+            </w:rPr>
+            <w:fldChar w:fldCharType="end"/>
           </w:r>
         </w:p>
       </w:tc>
@@ -812,11 +899,63 @@
     <w:pPr>
       <w:pStyle w:val="Sidehoved"/>
     </w:pPr>
+    <w:r>
+      <w:rPr>
+        <w:noProof/>
+      </w:rPr>
+      <w:drawing>
+        <wp:anchor distT="0" distB="0" distL="114300" distR="114300" simplePos="0" relativeHeight="251658240" behindDoc="1" locked="0" layoutInCell="1" allowOverlap="1" wp14:anchorId="2042D6B5" wp14:editId="7F3F7DA8">
+          <wp:simplePos x="0" y="0"/>
+          <wp:positionH relativeFrom="page">
+            <wp:posOffset>5471795</wp:posOffset>
+          </wp:positionH>
+          <wp:positionV relativeFrom="page">
+            <wp:posOffset>467995</wp:posOffset>
+          </wp:positionV>
+          <wp:extent cx="624840" cy="880745"/>
+          <wp:effectExtent l="0" t="0" r="3810" b="0"/>
+          <wp:wrapNone/>
+          <wp:docPr id="802301950" name="Picture 1" descr="Logo" title="Logo"/>
+          <wp:cNvGraphicFramePr/>
+          <a:graphic xmlns:a="http://schemas.openxmlformats.org/drawingml/2006/main">
+            <a:graphicData uri="http://schemas.openxmlformats.org/drawingml/2006/picture">
+              <pic:pic xmlns:pic="http://schemas.openxmlformats.org/drawingml/2006/picture">
+                <pic:nvPicPr>
+                  <pic:cNvPr id="802301950" name="Picture 1" descr="Logo" title="Logo"/>
+                  <pic:cNvPicPr/>
+                </pic:nvPicPr>
+                <pic:blipFill>
+                  <a:blip r:embed="rId1">
+                    <a:extLst>
+                      <a:ext uri="{28A0092B-C50C-407E-A947-70E740481C1C}">
+                        <a14:useLocalDpi xmlns:a14="http://schemas.microsoft.com/office/drawing/2010/main" val="0"/>
+                      </a:ext>
+                    </a:extLst>
+                  </a:blip>
+                  <a:stretch>
+                    <a:fillRect/>
+                  </a:stretch>
+                </pic:blipFill>
+                <pic:spPr>
+                  <a:xfrm>
+                    <a:off x="0" y="0"/>
+                    <a:ext cx="624840" cy="880745"/>
+                  </a:xfrm>
+                  <a:prstGeom prst="rect">
+                    <a:avLst/>
+                  </a:prstGeom>
+                </pic:spPr>
+              </pic:pic>
+            </a:graphicData>
+          </a:graphic>
+        </wp:anchor>
+      </w:drawing>
+    </w:r>
   </w:p>
 </w:hdr>
 </file>
 
-<file path=word/header3.xml><?xml version="1.0" encoding="utf-8"?>
+<file path=word/header2.xml><?xml version="1.0" encoding="utf-8"?>
 <w:hdr xmlns:wpc="http://schemas.microsoft.com/office/word/2010/wordprocessingCanvas" xmlns:cx="http://schemas.microsoft.com/office/drawing/2014/chartex" xmlns:cx1="http://schemas.microsoft.com/office/drawing/2015/9/8/chartex" xmlns:cx2="http://schemas.microsoft.com/office/drawing/2015/10/21/chartex" xmlns:cx3="http://schemas.microsoft.com/office/drawing/2016/5/9/chartex" xmlns:cx4="http://schemas.microsoft.com/office/drawing/2016/5/10/chartex" xmlns:cx5="http://schemas.microsoft.com/office/drawing/2016/5/11/chartex" xmlns:cx6="http://schemas.microsoft.com/office/drawing/2016/5/12/chartex" xmlns:cx7="http://schemas.microsoft.com/office/drawing/2016/5/13/chartex" xmlns:cx8="http://schemas.microsoft.com/office/drawing/2016/5/14/chartex" xmlns:mc="http://schemas.openxmlformats.org/markup-compatibility/2006" xmlns:aink="http://schemas.microsoft.com/office/drawing/2016/ink" xmlns:am3d="http://schemas.microsoft.com/office/drawing/2017/model3d" xmlns:o="urn:schemas-microsoft-com:office:office" xmlns:oel="http://schemas.microsoft.com/office/2019/extlst" xmlns:r="http://schemas.openxmlformats.org/officeDocument/2006/relationships" xmlns:m="http://schemas.openxmlformats.org/officeDocument/2006/math" xmlns:v="urn:schemas-microsoft-com:vml" xmlns:wp14="http://schemas.microsoft.com/office/word/2010/wordprocessingDrawing" xmlns:wp="http://schemas.openxmlformats.org/drawingml/2006/wordprocessingDrawing" xmlns:w10="urn:schemas-microsoft-com:office:word" xmlns:w="http://schemas.openxmlformats.org/wordprocessingml/2006/main" xmlns:w14="http://schemas.microsoft.com/office/word/2010/wordml" xmlns:w15="http://schemas.microsoft.com/office/word/2012/wordml" xmlns:w16cex="http://schemas.microsoft.com/office/word/2018/wordml/cex" xmlns:w16cid="http://schemas.microsoft.com/office/word/2016/wordml/cid" xmlns:w16="http://schemas.microsoft.com/office/word/2018/wordml" xmlns:w16du="http://schemas.microsoft.com/office/word/2023/wordml/word16du" xmlns:w16sdtdh="http://schemas.microsoft.com/office/word/2020/wordml/sdtdatahash" xmlns:w16sdtfl="http://schemas.microsoft.com/office/word/2024/wordml/sdtformatlock" xmlns:w16se="http://schemas.microsoft.com/office/word/2015/wordml/symex" xmlns:wpg="http://schemas.microsoft.com/office/word/2010/wordprocessingGroup" xmlns:wpi="http://schemas.microsoft.com/office/word/2010/wordprocessingInk" xmlns:wne="http://schemas.microsoft.com/office/word/2006/wordml" xmlns:wps="http://schemas.microsoft.com/office/word/2010/wordprocessingShape" mc:Ignorable="w14 w15 w16se w16cid w16 w16cex w16sdtdh w16sdtfl w16du wp14">
   <w:p>
     <w:pPr>
@@ -913,119 +1052,7 @@
 
 <file path=word/numbering.xml><?xml version="1.0" encoding="utf-8"?>
 <w:numbering xmlns:wpc="http://schemas.microsoft.com/office/word/2010/wordprocessingCanvas" xmlns:cx="http://schemas.microsoft.com/office/drawing/2014/chartex" xmlns:cx1="http://schemas.microsoft.com/office/drawing/2015/9/8/chartex" xmlns:cx2="http://schemas.microsoft.com/office/drawing/2015/10/21/chartex" xmlns:cx3="http://schemas.microsoft.com/office/drawing/2016/5/9/chartex" xmlns:cx4="http://schemas.microsoft.com/office/drawing/2016/5/10/chartex" xmlns:cx5="http://schemas.microsoft.com/office/drawing/2016/5/11/chartex" xmlns:cx6="http://schemas.microsoft.com/office/drawing/2016/5/12/chartex" xmlns:cx7="http://schemas.microsoft.com/office/drawing/2016/5/13/chartex" xmlns:cx8="http://schemas.microsoft.com/office/drawing/2016/5/14/chartex" xmlns:mc="http://schemas.openxmlformats.org/markup-compatibility/2006" xmlns:aink="http://schemas.microsoft.com/office/drawing/2016/ink" xmlns:am3d="http://schemas.microsoft.com/office/drawing/2017/model3d" xmlns:o="urn:schemas-microsoft-com:office:office" xmlns:oel="http://schemas.microsoft.com/office/2019/extlst" xmlns:r="http://schemas.openxmlformats.org/officeDocument/2006/relationships" xmlns:m="http://schemas.openxmlformats.org/officeDocument/2006/math" xmlns:v="urn:schemas-microsoft-com:vml" xmlns:wp14="http://schemas.microsoft.com/office/word/2010/wordprocessingDrawing" xmlns:wp="http://schemas.openxmlformats.org/drawingml/2006/wordprocessingDrawing" xmlns:w10="urn:schemas-microsoft-com:office:word" xmlns:w="http://schemas.openxmlformats.org/wordprocessingml/2006/main" xmlns:w14="http://schemas.microsoft.com/office/word/2010/wordml" xmlns:w15="http://schemas.microsoft.com/office/word/2012/wordml" xmlns:w16cex="http://schemas.microsoft.com/office/word/2018/wordml/cex" xmlns:w16cid="http://schemas.microsoft.com/office/word/2016/wordml/cid" xmlns:w16="http://schemas.microsoft.com/office/word/2018/wordml" xmlns:w16du="http://schemas.microsoft.com/office/word/2023/wordml/word16du" xmlns:w16sdtdh="http://schemas.microsoft.com/office/word/2020/wordml/sdtdatahash" xmlns:w16sdtfl="http://schemas.microsoft.com/office/word/2024/wordml/sdtformatlock" xmlns:w16se="http://schemas.microsoft.com/office/word/2015/wordml/symex" xmlns:wpg="http://schemas.microsoft.com/office/word/2010/wordprocessingGroup" xmlns:wpi="http://schemas.microsoft.com/office/word/2010/wordprocessingInk" xmlns:wne="http://schemas.microsoft.com/office/word/2006/wordml" xmlns:wps="http://schemas.microsoft.com/office/word/2010/wordprocessingShape" mc:Ignorable="w14 w15 w16se w16cid w16 w16cex w16sdtdh w16sdtfl w16du wp14">
-  <w:abstractNum w:abstractNumId="0" w15:restartNumberingAfterBreak="0">
-    <w:nsid w:val="50B045E0"/>
-    <w:multiLevelType w:val="hybridMultilevel"/>
-    <w:tmpl w:val="470AC254"/>
-    <w:lvl w:ilvl="0" w:tplc="65443DFC">
-      <w:numFmt w:val="bullet"/>
-      <w:lvlText w:val="-"/>
-      <w:lvlJc w:val="left"/>
-      <w:pPr>
-        <w:ind w:left="720" w:hanging="360"/>
-      </w:pPr>
-      <w:rPr>
-        <w:rFonts w:ascii="Verdana" w:eastAsiaTheme="minorHAnsi" w:hAnsi="Verdana" w:cstheme="minorBidi" w:hint="default"/>
-      </w:rPr>
-    </w:lvl>
-    <w:lvl w:ilvl="1" w:tplc="04060003">
-      <w:start w:val="1"/>
-      <w:numFmt w:val="bullet"/>
-      <w:lvlText w:val="o"/>
-      <w:lvlJc w:val="left"/>
-      <w:pPr>
-        <w:ind w:left="1440" w:hanging="360"/>
-      </w:pPr>
-      <w:rPr>
-        <w:rFonts w:ascii="Courier New" w:hAnsi="Courier New" w:cs="Courier New" w:hint="default"/>
-      </w:rPr>
-    </w:lvl>
-    <w:lvl w:ilvl="2" w:tplc="04060005">
-      <w:start w:val="1"/>
-      <w:numFmt w:val="bullet"/>
-      <w:lvlText w:val=""/>
-      <w:lvlJc w:val="left"/>
-      <w:pPr>
-        <w:ind w:left="2160" w:hanging="360"/>
-      </w:pPr>
-      <w:rPr>
-        <w:rFonts w:ascii="Wingdings" w:hAnsi="Wingdings" w:hint="default"/>
-      </w:rPr>
-    </w:lvl>
-    <w:lvl w:ilvl="3" w:tplc="04060001">
-      <w:start w:val="1"/>
-      <w:numFmt w:val="bullet"/>
-      <w:lvlText w:val=""/>
-      <w:lvlJc w:val="left"/>
-      <w:pPr>
-        <w:ind w:left="2880" w:hanging="360"/>
-      </w:pPr>
-      <w:rPr>
-        <w:rFonts w:ascii="Symbol" w:hAnsi="Symbol" w:hint="default"/>
-      </w:rPr>
-    </w:lvl>
-    <w:lvl w:ilvl="4" w:tplc="04060003">
-      <w:start w:val="1"/>
-      <w:numFmt w:val="bullet"/>
-      <w:lvlText w:val="o"/>
-      <w:lvlJc w:val="left"/>
-      <w:pPr>
-        <w:ind w:left="3600" w:hanging="360"/>
-      </w:pPr>
-      <w:rPr>
-        <w:rFonts w:ascii="Courier New" w:hAnsi="Courier New" w:cs="Courier New" w:hint="default"/>
-      </w:rPr>
-    </w:lvl>
-    <w:lvl w:ilvl="5" w:tplc="04060005">
-      <w:start w:val="1"/>
-      <w:numFmt w:val="bullet"/>
-      <w:lvlText w:val=""/>
-      <w:lvlJc w:val="left"/>
-      <w:pPr>
-        <w:ind w:left="4320" w:hanging="360"/>
-      </w:pPr>
-      <w:rPr>
-        <w:rFonts w:ascii="Wingdings" w:hAnsi="Wingdings" w:hint="default"/>
-      </w:rPr>
-    </w:lvl>
-    <w:lvl w:ilvl="6" w:tplc="04060001">
-      <w:start w:val="1"/>
-      <w:numFmt w:val="bullet"/>
-      <w:lvlText w:val=""/>
-      <w:lvlJc w:val="left"/>
-      <w:pPr>
-        <w:ind w:left="5040" w:hanging="360"/>
-      </w:pPr>
-      <w:rPr>
-        <w:rFonts w:ascii="Symbol" w:hAnsi="Symbol" w:hint="default"/>
-      </w:rPr>
-    </w:lvl>
-    <w:lvl w:ilvl="7" w:tplc="04060003">
-      <w:start w:val="1"/>
-      <w:numFmt w:val="bullet"/>
-      <w:lvlText w:val="o"/>
-      <w:lvlJc w:val="left"/>
-      <w:pPr>
-        <w:ind w:left="5760" w:hanging="360"/>
-      </w:pPr>
-      <w:rPr>
-        <w:rFonts w:ascii="Courier New" w:hAnsi="Courier New" w:cs="Courier New" w:hint="default"/>
-      </w:rPr>
-    </w:lvl>
-    <w:lvl w:ilvl="8" w:tplc="04060005">
-      <w:start w:val="1"/>
-      <w:numFmt w:val="bullet"/>
-      <w:lvlText w:val=""/>
-      <w:lvlJc w:val="left"/>
-      <w:pPr>
-        <w:ind w:left="6480" w:hanging="360"/>
-      </w:pPr>
-      <w:rPr>
-        <w:rFonts w:ascii="Wingdings" w:hAnsi="Wingdings" w:hint="default"/>
-      </w:rPr>
-    </w:lvl>
-  </w:abstractNum>
-  <w:abstractNum w:abstractNumId="1" w15:restartNumberingAfterBreak="1">
+  <w:abstractNum w:abstractNumId="0" w15:restartNumberingAfterBreak="1">
     <w:nsid w:val="552B0BB1"/>
     <w:multiLevelType w:val="hybridMultilevel"/>
     <w:tmpl w:val="7DA22094"/>
@@ -1138,9 +1165,6 @@
     </w:lvl>
   </w:abstractNum>
   <w:num w:numId="1" w16cid:durableId="164444448">
-    <w:abstractNumId w:val="1"/>
-  </w:num>
-  <w:num w:numId="2" w16cid:durableId="636448262">
     <w:abstractNumId w:val="0"/>
   </w:num>
 </w:numbering>
@@ -1832,7 +1856,6 @@
   <w:style w:type="paragraph" w:styleId="Listeafsnit">
     <w:name w:val="List Paragraph"/>
     <w:basedOn w:val="Normal"/>
-    <w:link w:val="ListeafsnitTegn"/>
     <w:uiPriority w:val="34"/>
     <w:qFormat/>
     <w:rsid w:val="003B2888"/>
@@ -1971,80 +1994,6 @@
         </w:tcBorders>
       </w:tcPr>
     </w:tblStylePr>
-  </w:style>
-  <w:style w:type="character" w:customStyle="1" w:styleId="ListeafsnitTegn">
-    <w:name w:val="Listeafsnit Tegn"/>
-    <w:basedOn w:val="Standardskrifttypeiafsnit"/>
-    <w:link w:val="Listeafsnit"/>
-    <w:uiPriority w:val="34"/>
-    <w:rsid w:val="00FE1B1A"/>
-    <w:rPr>
-      <w:rFonts w:ascii="Arial" w:hAnsi="Arial"/>
-    </w:rPr>
-  </w:style>
-  <w:style w:type="character" w:styleId="Hyperlink">
-    <w:name w:val="Hyperlink"/>
-    <w:basedOn w:val="Standardskrifttypeiafsnit"/>
-    <w:uiPriority w:val="99"/>
-    <w:unhideWhenUsed/>
-    <w:rsid w:val="00FE1B1A"/>
-    <w:rPr>
-      <w:color w:val="0000FF"/>
-      <w:u w:val="single"/>
-    </w:rPr>
-  </w:style>
-  <w:style w:type="paragraph" w:customStyle="1" w:styleId="paragraph">
-    <w:name w:val="paragraph"/>
-    <w:basedOn w:val="Normal"/>
-    <w:rsid w:val="00FE1B1A"/>
-    <w:pPr>
-      <w:spacing w:before="100" w:beforeAutospacing="1" w:after="100" w:afterAutospacing="1" w:line="240" w:lineRule="auto"/>
-      <w:jc w:val="both"/>
-    </w:pPr>
-    <w:rPr>
-      <w:rFonts w:ascii="Times New Roman" w:eastAsia="Times New Roman" w:hAnsi="Times New Roman" w:cs="Times New Roman"/>
-      <w:sz w:val="24"/>
-      <w:szCs w:val="24"/>
-      <w:lang w:eastAsia="da-DK"/>
-    </w:rPr>
-  </w:style>
-  <w:style w:type="character" w:customStyle="1" w:styleId="eop">
-    <w:name w:val="eop"/>
-    <w:basedOn w:val="Standardskrifttypeiafsnit"/>
-    <w:rsid w:val="00FE1B1A"/>
-  </w:style>
-  <w:style w:type="character" w:customStyle="1" w:styleId="normaltextrun">
-    <w:name w:val="normaltextrun"/>
-    <w:basedOn w:val="Standardskrifttypeiafsnit"/>
-    <w:rsid w:val="00FE1B1A"/>
-  </w:style>
-  <w:style w:type="paragraph" w:styleId="Almindeligtekst">
-    <w:name w:val="Plain Text"/>
-    <w:basedOn w:val="Normal"/>
-    <w:link w:val="AlmindeligtekstTegn"/>
-    <w:uiPriority w:val="99"/>
-    <w:semiHidden/>
-    <w:unhideWhenUsed/>
-    <w:rsid w:val="00FE1B1A"/>
-    <w:pPr>
-      <w:spacing w:line="240" w:lineRule="auto"/>
-    </w:pPr>
-    <w:rPr>
-      <w:rFonts w:ascii="Calibri" w:hAnsi="Calibri" w:cs="Calibri"/>
-      <w:sz w:val="22"/>
-    </w:rPr>
-  </w:style>
-  <w:style w:type="character" w:customStyle="1" w:styleId="AlmindeligtekstTegn">
-    <w:name w:val="Almindelig tekst Tegn"/>
-    <w:basedOn w:val="Standardskrifttypeiafsnit"/>
-    <w:link w:val="Almindeligtekst"/>
-    <w:uiPriority w:val="99"/>
-    <w:semiHidden/>
-    <w:rsid w:val="00FE1B1A"/>
-    <w:rPr>
-      <w:rFonts w:ascii="Calibri" w:hAnsi="Calibri" w:cs="Calibri"/>
-      <w:sz w:val="22"/>
-    </w:rPr>
   </w:style>
 </w:styles>
 </file>
@@ -2342,17 +2291,6 @@
 </file>
 
 <file path=customXml/item2.xml><?xml version="1.0" encoding="utf-8"?>
-<p:properties xmlns:p="http://schemas.microsoft.com/office/2006/metadata/properties" xmlns:xsi="http://www.w3.org/2001/XMLSchema-instance" xmlns:pc="http://schemas.microsoft.com/office/infopath/2007/PartnerControls">
-  <documentManagement>
-    <TaxCatchAll xmlns="9275c6f8-c6a5-44cb-8a14-bd8f149759d4" xsi:nil="true"/>
-    <lcf76f155ced4ddcb4097134ff3c332f xmlns="1e07638e-220c-4581-aec1-bc4d2038bf71">
-      <Terms xmlns="http://schemas.microsoft.com/office/infopath/2007/PartnerControls"/>
-    </lcf76f155ced4ddcb4097134ff3c332f>
-  </documentManagement>
-</p:properties>
-</file>
-
-<file path=customXml/item3.xml><?xml version="1.0" encoding="utf-8"?>
 <ct:contentTypeSchema xmlns:ct="http://schemas.microsoft.com/office/2006/metadata/contentType" xmlns:ma="http://schemas.microsoft.com/office/2006/metadata/properties/metaAttributes" ct:_="" ma:_="" ma:contentTypeName="Dokument" ma:contentTypeID="0x01010029DFBEC67543D44886D93134062D318F" ma:contentTypeVersion="11" ma:contentTypeDescription="Opret et nyt dokument." ma:contentTypeScope="" ma:versionID="83d39ba7e4cb927d33e027216b17fb1f">
   <xsd:schema xmlns:xsd="http://www.w3.org/2001/XMLSchema" xmlns:xs="http://www.w3.org/2001/XMLSchema" xmlns:p="http://schemas.microsoft.com/office/2006/metadata/properties" xmlns:ns2="1e07638e-220c-4581-aec1-bc4d2038bf71" xmlns:ns3="9275c6f8-c6a5-44cb-8a14-bd8f149759d4" targetNamespace="http://schemas.microsoft.com/office/2006/metadata/properties" ma:root="true" ma:fieldsID="40e6701887c2f12f11edfa471ebbdc41" ns2:_="" ns3:_="">
     <xsd:import namespace="1e07638e-220c-4581-aec1-bc4d2038bf71"/>
@@ -2547,6 +2485,17 @@
 </ct:contentTypeSchema>
 </file>
 
+<file path=customXml/item3.xml><?xml version="1.0" encoding="utf-8"?>
+<p:properties xmlns:p="http://schemas.microsoft.com/office/2006/metadata/properties" xmlns:xsi="http://www.w3.org/2001/XMLSchema-instance" xmlns:pc="http://schemas.microsoft.com/office/infopath/2007/PartnerControls">
+  <documentManagement>
+    <TaxCatchAll xmlns="9275c6f8-c6a5-44cb-8a14-bd8f149759d4" xsi:nil="true"/>
+    <lcf76f155ced4ddcb4097134ff3c332f xmlns="1e07638e-220c-4581-aec1-bc4d2038bf71">
+      <Terms xmlns="http://schemas.microsoft.com/office/infopath/2007/PartnerControls"/>
+    </lcf76f155ced4ddcb4097134ff3c332f>
+  </documentManagement>
+</p:properties>
+</file>
+
 <file path=customXml/itemProps1.xml><?xml version="1.0" encoding="utf-8"?>
 <ds:datastoreItem xmlns:ds="http://schemas.openxmlformats.org/officeDocument/2006/customXml" ds:itemID="{DE83AF8F-8848-4FD3-8FBB-6B013A01A440}">
   <ds:schemaRefs>
@@ -2556,17 +2505,6 @@
 </file>
 
 <file path=customXml/itemProps2.xml><?xml version="1.0" encoding="utf-8"?>
-<ds:datastoreItem xmlns:ds="http://schemas.openxmlformats.org/officeDocument/2006/customXml" ds:itemID="{3FF01A7D-1385-4506-B55F-6B9F00FE025F}">
-  <ds:schemaRefs>
-    <ds:schemaRef ds:uri="http://schemas.microsoft.com/office/2006/metadata/properties"/>
-    <ds:schemaRef ds:uri="http://schemas.microsoft.com/office/infopath/2007/PartnerControls"/>
-    <ds:schemaRef ds:uri="9275c6f8-c6a5-44cb-8a14-bd8f149759d4"/>
-    <ds:schemaRef ds:uri="1e07638e-220c-4581-aec1-bc4d2038bf71"/>
-  </ds:schemaRefs>
-</ds:datastoreItem>
-</file>
-
-<file path=customXml/itemProps3.xml><?xml version="1.0" encoding="utf-8"?>
 <ds:datastoreItem xmlns:ds="http://schemas.openxmlformats.org/officeDocument/2006/customXml" ds:itemID="{7A349D3D-C41E-4022-B3ED-F81E8F1680AF}">
   <ds:schemaRefs>
     <ds:schemaRef ds:uri="http://schemas.microsoft.com/office/2006/metadata/contentType"/>
@@ -2583,4 +2521,15 @@
     <ds:schemaRef ds:uri="http://schemas.microsoft.com/internal/obd"/>
   </ds:schemaRefs>
 </ds:datastoreItem>
+</file>
+
+<file path=customXml/itemProps3.xml><?xml version="1.0" encoding="utf-8"?>
+<ds:datastoreItem xmlns:ds="http://schemas.openxmlformats.org/officeDocument/2006/customXml" ds:itemID="{3FF01A7D-1385-4506-B55F-6B9F00FE025F}">
+  <ds:schemaRefs>
+    <ds:schemaRef ds:uri="http://schemas.microsoft.com/office/2006/metadata/properties"/>
+    <ds:schemaRef ds:uri="http://schemas.microsoft.com/office/infopath/2007/PartnerControls"/>
+    <ds:schemaRef ds:uri="9275c6f8-c6a5-44cb-8a14-bd8f149759d4"/>
+    <ds:schemaRef ds:uri="1e07638e-220c-4581-aec1-bc4d2038bf71"/>
+  </ds:schemaRefs>
+</ds:datastoreItem>
 </file>